--- a/EXPORTS/DOCX/published/niveau3/Dutch/MissiemuseumTilburg.docx
+++ b/EXPORTS/DOCX/published/niveau3/Dutch/MissiemuseumTilburg.docx
@@ -396,13 +396,39 @@
       </w:r>
       <w:r>
         <w:rPr>
+          <w:u w:val="single" w:color="0066cc"/>
           <w:rFonts w:ascii="Charis SIL Regular" w:hAnsi="Charis SIL Regular" w:eastAsia="Charis SIL Regular"/>
           <w:b w:val="0"/>
           <w:i w:val="0"/>
           <w:color w:val="000000"/>
           <w:sz w:val="24"/>
         </w:rPr>
-        <w:t>van het Volkenku</w:t>
+        <w:hyperlink r:id="rId9" w:history="1">
+          <w:r>
+            <w:rPr>
+              <w:rStyle w:val="Hyperlink"/>
+            </w:rPr>
+            <w:t>van het Volk</w:t>
+          </w:r>
+        </w:hyperlink>
+      </w:r>
+      <w:r>
+        <w:rPr>
+          <w:u w:val="single" w:color="0066cc"/>
+          <w:rFonts w:ascii="Charis SIL Regular" w:hAnsi="Charis SIL Regular" w:eastAsia="Charis SIL Regular"/>
+          <w:b w:val="0"/>
+          <w:i w:val="0"/>
+          <w:color w:val="000000"/>
+          <w:sz w:val="24"/>
+        </w:rPr>
+        <w:hyperlink r:id="rId9" w:history="1">
+          <w:r>
+            <w:rPr>
+              <w:rStyle w:val="Hyperlink"/>
+            </w:rPr>
+            <w:t>enku</w:t>
+          </w:r>
+        </w:hyperlink>
       </w:r>
       <w:r>
         <w:rPr>
@@ -2246,7 +2272,6 @@
           <w:i w:val="0"/>
           <w:color w:val="0066CC"/>
           <w:sz w:val="24"/>
-          <w:u w:val="single"/>
         </w:rPr>
         <w:hyperlink r:id="rId13" w:history="1">
           <w:r>
@@ -2852,7 +2877,7 @@
           <w:sz w:val="24"/>
           <w:u w:val="single"/>
         </w:rPr>
-        <w:hyperlink r:id="rId9" w:history="1">
+        <w:hyperlink r:id="rId17" w:history="1">
           <w:r>
             <w:rPr>
               <w:rStyle w:val="Hyperlink"/>

--- a/EXPORTS/DOCX/published/niveau3/Dutch/MissiemuseumTilburg.docx
+++ b/EXPORTS/DOCX/published/niveau3/Dutch/MissiemuseumTilburg.docx
@@ -2003,7 +2003,42 @@
           <w:sz w:val="24"/>
           <w:u w:val="single"/>
         </w:rPr>
-        <w:t>Nederlandsch Zendeling Genootschap</w:t>
+        <w:t>Nijmeegs Volkenkundig Museum</w:t>
+      </w:r>
+      <w:r>
+        <w:br/>
+      </w:r>
+      <w:r>
+        <w:rPr>
+          <w:rFonts w:ascii="Charis SIL Regular" w:hAnsi="Charis SIL Regular" w:eastAsia="Charis SIL Regular"/>
+          <w:b w:val="0"/>
+          <w:i w:val="0"/>
+          <w:color w:val="000000"/>
+          <w:sz w:val="24"/>
+        </w:rPr>
+        <w:t xml:space="preserve">•  </w:t>
+      </w:r>
+      <w:r>
+        <w:rPr>
+          <w:rFonts w:ascii="Charis SIL Regular" w:hAnsi="Charis SIL Regular" w:eastAsia="Charis SIL Regular"/>
+          <w:b w:val="0"/>
+          <w:i w:val="0"/>
+          <w:color w:val="0066CC"/>
+          <w:sz w:val="24"/>
+          <w:u w:val="single"/>
+        </w:rPr>
+        <w:t>Nederlandsch Zendeling Genoots</w:t>
+      </w:r>
+      <w:r>
+        <w:rPr>
+          <w:rFonts w:ascii="Charis SIL Regular" w:hAnsi="Charis SIL Regular" w:eastAsia="Charis SIL Regular"/>
+          <w:b w:val="0"/>
+          <w:i w:val="0"/>
+          <w:color w:val="0066CC"/>
+          <w:sz w:val="24"/>
+          <w:u w:val="single"/>
+        </w:rPr>
+        <w:t>chap</w:t>
       </w:r>
       <w:r>
         <w:br/>
@@ -2243,7 +2278,25 @@
             <w:rPr>
               <w:rStyle w:val="Hyperlink"/>
             </w:rPr>
-            <w:t>file/</w:t>
+            <w:t>file</w:t>
+          </w:r>
+        </w:hyperlink>
+      </w:r>
+      <w:r>
+        <w:rPr>
+          <w:rFonts w:ascii="Charis SIL Regular" w:hAnsi="Charis SIL Regular" w:eastAsia="Charis SIL Regular"/>
+          <w:b w:val="0"/>
+          <w:i w:val="0"/>
+          <w:color w:val="0066CC"/>
+          <w:sz w:val="24"/>
+          <w:u w:val="single"/>
+        </w:rPr>
+        <w:hyperlink r:id="rId13" w:history="1">
+          <w:r>
+            <w:rPr>
+              <w:rStyle w:val="Hyperlink"/>
+            </w:rPr>
+            <w:t>/</w:t>
           </w:r>
         </w:hyperlink>
       </w:r>
@@ -2289,16 +2342,8 @@
           <w:i w:val="0"/>
           <w:color w:val="0066CC"/>
           <w:sz w:val="24"/>
-          <w:u w:val="single"/>
         </w:rPr>
-        <w:hyperlink r:id="rId13" w:history="1">
-          <w:r>
-            <w:rPr>
-              <w:rStyle w:val="Hyperlink"/>
-            </w:rPr>
-            <w:t>e</w:t>
-          </w:r>
-        </w:hyperlink>
+        <w:t>e</w:t>
       </w:r>
       <w:r>
         <w:rPr>
@@ -2332,19 +2377,9 @@
             <w:rPr>
               <w:rStyle w:val="Hyperlink"/>
             </w:rPr>
-            <w:t>3</w:t>
+            <w:t>3a</w:t>
           </w:r>
         </w:hyperlink>
-      </w:r>
-      <w:r>
-        <w:rPr>
-          <w:rFonts w:ascii="Charis SIL Regular" w:hAnsi="Charis SIL Regular" w:eastAsia="Charis SIL Regular"/>
-          <w:b w:val="0"/>
-          <w:i w:val="0"/>
-          <w:color w:val="0066CC"/>
-          <w:sz w:val="24"/>
-        </w:rPr>
-        <w:t>a</w:t>
       </w:r>
     </w:p>
     <w:p>
@@ -2623,29 +2658,9 @@
     </w:p>
     <w:p>
       <w:pPr>
-        <w:autoSpaceDN w:val="0"/>
-        <w:autoSpaceDE w:val="0"/>
-        <w:widowControl/>
-        <w:spacing w:line="354" w:lineRule="exact" w:before="174" w:after="0"/>
-        <w:ind w:left="10" w:right="0" w:firstLine="0"/>
-        <w:jc w:val="left"/>
-      </w:pPr>
-      <w:r>
-        <w:rPr>
-          <w:rFonts w:ascii="Charis SIL Regular" w:hAnsi="Charis SIL Regular" w:eastAsia="Charis SIL Regular"/>
-          <w:b w:val="0"/>
-          <w:i w:val="0"/>
-          <w:color w:val="000000"/>
-          <w:sz w:val="24"/>
-        </w:rPr>
-        <w:t>Boek:</w:t>
-      </w:r>
-    </w:p>
-    <w:p>
-      <w:pPr>
         <w:sectPr>
           <w:pgSz w:w="11900" w:h="16840"/>
-          <w:pgMar w:top="324" w:right="958" w:bottom="470" w:left="950" w:header="720" w:footer="720" w:gutter="0"/>
+          <w:pgMar w:top="324" w:right="958" w:bottom="590" w:left="950" w:header="720" w:footer="720" w:gutter="0"/>
           <w:cols/>
           <w:docGrid w:linePitch="360"/>
         </w:sectPr>
@@ -2665,7 +2680,27 @@
         <w:autoSpaceDN w:val="0"/>
         <w:autoSpaceDE w:val="0"/>
         <w:widowControl/>
-        <w:spacing w:line="288" w:lineRule="exact" w:before="64" w:after="0"/>
+        <w:spacing w:line="352" w:lineRule="exact" w:before="0" w:after="0"/>
+        <w:ind w:left="0" w:right="0" w:firstLine="0"/>
+        <w:jc w:val="left"/>
+      </w:pPr>
+      <w:r>
+        <w:rPr>
+          <w:rFonts w:ascii="Charis SIL Regular" w:hAnsi="Charis SIL Regular" w:eastAsia="Charis SIL Regular"/>
+          <w:b w:val="0"/>
+          <w:i w:val="0"/>
+          <w:color w:val="000000"/>
+          <w:sz w:val="24"/>
+        </w:rPr>
+        <w:t>Boek:</w:t>
+      </w:r>
+    </w:p>
+    <w:p>
+      <w:pPr>
+        <w:autoSpaceDN w:val="0"/>
+        <w:autoSpaceDE w:val="0"/>
+        <w:widowControl/>
+        <w:spacing w:line="288" w:lineRule="exact" w:before="240" w:after="0"/>
         <w:ind w:left="800" w:right="864" w:firstLine="0"/>
         <w:jc w:val="left"/>
       </w:pPr>
@@ -2910,7 +2945,7 @@
         <w:autoSpaceDN w:val="0"/>
         <w:autoSpaceDE w:val="0"/>
         <w:widowControl/>
-        <w:spacing w:line="540" w:lineRule="exact" w:before="478" w:after="0"/>
+        <w:spacing w:line="538" w:lineRule="exact" w:before="478" w:after="0"/>
         <w:ind w:left="0" w:right="0" w:firstLine="0"/>
         <w:jc w:val="left"/>
       </w:pPr>
@@ -2930,7 +2965,7 @@
         <w:autoSpaceDN w:val="0"/>
         <w:autoSpaceDE w:val="0"/>
         <w:widowControl/>
-        <w:spacing w:line="352" w:lineRule="exact" w:before="228" w:after="0"/>
+        <w:spacing w:line="352" w:lineRule="exact" w:before="230" w:after="0"/>
         <w:ind w:left="0" w:right="0" w:firstLine="0"/>
         <w:jc w:val="left"/>
       </w:pPr>

--- a/EXPORTS/DOCX/published/niveau3/Dutch/MissiemuseumTilburg.docx
+++ b/EXPORTS/DOCX/published/niveau3/Dutch/MissiemuseumTilburg.docx
@@ -396,21 +396,13 @@
       </w:r>
       <w:r>
         <w:rPr>
-          <w:u w:val="single" w:color="0066cc"/>
           <w:rFonts w:ascii="Charis SIL Regular" w:hAnsi="Charis SIL Regular" w:eastAsia="Charis SIL Regular"/>
           <w:b w:val="0"/>
           <w:i w:val="0"/>
           <w:color w:val="000000"/>
           <w:sz w:val="24"/>
         </w:rPr>
-        <w:hyperlink r:id="rId9" w:history="1">
-          <w:r>
-            <w:rPr>
-              <w:rStyle w:val="Hyperlink"/>
-            </w:rPr>
-            <w:t>van het Volk</w:t>
-          </w:r>
-        </w:hyperlink>
+        <w:t>van het Volk</w:t>
       </w:r>
       <w:r>
         <w:rPr>
@@ -882,25 +874,7 @@
           <w:color w:val="000000"/>
           <w:sz w:val="24"/>
         </w:rPr>
-        <w:t>van onder andere de Fraters van Til</w:t>
-      </w:r>
-      <w:r>
-        <w:rPr>
-          <w:u w:val="single" w:color="0066cc"/>
-          <w:rFonts w:ascii="Charis SIL Regular" w:hAnsi="Charis SIL Regular" w:eastAsia="Charis SIL Regular"/>
-          <w:b w:val="0"/>
-          <w:i w:val="0"/>
-          <w:color w:val="000000"/>
-          <w:sz w:val="24"/>
-        </w:rPr>
-        <w:hyperlink r:id="rId11" w:history="1">
-          <w:r>
-            <w:rPr>
-              <w:rStyle w:val="Hyperlink"/>
-            </w:rPr>
-            <w:t>burg. Het betr</w:t>
-          </w:r>
-        </w:hyperlink>
+        <w:t>van onder andere de Fraters van Tilburg. Het betr</w:t>
       </w:r>
       <w:r>
         <w:rPr>
@@ -1169,107 +1143,7 @@
           <w:color w:val="000000"/>
           <w:sz w:val="24"/>
         </w:rPr>
-        <w:t>Volken</w:t>
-      </w:r>
-      <w:r>
-        <w:rPr>
-          <w:u w:val="single" w:color="0066cc"/>
-          <w:rFonts w:ascii="Charis SIL Regular" w:hAnsi="Charis SIL Regular" w:eastAsia="Charis SIL Regular"/>
-          <w:b w:val="0"/>
-          <w:i w:val="0"/>
-          <w:color w:val="000000"/>
-          <w:sz w:val="24"/>
-        </w:rPr>
-        <w:hyperlink r:id="rId13" w:history="1">
-          <w:r>
-            <w:rPr>
-              <w:rStyle w:val="Hyperlink"/>
-            </w:rPr>
-            <w:t>kundig Mi</w:t>
-          </w:r>
-        </w:hyperlink>
-      </w:r>
-      <w:r>
-        <w:rPr>
-          <w:u w:val="single" w:color="0066cc"/>
-          <w:rFonts w:ascii="Charis SIL Regular" w:hAnsi="Charis SIL Regular" w:eastAsia="Charis SIL Regular"/>
-          <w:b w:val="0"/>
-          <w:i w:val="0"/>
-          <w:color w:val="000000"/>
-          <w:sz w:val="24"/>
-        </w:rPr>
-        <w:hyperlink r:id="rId13" w:history="1">
-          <w:r>
-            <w:rPr>
-              <w:rStyle w:val="Hyperlink"/>
-            </w:rPr>
-            <w:t>s</w:t>
-          </w:r>
-        </w:hyperlink>
-      </w:r>
-      <w:r>
-        <w:rPr>
-          <w:u w:val="single" w:color="0066cc"/>
-          <w:rFonts w:ascii="Charis SIL Regular" w:hAnsi="Charis SIL Regular" w:eastAsia="Charis SIL Regular"/>
-          <w:b w:val="0"/>
-          <w:i w:val="0"/>
-          <w:color w:val="000000"/>
-          <w:sz w:val="24"/>
-        </w:rPr>
-        <w:hyperlink r:id="rId13" w:history="1">
-          <w:r>
-            <w:rPr>
-              <w:rStyle w:val="Hyperlink"/>
-            </w:rPr>
-            <w:t>siemus</w:t>
-          </w:r>
-        </w:hyperlink>
-      </w:r>
-      <w:r>
-        <w:rPr>
-          <w:u w:val="single" w:color="0066cc"/>
-          <w:rFonts w:ascii="Charis SIL Regular" w:hAnsi="Charis SIL Regular" w:eastAsia="Charis SIL Regular"/>
-          <w:b w:val="0"/>
-          <w:i w:val="0"/>
-          <w:color w:val="000000"/>
-          <w:sz w:val="24"/>
-        </w:rPr>
-        <w:hyperlink r:id="rId13" w:history="1">
-          <w:r>
-            <w:rPr>
-              <w:rStyle w:val="Hyperlink"/>
-            </w:rPr>
-            <w:t>e</w:t>
-          </w:r>
-        </w:hyperlink>
-      </w:r>
-      <w:r>
-        <w:rPr>
-          <w:u w:val="single" w:color="0066cc"/>
-          <w:rFonts w:ascii="Charis SIL Regular" w:hAnsi="Charis SIL Regular" w:eastAsia="Charis SIL Regular"/>
-          <w:b w:val="0"/>
-          <w:i w:val="0"/>
-          <w:color w:val="000000"/>
-          <w:sz w:val="24"/>
-        </w:rPr>
-        <w:hyperlink r:id="rId13" w:history="1">
-          <w:r>
-            <w:rPr>
-              <w:rStyle w:val="Hyperlink"/>
-            </w:rPr>
-            <w:t>um bes</w:t>
-          </w:r>
-        </w:hyperlink>
-      </w:r>
-      <w:r>
-        <w:rPr>
-          <w:rFonts w:ascii="Charis SIL Regular" w:hAnsi="Charis SIL Regular" w:eastAsia="Charis SIL Regular"/>
-          <w:b w:val="0"/>
-          <w:i w:val="0"/>
-          <w:color w:val="000000"/>
-          <w:sz w:val="24"/>
-        </w:rPr>
-        <w:t xml:space="preserve">chikbaar. In </w:t>
+        <w:t xml:space="preserve">Volkenkundig Missiemuseum beschikbaar. In </w:t>
       </w:r>
       <w:r>
         <w:rPr>
@@ -2278,7 +2152,7 @@
             <w:rPr>
               <w:rStyle w:val="Hyperlink"/>
             </w:rPr>
-            <w:t>file</w:t>
+            <w:t>file/8</w:t>
           </w:r>
         </w:hyperlink>
       </w:r>
@@ -2296,7 +2170,7 @@
             <w:rPr>
               <w:rStyle w:val="Hyperlink"/>
             </w:rPr>
-            <w:t>/</w:t>
+            <w:t>f</w:t>
           </w:r>
         </w:hyperlink>
       </w:r>
@@ -2314,36 +2188,9 @@
             <w:rPr>
               <w:rStyle w:val="Hyperlink"/>
             </w:rPr>
-            <w:t>8</w:t>
+            <w:t>e</w:t>
           </w:r>
         </w:hyperlink>
-      </w:r>
-      <w:r>
-        <w:rPr>
-          <w:rFonts w:ascii="Charis SIL Regular" w:hAnsi="Charis SIL Regular" w:eastAsia="Charis SIL Regular"/>
-          <w:b w:val="0"/>
-          <w:i w:val="0"/>
-          <w:color w:val="0066CC"/>
-          <w:sz w:val="24"/>
-        </w:rPr>
-        <w:hyperlink r:id="rId13" w:history="1">
-          <w:r>
-            <w:rPr>
-              <w:rStyle w:val="Hyperlink"/>
-            </w:rPr>
-            <w:t>f</w:t>
-          </w:r>
-        </w:hyperlink>
-      </w:r>
-      <w:r>
-        <w:rPr>
-          <w:rFonts w:ascii="Charis SIL Regular" w:hAnsi="Charis SIL Regular" w:eastAsia="Charis SIL Regular"/>
-          <w:b w:val="0"/>
-          <w:i w:val="0"/>
-          <w:color w:val="0066CC"/>
-          <w:sz w:val="24"/>
-        </w:rPr>
-        <w:t>e</w:t>
       </w:r>
       <w:r>
         <w:rPr>
@@ -2372,14 +2219,17 @@
           <w:sz w:val="24"/>
           <w:u w:val="single"/>
         </w:rPr>
-        <w:hyperlink r:id="rId13" w:history="1">
-          <w:r>
-            <w:rPr>
-              <w:rStyle w:val="Hyperlink"/>
-            </w:rPr>
-            <w:t>3a</w:t>
-          </w:r>
-        </w:hyperlink>
+        <w:t>3</w:t>
+      </w:r>
+      <w:r>
+        <w:rPr>
+          <w:rFonts w:ascii="Charis SIL Regular" w:hAnsi="Charis SIL Regular" w:eastAsia="Charis SIL Regular"/>
+          <w:b w:val="0"/>
+          <w:i w:val="0"/>
+          <w:color w:val="0066CC"/>
+          <w:sz w:val="24"/>
+        </w:rPr>
+        <w:t>a</w:t>
       </w:r>
     </w:p>
     <w:p>

--- a/EXPORTS/DOCX/published/niveau3/Dutch/MissiemuseumTilburg.docx
+++ b/EXPORTS/DOCX/published/niveau3/Dutch/MissiemuseumTilburg.docx
@@ -874,7 +874,18 @@
           <w:color w:val="000000"/>
           <w:sz w:val="24"/>
         </w:rPr>
-        <w:t>van onder andere de Fraters van Tilburg. Het betr</w:t>
+        <w:t>van onder andere de Fraters van Til</w:t>
+      </w:r>
+      <w:r>
+        <w:rPr>
+          <w:u w:val="single" w:color="0066cc"/>
+          <w:rFonts w:ascii="Charis SIL Regular" w:hAnsi="Charis SIL Regular" w:eastAsia="Charis SIL Regular"/>
+          <w:b w:val="0"/>
+          <w:i w:val="0"/>
+          <w:color w:val="000000"/>
+          <w:sz w:val="24"/>
+        </w:rPr>
+        <w:t>burg. Het betr</w:t>
       </w:r>
       <w:r>
         <w:rPr>
@@ -2152,7 +2163,7 @@
             <w:rPr>
               <w:rStyle w:val="Hyperlink"/>
             </w:rPr>
-            <w:t>file/8</w:t>
+            <w:t>file</w:t>
           </w:r>
         </w:hyperlink>
       </w:r>
@@ -2164,6 +2175,41 @@
           <w:color w:val="0066CC"/>
           <w:sz w:val="24"/>
           <w:u w:val="single"/>
+        </w:rPr>
+        <w:hyperlink r:id="rId13" w:history="1">
+          <w:r>
+            <w:rPr>
+              <w:rStyle w:val="Hyperlink"/>
+            </w:rPr>
+            <w:t>/</w:t>
+          </w:r>
+        </w:hyperlink>
+      </w:r>
+      <w:r>
+        <w:rPr>
+          <w:rFonts w:ascii="Charis SIL Regular" w:hAnsi="Charis SIL Regular" w:eastAsia="Charis SIL Regular"/>
+          <w:b w:val="0"/>
+          <w:i w:val="0"/>
+          <w:color w:val="0066CC"/>
+          <w:sz w:val="24"/>
+          <w:u w:val="single"/>
+        </w:rPr>
+        <w:hyperlink r:id="rId13" w:history="1">
+          <w:r>
+            <w:rPr>
+              <w:rStyle w:val="Hyperlink"/>
+            </w:rPr>
+            <w:t>8</w:t>
+          </w:r>
+        </w:hyperlink>
+      </w:r>
+      <w:r>
+        <w:rPr>
+          <w:rFonts w:ascii="Charis SIL Regular" w:hAnsi="Charis SIL Regular" w:eastAsia="Charis SIL Regular"/>
+          <w:b w:val="0"/>
+          <w:i w:val="0"/>
+          <w:color w:val="0066CC"/>
+          <w:sz w:val="24"/>
         </w:rPr>
         <w:hyperlink r:id="rId13" w:history="1">
           <w:r>
@@ -2183,14 +2229,7 @@
           <w:sz w:val="24"/>
           <w:u w:val="single"/>
         </w:rPr>
-        <w:hyperlink r:id="rId13" w:history="1">
-          <w:r>
-            <w:rPr>
-              <w:rStyle w:val="Hyperlink"/>
-            </w:rPr>
-            <w:t>e</w:t>
-          </w:r>
-        </w:hyperlink>
+        <w:t>e</w:t>
       </w:r>
       <w:r>
         <w:rPr>
@@ -2219,17 +2258,14 @@
           <w:sz w:val="24"/>
           <w:u w:val="single"/>
         </w:rPr>
-        <w:t>3</w:t>
-      </w:r>
-      <w:r>
-        <w:rPr>
-          <w:rFonts w:ascii="Charis SIL Regular" w:hAnsi="Charis SIL Regular" w:eastAsia="Charis SIL Regular"/>
-          <w:b w:val="0"/>
-          <w:i w:val="0"/>
-          <w:color w:val="0066CC"/>
-          <w:sz w:val="24"/>
-        </w:rPr>
-        <w:t>a</w:t>
+        <w:hyperlink r:id="rId13" w:history="1">
+          <w:r>
+            <w:rPr>
+              <w:rStyle w:val="Hyperlink"/>
+            </w:rPr>
+            <w:t>3a</w:t>
+          </w:r>
+        </w:hyperlink>
       </w:r>
     </w:p>
     <w:p>

--- a/EXPORTS/DOCX/published/niveau3/Dutch/MissiemuseumTilburg.docx
+++ b/EXPORTS/DOCX/published/niveau3/Dutch/MissiemuseumTilburg.docx
@@ -396,13 +396,21 @@
       </w:r>
       <w:r>
         <w:rPr>
+          <w:u w:val="single" w:color="0066cc"/>
           <w:rFonts w:ascii="Charis SIL Regular" w:hAnsi="Charis SIL Regular" w:eastAsia="Charis SIL Regular"/>
           <w:b w:val="0"/>
           <w:i w:val="0"/>
           <w:color w:val="000000"/>
           <w:sz w:val="24"/>
         </w:rPr>
-        <w:t>van het Volk</w:t>
+        <w:hyperlink r:id="rId9" w:history="1">
+          <w:r>
+            <w:rPr>
+              <w:rStyle w:val="Hyperlink"/>
+            </w:rPr>
+            <w:t>van het Volk</w:t>
+          </w:r>
+        </w:hyperlink>
       </w:r>
       <w:r>
         <w:rPr>
@@ -885,7 +893,14 @@
           <w:color w:val="000000"/>
           <w:sz w:val="24"/>
         </w:rPr>
-        <w:t>burg. Het betr</w:t>
+        <w:hyperlink r:id="rId11" w:history="1">
+          <w:r>
+            <w:rPr>
+              <w:rStyle w:val="Hyperlink"/>
+            </w:rPr>
+            <w:t>burg. Het betr</w:t>
+          </w:r>
+        </w:hyperlink>
       </w:r>
       <w:r>
         <w:rPr>
@@ -2163,7 +2178,7 @@
             <w:rPr>
               <w:rStyle w:val="Hyperlink"/>
             </w:rPr>
-            <w:t>file</w:t>
+            <w:t>file/8</w:t>
           </w:r>
         </w:hyperlink>
       </w:r>
@@ -2175,41 +2190,6 @@
           <w:color w:val="0066CC"/>
           <w:sz w:val="24"/>
           <w:u w:val="single"/>
-        </w:rPr>
-        <w:hyperlink r:id="rId13" w:history="1">
-          <w:r>
-            <w:rPr>
-              <w:rStyle w:val="Hyperlink"/>
-            </w:rPr>
-            <w:t>/</w:t>
-          </w:r>
-        </w:hyperlink>
-      </w:r>
-      <w:r>
-        <w:rPr>
-          <w:rFonts w:ascii="Charis SIL Regular" w:hAnsi="Charis SIL Regular" w:eastAsia="Charis SIL Regular"/>
-          <w:b w:val="0"/>
-          <w:i w:val="0"/>
-          <w:color w:val="0066CC"/>
-          <w:sz w:val="24"/>
-          <w:u w:val="single"/>
-        </w:rPr>
-        <w:hyperlink r:id="rId13" w:history="1">
-          <w:r>
-            <w:rPr>
-              <w:rStyle w:val="Hyperlink"/>
-            </w:rPr>
-            <w:t>8</w:t>
-          </w:r>
-        </w:hyperlink>
-      </w:r>
-      <w:r>
-        <w:rPr>
-          <w:rFonts w:ascii="Charis SIL Regular" w:hAnsi="Charis SIL Regular" w:eastAsia="Charis SIL Regular"/>
-          <w:b w:val="0"/>
-          <w:i w:val="0"/>
-          <w:color w:val="0066CC"/>
-          <w:sz w:val="24"/>
         </w:rPr>
         <w:hyperlink r:id="rId13" w:history="1">
           <w:r>
@@ -2229,7 +2209,14 @@
           <w:sz w:val="24"/>
           <w:u w:val="single"/>
         </w:rPr>
-        <w:t>e</w:t>
+        <w:hyperlink r:id="rId13" w:history="1">
+          <w:r>
+            <w:rPr>
+              <w:rStyle w:val="Hyperlink"/>
+            </w:rPr>
+            <w:t>e</w:t>
+          </w:r>
+        </w:hyperlink>
       </w:r>
       <w:r>
         <w:rPr>
@@ -2258,14 +2245,17 @@
           <w:sz w:val="24"/>
           <w:u w:val="single"/>
         </w:rPr>
-        <w:hyperlink r:id="rId13" w:history="1">
-          <w:r>
-            <w:rPr>
-              <w:rStyle w:val="Hyperlink"/>
-            </w:rPr>
-            <w:t>3a</w:t>
-          </w:r>
-        </w:hyperlink>
+        <w:t>3</w:t>
+      </w:r>
+      <w:r>
+        <w:rPr>
+          <w:rFonts w:ascii="Charis SIL Regular" w:hAnsi="Charis SIL Regular" w:eastAsia="Charis SIL Regular"/>
+          <w:b w:val="0"/>
+          <w:i w:val="0"/>
+          <w:color w:val="0066CC"/>
+          <w:sz w:val="24"/>
+        </w:rPr>
+        <w:t>a</w:t>
       </w:r>
     </w:p>
     <w:p>
@@ -2798,7 +2788,7 @@
           <w:sz w:val="24"/>
           <w:u w:val="single"/>
         </w:rPr>
-        <w:hyperlink r:id="rId17" w:history="1">
+        <w:hyperlink r:id="rId9" w:history="1">
           <w:r>
             <w:rPr>
               <w:rStyle w:val="Hyperlink"/>

--- a/EXPORTS/DOCX/published/niveau3/Dutch/MissiemuseumTilburg.docx
+++ b/EXPORTS/DOCX/published/niveau3/Dutch/MissiemuseumTilburg.docx
@@ -893,14 +893,7 @@
           <w:color w:val="000000"/>
           <w:sz w:val="24"/>
         </w:rPr>
-        <w:hyperlink r:id="rId11" w:history="1">
-          <w:r>
-            <w:rPr>
-              <w:rStyle w:val="Hyperlink"/>
-            </w:rPr>
-            <w:t>burg. Het betr</w:t>
-          </w:r>
-        </w:hyperlink>
+        <w:t>burg. Het betr</w:t>
       </w:r>
       <w:r>
         <w:rPr>
@@ -1169,7 +1162,107 @@
           <w:color w:val="000000"/>
           <w:sz w:val="24"/>
         </w:rPr>
-        <w:t xml:space="preserve">Volkenkundig Missiemuseum beschikbaar. In </w:t>
+        <w:t>Volken</w:t>
+      </w:r>
+      <w:r>
+        <w:rPr>
+          <w:u w:val="single" w:color="0066cc"/>
+          <w:rFonts w:ascii="Charis SIL Regular" w:hAnsi="Charis SIL Regular" w:eastAsia="Charis SIL Regular"/>
+          <w:b w:val="0"/>
+          <w:i w:val="0"/>
+          <w:color w:val="000000"/>
+          <w:sz w:val="24"/>
+        </w:rPr>
+        <w:hyperlink r:id="rId13" w:history="1">
+          <w:r>
+            <w:rPr>
+              <w:rStyle w:val="Hyperlink"/>
+            </w:rPr>
+            <w:t>kundig Mi</w:t>
+          </w:r>
+        </w:hyperlink>
+      </w:r>
+      <w:r>
+        <w:rPr>
+          <w:u w:val="single" w:color="0066cc"/>
+          <w:rFonts w:ascii="Charis SIL Regular" w:hAnsi="Charis SIL Regular" w:eastAsia="Charis SIL Regular"/>
+          <w:b w:val="0"/>
+          <w:i w:val="0"/>
+          <w:color w:val="000000"/>
+          <w:sz w:val="24"/>
+        </w:rPr>
+        <w:hyperlink r:id="rId13" w:history="1">
+          <w:r>
+            <w:rPr>
+              <w:rStyle w:val="Hyperlink"/>
+            </w:rPr>
+            <w:t>s</w:t>
+          </w:r>
+        </w:hyperlink>
+      </w:r>
+      <w:r>
+        <w:rPr>
+          <w:u w:val="single" w:color="0066cc"/>
+          <w:rFonts w:ascii="Charis SIL Regular" w:hAnsi="Charis SIL Regular" w:eastAsia="Charis SIL Regular"/>
+          <w:b w:val="0"/>
+          <w:i w:val="0"/>
+          <w:color w:val="000000"/>
+          <w:sz w:val="24"/>
+        </w:rPr>
+        <w:hyperlink r:id="rId13" w:history="1">
+          <w:r>
+            <w:rPr>
+              <w:rStyle w:val="Hyperlink"/>
+            </w:rPr>
+            <w:t>siemus</w:t>
+          </w:r>
+        </w:hyperlink>
+      </w:r>
+      <w:r>
+        <w:rPr>
+          <w:u w:val="single" w:color="0066cc"/>
+          <w:rFonts w:ascii="Charis SIL Regular" w:hAnsi="Charis SIL Regular" w:eastAsia="Charis SIL Regular"/>
+          <w:b w:val="0"/>
+          <w:i w:val="0"/>
+          <w:color w:val="000000"/>
+          <w:sz w:val="24"/>
+        </w:rPr>
+        <w:hyperlink r:id="rId13" w:history="1">
+          <w:r>
+            <w:rPr>
+              <w:rStyle w:val="Hyperlink"/>
+            </w:rPr>
+            <w:t>e</w:t>
+          </w:r>
+        </w:hyperlink>
+      </w:r>
+      <w:r>
+        <w:rPr>
+          <w:u w:val="single" w:color="0066cc"/>
+          <w:rFonts w:ascii="Charis SIL Regular" w:hAnsi="Charis SIL Regular" w:eastAsia="Charis SIL Regular"/>
+          <w:b w:val="0"/>
+          <w:i w:val="0"/>
+          <w:color w:val="000000"/>
+          <w:sz w:val="24"/>
+        </w:rPr>
+        <w:hyperlink r:id="rId13" w:history="1">
+          <w:r>
+            <w:rPr>
+              <w:rStyle w:val="Hyperlink"/>
+            </w:rPr>
+            <w:t>um bes</w:t>
+          </w:r>
+        </w:hyperlink>
+      </w:r>
+      <w:r>
+        <w:rPr>
+          <w:rFonts w:ascii="Charis SIL Regular" w:hAnsi="Charis SIL Regular" w:eastAsia="Charis SIL Regular"/>
+          <w:b w:val="0"/>
+          <w:i w:val="0"/>
+          <w:color w:val="000000"/>
+          <w:sz w:val="24"/>
+        </w:rPr>
+        <w:t xml:space="preserve">chikbaar. In </w:t>
       </w:r>
       <w:r>
         <w:rPr>
@@ -2788,7 +2881,7 @@
           <w:sz w:val="24"/>
           <w:u w:val="single"/>
         </w:rPr>
-        <w:hyperlink r:id="rId9" w:history="1">
+        <w:hyperlink r:id="rId17" w:history="1">
           <w:r>
             <w:rPr>
               <w:rStyle w:val="Hyperlink"/>

--- a/EXPORTS/DOCX/published/niveau3/Dutch/MissiemuseumTilburg.docx
+++ b/EXPORTS/DOCX/published/niveau3/Dutch/MissiemuseumTilburg.docx
@@ -730,36 +730,7 @@
           <w:color w:val="000000"/>
           <w:sz w:val="24"/>
         </w:rPr>
-        <w:t>Donders, die als missionaris in</w:t>
-      </w:r>
-      <w:r>
-        <w:rPr>
-          <w:u w:val="single" w:color="0066cc"/>
-          <w:rFonts w:ascii="Charis SIL Regular" w:hAnsi="Charis SIL Regular" w:eastAsia="Charis SIL Regular"/>
-          <w:b w:val="0"/>
-          <w:i w:val="0"/>
-          <w:color w:val="000000"/>
-          <w:sz w:val="24"/>
-        </w:rPr>
-        <w:t xml:space="preserve"> </w:t>
-      </w:r>
-      <w:r>
-        <w:rPr>
-          <w:u w:val="single" w:color="0066cc"/>
-          <w:rFonts w:ascii="Charis SIL Regular" w:hAnsi="Charis SIL Regular" w:eastAsia="Charis SIL Regular"/>
-          <w:b w:val="0"/>
-          <w:i w:val="0"/>
-          <w:color w:val="000000"/>
-          <w:sz w:val="24"/>
-        </w:rPr>
-        <w:hyperlink r:id="rId10" w:history="1">
-          <w:r>
-            <w:rPr>
-              <w:rStyle w:val="Hyperlink"/>
-            </w:rPr>
-            <w:t>Surina</w:t>
-          </w:r>
-        </w:hyperlink>
+        <w:t>Donders, die als missionaris in Surina</w:t>
       </w:r>
       <w:r>
         <w:rPr>
@@ -893,7 +864,14 @@
           <w:color w:val="000000"/>
           <w:sz w:val="24"/>
         </w:rPr>
-        <w:t>burg. Het betr</w:t>
+        <w:hyperlink r:id="rId11" w:history="1">
+          <w:r>
+            <w:rPr>
+              <w:rStyle w:val="Hyperlink"/>
+            </w:rPr>
+            <w:t>burg. Het betr</w:t>
+          </w:r>
+        </w:hyperlink>
       </w:r>
       <w:r>
         <w:rPr>
@@ -2336,9 +2314,15 @@
           <w:i w:val="0"/>
           <w:color w:val="0066CC"/>
           <w:sz w:val="24"/>
-          <w:u w:val="single"/>
         </w:rPr>
-        <w:t>3</w:t>
+        <w:hyperlink r:id="rId13" w:history="1">
+          <w:r>
+            <w:rPr>
+              <w:rStyle w:val="Hyperlink"/>
+            </w:rPr>
+            <w:t>3</w:t>
+          </w:r>
+        </w:hyperlink>
       </w:r>
       <w:r>
         <w:rPr>
@@ -2881,7 +2865,7 @@
           <w:sz w:val="24"/>
           <w:u w:val="single"/>
         </w:rPr>
-        <w:hyperlink r:id="rId17" w:history="1">
+        <w:hyperlink r:id="rId9" w:history="1">
           <w:r>
             <w:rPr>
               <w:rStyle w:val="Hyperlink"/>
@@ -2899,7 +2883,7 @@
           <w:sz w:val="24"/>
           <w:u w:val="single"/>
         </w:rPr>
-        <w:hyperlink r:id="rId9" w:history="1">
+        <w:hyperlink r:id="rId17" w:history="1">
           <w:r>
             <w:rPr>
               <w:rStyle w:val="Hyperlink"/>

--- a/EXPORTS/DOCX/published/niveau3/Dutch/MissiemuseumTilburg.docx
+++ b/EXPORTS/DOCX/published/niveau3/Dutch/MissiemuseumTilburg.docx
@@ -730,25 +730,7 @@
           <w:color w:val="000000"/>
           <w:sz w:val="24"/>
         </w:rPr>
-        <w:t>Donders, die als missionaris in Surina</w:t>
-      </w:r>
-      <w:r>
-        <w:rPr>
-          <w:u w:val="single" w:color="0066cc"/>
-          <w:rFonts w:ascii="Charis SIL Regular" w:hAnsi="Charis SIL Regular" w:eastAsia="Charis SIL Regular"/>
-          <w:b w:val="0"/>
-          <w:i w:val="0"/>
-          <w:color w:val="000000"/>
-          <w:sz w:val="24"/>
-        </w:rPr>
-        <w:hyperlink r:id="rId10" w:history="1">
-          <w:r>
-            <w:rPr>
-              <w:rStyle w:val="Hyperlink"/>
-            </w:rPr>
-            <w:t>me en vo</w:t>
-          </w:r>
-        </w:hyperlink>
+        <w:t>Donders, die als missionaris in Suriname en vo</w:t>
       </w:r>
       <w:r>
         <w:rPr>
@@ -2249,7 +2231,25 @@
             <w:rPr>
               <w:rStyle w:val="Hyperlink"/>
             </w:rPr>
-            <w:t>file/8</w:t>
+            <w:t>file/</w:t>
+          </w:r>
+        </w:hyperlink>
+      </w:r>
+      <w:r>
+        <w:rPr>
+          <w:rFonts w:ascii="Charis SIL Regular" w:hAnsi="Charis SIL Regular" w:eastAsia="Charis SIL Regular"/>
+          <w:b w:val="0"/>
+          <w:i w:val="0"/>
+          <w:color w:val="0066CC"/>
+          <w:sz w:val="24"/>
+          <w:u w:val="single"/>
+        </w:rPr>
+        <w:hyperlink r:id="rId13" w:history="1">
+          <w:r>
+            <w:rPr>
+              <w:rStyle w:val="Hyperlink"/>
+            </w:rPr>
+            <w:t>8</w:t>
           </w:r>
         </w:hyperlink>
       </w:r>
@@ -2314,6 +2314,7 @@
           <w:i w:val="0"/>
           <w:color w:val="0066CC"/>
           <w:sz w:val="24"/>
+          <w:u w:val="single"/>
         </w:rPr>
         <w:hyperlink r:id="rId13" w:history="1">
           <w:r>
@@ -2865,7 +2866,7 @@
           <w:sz w:val="24"/>
           <w:u w:val="single"/>
         </w:rPr>
-        <w:hyperlink r:id="rId9" w:history="1">
+        <w:hyperlink r:id="rId17" w:history="1">
           <w:r>
             <w:rPr>
               <w:rStyle w:val="Hyperlink"/>
@@ -2883,7 +2884,7 @@
           <w:sz w:val="24"/>
           <w:u w:val="single"/>
         </w:rPr>
-        <w:hyperlink r:id="rId17" w:history="1">
+        <w:hyperlink r:id="rId9" w:history="1">
           <w:r>
             <w:rPr>
               <w:rStyle w:val="Hyperlink"/>

--- a/EXPORTS/DOCX/published/niveau3/Dutch/MissiemuseumTilburg.docx
+++ b/EXPORTS/DOCX/published/niveau3/Dutch/MissiemuseumTilburg.docx
@@ -730,7 +730,54 @@
           <w:color w:val="000000"/>
           <w:sz w:val="24"/>
         </w:rPr>
-        <w:t>Donders, die als missionaris in Suriname en vo</w:t>
+        <w:t>Donders, die als missionaris in</w:t>
+      </w:r>
+      <w:r>
+        <w:rPr>
+          <w:u w:val="single" w:color="0066cc"/>
+          <w:rFonts w:ascii="Charis SIL Regular" w:hAnsi="Charis SIL Regular" w:eastAsia="Charis SIL Regular"/>
+          <w:b w:val="0"/>
+          <w:i w:val="0"/>
+          <w:color w:val="000000"/>
+          <w:sz w:val="24"/>
+        </w:rPr>
+        <w:t xml:space="preserve"> </w:t>
+      </w:r>
+      <w:r>
+        <w:rPr>
+          <w:u w:val="single" w:color="0066cc"/>
+          <w:rFonts w:ascii="Charis SIL Regular" w:hAnsi="Charis SIL Regular" w:eastAsia="Charis SIL Regular"/>
+          <w:b w:val="0"/>
+          <w:i w:val="0"/>
+          <w:color w:val="000000"/>
+          <w:sz w:val="24"/>
+        </w:rPr>
+        <w:hyperlink r:id="rId10" w:history="1">
+          <w:r>
+            <w:rPr>
+              <w:rStyle w:val="Hyperlink"/>
+            </w:rPr>
+            <w:t>Surina</w:t>
+          </w:r>
+        </w:hyperlink>
+      </w:r>
+      <w:r>
+        <w:rPr>
+          <w:u w:val="single" w:color="0066cc"/>
+          <w:rFonts w:ascii="Charis SIL Regular" w:hAnsi="Charis SIL Regular" w:eastAsia="Charis SIL Regular"/>
+          <w:b w:val="0"/>
+          <w:i w:val="0"/>
+          <w:color w:val="000000"/>
+          <w:sz w:val="24"/>
+        </w:rPr>
+        <w:hyperlink r:id="rId10" w:history="1">
+          <w:r>
+            <w:rPr>
+              <w:rStyle w:val="Hyperlink"/>
+            </w:rPr>
+            <w:t>me en vo</w:t>
+          </w:r>
+        </w:hyperlink>
       </w:r>
       <w:r>
         <w:rPr>
@@ -2231,7 +2278,25 @@
             <w:rPr>
               <w:rStyle w:val="Hyperlink"/>
             </w:rPr>
-            <w:t>file/</w:t>
+            <w:t>file</w:t>
+          </w:r>
+        </w:hyperlink>
+      </w:r>
+      <w:r>
+        <w:rPr>
+          <w:rFonts w:ascii="Charis SIL Regular" w:hAnsi="Charis SIL Regular" w:eastAsia="Charis SIL Regular"/>
+          <w:b w:val="0"/>
+          <w:i w:val="0"/>
+          <w:color w:val="0066CC"/>
+          <w:sz w:val="24"/>
+          <w:u w:val="single"/>
+        </w:rPr>
+        <w:hyperlink r:id="rId13" w:history="1">
+          <w:r>
+            <w:rPr>
+              <w:rStyle w:val="Hyperlink"/>
+            </w:rPr>
+            <w:t>/</w:t>
           </w:r>
         </w:hyperlink>
       </w:r>
@@ -2260,7 +2325,6 @@
           <w:i w:val="0"/>
           <w:color w:val="0066CC"/>
           <w:sz w:val="24"/>
-          <w:u w:val="single"/>
         </w:rPr>
         <w:hyperlink r:id="rId13" w:history="1">
           <w:r>
@@ -2280,14 +2344,7 @@
           <w:sz w:val="24"/>
           <w:u w:val="single"/>
         </w:rPr>
-        <w:hyperlink r:id="rId13" w:history="1">
-          <w:r>
-            <w:rPr>
-              <w:rStyle w:val="Hyperlink"/>
-            </w:rPr>
-            <w:t>e</w:t>
-          </w:r>
-        </w:hyperlink>
+        <w:t>e</w:t>
       </w:r>
       <w:r>
         <w:rPr>
@@ -2321,19 +2378,9 @@
             <w:rPr>
               <w:rStyle w:val="Hyperlink"/>
             </w:rPr>
-            <w:t>3</w:t>
+            <w:t>3a</w:t>
           </w:r>
         </w:hyperlink>
-      </w:r>
-      <w:r>
-        <w:rPr>
-          <w:rFonts w:ascii="Charis SIL Regular" w:hAnsi="Charis SIL Regular" w:eastAsia="Charis SIL Regular"/>
-          <w:b w:val="0"/>
-          <w:i w:val="0"/>
-          <w:color w:val="0066CC"/>
-          <w:sz w:val="24"/>
-        </w:rPr>
-        <w:t>a</w:t>
       </w:r>
     </w:p>
     <w:p>

--- a/EXPORTS/DOCX/published/niveau3/Dutch/MissiemuseumTilburg.docx
+++ b/EXPORTS/DOCX/published/niveau3/Dutch/MissiemuseumTilburg.docx
@@ -2278,7 +2278,7 @@
             <w:rPr>
               <w:rStyle w:val="Hyperlink"/>
             </w:rPr>
-            <w:t>file</w:t>
+            <w:t>file/8f</w:t>
           </w:r>
         </w:hyperlink>
       </w:r>
@@ -2296,7 +2296,7 @@
             <w:rPr>
               <w:rStyle w:val="Hyperlink"/>
             </w:rPr>
-            <w:t>/</w:t>
+            <w:t>e</w:t>
           </w:r>
         </w:hyperlink>
       </w:r>
@@ -2314,53 +2314,7 @@
             <w:rPr>
               <w:rStyle w:val="Hyperlink"/>
             </w:rPr>
-            <w:t>8</w:t>
-          </w:r>
-        </w:hyperlink>
-      </w:r>
-      <w:r>
-        <w:rPr>
-          <w:rFonts w:ascii="Charis SIL Regular" w:hAnsi="Charis SIL Regular" w:eastAsia="Charis SIL Regular"/>
-          <w:b w:val="0"/>
-          <w:i w:val="0"/>
-          <w:color w:val="0066CC"/>
-          <w:sz w:val="24"/>
-        </w:rPr>
-        <w:hyperlink r:id="rId13" w:history="1">
-          <w:r>
-            <w:rPr>
-              <w:rStyle w:val="Hyperlink"/>
-            </w:rPr>
-            <w:t>f</w:t>
-          </w:r>
-        </w:hyperlink>
-      </w:r>
-      <w:r>
-        <w:rPr>
-          <w:rFonts w:ascii="Charis SIL Regular" w:hAnsi="Charis SIL Regular" w:eastAsia="Charis SIL Regular"/>
-          <w:b w:val="0"/>
-          <w:i w:val="0"/>
-          <w:color w:val="0066CC"/>
-          <w:sz w:val="24"/>
-          <w:u w:val="single"/>
-        </w:rPr>
-        <w:t>e</w:t>
-      </w:r>
-      <w:r>
-        <w:rPr>
-          <w:rFonts w:ascii="Charis SIL Regular" w:hAnsi="Charis SIL Regular" w:eastAsia="Charis SIL Regular"/>
-          <w:b w:val="0"/>
-          <w:i w:val="0"/>
-          <w:color w:val="0066CC"/>
-          <w:sz w:val="24"/>
-          <w:u w:val="single"/>
-        </w:rPr>
-        <w:hyperlink r:id="rId13" w:history="1">
-          <w:r>
-            <w:rPr>
-              <w:rStyle w:val="Hyperlink"/>
-            </w:rPr>
-            <w:t>8c8d66b2d3d5d8a2e8a73eb8756</w:t>
+            <w:t>8c8d66b2d3d5d8a2e8a73eb875</w:t>
           </w:r>
         </w:hyperlink>
       </w:r>
@@ -2378,9 +2332,30 @@
             <w:rPr>
               <w:rStyle w:val="Hyperlink"/>
             </w:rPr>
-            <w:t>3a</w:t>
+            <w:t>6</w:t>
           </w:r>
         </w:hyperlink>
+      </w:r>
+      <w:r>
+        <w:rPr>
+          <w:rFonts w:ascii="Charis SIL Regular" w:hAnsi="Charis SIL Regular" w:eastAsia="Charis SIL Regular"/>
+          <w:b w:val="0"/>
+          <w:i w:val="0"/>
+          <w:color w:val="0066CC"/>
+          <w:sz w:val="24"/>
+          <w:u w:val="single"/>
+        </w:rPr>
+        <w:t>3</w:t>
+      </w:r>
+      <w:r>
+        <w:rPr>
+          <w:rFonts w:ascii="Charis SIL Regular" w:hAnsi="Charis SIL Regular" w:eastAsia="Charis SIL Regular"/>
+          <w:b w:val="0"/>
+          <w:i w:val="0"/>
+          <w:color w:val="0066CC"/>
+          <w:sz w:val="24"/>
+        </w:rPr>
+        <w:t>a</w:t>
       </w:r>
     </w:p>
     <w:p>

--- a/EXPORTS/DOCX/published/niveau3/Dutch/MissiemuseumTilburg.docx
+++ b/EXPORTS/DOCX/published/niveau3/Dutch/MissiemuseumTilburg.docx
@@ -1169,107 +1169,7 @@
           <w:color w:val="000000"/>
           <w:sz w:val="24"/>
         </w:rPr>
-        <w:t>Volken</w:t>
-      </w:r>
-      <w:r>
-        <w:rPr>
-          <w:u w:val="single" w:color="0066cc"/>
-          <w:rFonts w:ascii="Charis SIL Regular" w:hAnsi="Charis SIL Regular" w:eastAsia="Charis SIL Regular"/>
-          <w:b w:val="0"/>
-          <w:i w:val="0"/>
-          <w:color w:val="000000"/>
-          <w:sz w:val="24"/>
-        </w:rPr>
-        <w:hyperlink r:id="rId13" w:history="1">
-          <w:r>
-            <w:rPr>
-              <w:rStyle w:val="Hyperlink"/>
-            </w:rPr>
-            <w:t>kundig Mi</w:t>
-          </w:r>
-        </w:hyperlink>
-      </w:r>
-      <w:r>
-        <w:rPr>
-          <w:u w:val="single" w:color="0066cc"/>
-          <w:rFonts w:ascii="Charis SIL Regular" w:hAnsi="Charis SIL Regular" w:eastAsia="Charis SIL Regular"/>
-          <w:b w:val="0"/>
-          <w:i w:val="0"/>
-          <w:color w:val="000000"/>
-          <w:sz w:val="24"/>
-        </w:rPr>
-        <w:hyperlink r:id="rId13" w:history="1">
-          <w:r>
-            <w:rPr>
-              <w:rStyle w:val="Hyperlink"/>
-            </w:rPr>
-            <w:t>s</w:t>
-          </w:r>
-        </w:hyperlink>
-      </w:r>
-      <w:r>
-        <w:rPr>
-          <w:u w:val="single" w:color="0066cc"/>
-          <w:rFonts w:ascii="Charis SIL Regular" w:hAnsi="Charis SIL Regular" w:eastAsia="Charis SIL Regular"/>
-          <w:b w:val="0"/>
-          <w:i w:val="0"/>
-          <w:color w:val="000000"/>
-          <w:sz w:val="24"/>
-        </w:rPr>
-        <w:hyperlink r:id="rId13" w:history="1">
-          <w:r>
-            <w:rPr>
-              <w:rStyle w:val="Hyperlink"/>
-            </w:rPr>
-            <w:t>siemus</w:t>
-          </w:r>
-        </w:hyperlink>
-      </w:r>
-      <w:r>
-        <w:rPr>
-          <w:u w:val="single" w:color="0066cc"/>
-          <w:rFonts w:ascii="Charis SIL Regular" w:hAnsi="Charis SIL Regular" w:eastAsia="Charis SIL Regular"/>
-          <w:b w:val="0"/>
-          <w:i w:val="0"/>
-          <w:color w:val="000000"/>
-          <w:sz w:val="24"/>
-        </w:rPr>
-        <w:hyperlink r:id="rId13" w:history="1">
-          <w:r>
-            <w:rPr>
-              <w:rStyle w:val="Hyperlink"/>
-            </w:rPr>
-            <w:t>e</w:t>
-          </w:r>
-        </w:hyperlink>
-      </w:r>
-      <w:r>
-        <w:rPr>
-          <w:u w:val="single" w:color="0066cc"/>
-          <w:rFonts w:ascii="Charis SIL Regular" w:hAnsi="Charis SIL Regular" w:eastAsia="Charis SIL Regular"/>
-          <w:b w:val="0"/>
-          <w:i w:val="0"/>
-          <w:color w:val="000000"/>
-          <w:sz w:val="24"/>
-        </w:rPr>
-        <w:hyperlink r:id="rId13" w:history="1">
-          <w:r>
-            <w:rPr>
-              <w:rStyle w:val="Hyperlink"/>
-            </w:rPr>
-            <w:t>um bes</w:t>
-          </w:r>
-        </w:hyperlink>
-      </w:r>
-      <w:r>
-        <w:rPr>
-          <w:rFonts w:ascii="Charis SIL Regular" w:hAnsi="Charis SIL Regular" w:eastAsia="Charis SIL Regular"/>
-          <w:b w:val="0"/>
-          <w:i w:val="0"/>
-          <w:color w:val="000000"/>
-          <w:sz w:val="24"/>
-        </w:rPr>
-        <w:t xml:space="preserve">chikbaar. In </w:t>
+        <w:t xml:space="preserve">Volkenkundig Missiemuseum beschikbaar. In </w:t>
       </w:r>
       <w:r>
         <w:rPr>
@@ -2278,7 +2178,7 @@
             <w:rPr>
               <w:rStyle w:val="Hyperlink"/>
             </w:rPr>
-            <w:t>file/8f</w:t>
+            <w:t>file</w:t>
           </w:r>
         </w:hyperlink>
       </w:r>
@@ -2296,7 +2196,7 @@
             <w:rPr>
               <w:rStyle w:val="Hyperlink"/>
             </w:rPr>
-            <w:t>e</w:t>
+            <w:t>/</w:t>
           </w:r>
         </w:hyperlink>
       </w:r>
@@ -2314,7 +2214,52 @@
             <w:rPr>
               <w:rStyle w:val="Hyperlink"/>
             </w:rPr>
-            <w:t>8c8d66b2d3d5d8a2e8a73eb875</w:t>
+            <w:t>8</w:t>
+          </w:r>
+        </w:hyperlink>
+      </w:r>
+      <w:r>
+        <w:rPr>
+          <w:rFonts w:ascii="Charis SIL Regular" w:hAnsi="Charis SIL Regular" w:eastAsia="Charis SIL Regular"/>
+          <w:b w:val="0"/>
+          <w:i w:val="0"/>
+          <w:color w:val="0066CC"/>
+          <w:sz w:val="24"/>
+        </w:rPr>
+        <w:hyperlink r:id="rId13" w:history="1">
+          <w:r>
+            <w:rPr>
+              <w:rStyle w:val="Hyperlink"/>
+            </w:rPr>
+            <w:t>f</w:t>
+          </w:r>
+        </w:hyperlink>
+      </w:r>
+      <w:r>
+        <w:rPr>
+          <w:rFonts w:ascii="Charis SIL Regular" w:hAnsi="Charis SIL Regular" w:eastAsia="Charis SIL Regular"/>
+          <w:b w:val="0"/>
+          <w:i w:val="0"/>
+          <w:color w:val="0066CC"/>
+          <w:sz w:val="24"/>
+        </w:rPr>
+        <w:t>e</w:t>
+      </w:r>
+      <w:r>
+        <w:rPr>
+          <w:rFonts w:ascii="Charis SIL Regular" w:hAnsi="Charis SIL Regular" w:eastAsia="Charis SIL Regular"/>
+          <w:b w:val="0"/>
+          <w:i w:val="0"/>
+          <w:color w:val="0066CC"/>
+          <w:sz w:val="24"/>
+          <w:u w:val="single"/>
+        </w:rPr>
+        <w:hyperlink r:id="rId13" w:history="1">
+          <w:r>
+            <w:rPr>
+              <w:rStyle w:val="Hyperlink"/>
+            </w:rPr>
+            <w:t>8c8d66b2d3d5d8a2e8a73eb8756</w:t>
           </w:r>
         </w:hyperlink>
       </w:r>
@@ -2332,30 +2277,9 @@
             <w:rPr>
               <w:rStyle w:val="Hyperlink"/>
             </w:rPr>
-            <w:t>6</w:t>
+            <w:t>3a</w:t>
           </w:r>
         </w:hyperlink>
-      </w:r>
-      <w:r>
-        <w:rPr>
-          <w:rFonts w:ascii="Charis SIL Regular" w:hAnsi="Charis SIL Regular" w:eastAsia="Charis SIL Regular"/>
-          <w:b w:val="0"/>
-          <w:i w:val="0"/>
-          <w:color w:val="0066CC"/>
-          <w:sz w:val="24"/>
-          <w:u w:val="single"/>
-        </w:rPr>
-        <w:t>3</w:t>
-      </w:r>
-      <w:r>
-        <w:rPr>
-          <w:rFonts w:ascii="Charis SIL Regular" w:hAnsi="Charis SIL Regular" w:eastAsia="Charis SIL Regular"/>
-          <w:b w:val="0"/>
-          <w:i w:val="0"/>
-          <w:color w:val="0066CC"/>
-          <w:sz w:val="24"/>
-        </w:rPr>
-        <w:t>a</w:t>
       </w:r>
     </w:p>
     <w:p>
@@ -2906,7 +2830,7 @@
           <w:sz w:val="24"/>
           <w:u w:val="single"/>
         </w:rPr>
-        <w:hyperlink r:id="rId9" w:history="1">
+        <w:hyperlink r:id="rId17" w:history="1">
           <w:r>
             <w:rPr>
               <w:rStyle w:val="Hyperlink"/>

--- a/EXPORTS/DOCX/published/niveau3/Dutch/MissiemuseumTilburg.docx
+++ b/EXPORTS/DOCX/published/niveau3/Dutch/MissiemuseumTilburg.docx
@@ -396,39 +396,13 @@
       </w:r>
       <w:r>
         <w:rPr>
-          <w:u w:val="single" w:color="0066cc"/>
           <w:rFonts w:ascii="Charis SIL Regular" w:hAnsi="Charis SIL Regular" w:eastAsia="Charis SIL Regular"/>
           <w:b w:val="0"/>
           <w:i w:val="0"/>
           <w:color w:val="000000"/>
           <w:sz w:val="24"/>
         </w:rPr>
-        <w:hyperlink r:id="rId9" w:history="1">
-          <w:r>
-            <w:rPr>
-              <w:rStyle w:val="Hyperlink"/>
-            </w:rPr>
-            <w:t>van het Volk</w:t>
-          </w:r>
-        </w:hyperlink>
-      </w:r>
-      <w:r>
-        <w:rPr>
-          <w:u w:val="single" w:color="0066cc"/>
-          <w:rFonts w:ascii="Charis SIL Regular" w:hAnsi="Charis SIL Regular" w:eastAsia="Charis SIL Regular"/>
-          <w:b w:val="0"/>
-          <w:i w:val="0"/>
-          <w:color w:val="000000"/>
-          <w:sz w:val="24"/>
-        </w:rPr>
-        <w:hyperlink r:id="rId9" w:history="1">
-          <w:r>
-            <w:rPr>
-              <w:rStyle w:val="Hyperlink"/>
-            </w:rPr>
-            <w:t>enku</w:t>
-          </w:r>
-        </w:hyperlink>
+        <w:t>van het Volkenku</w:t>
       </w:r>
       <w:r>
         <w:rPr>
@@ -1169,7 +1143,107 @@
           <w:color w:val="000000"/>
           <w:sz w:val="24"/>
         </w:rPr>
-        <w:t xml:space="preserve">Volkenkundig Missiemuseum beschikbaar. In </w:t>
+        <w:t>Volken</w:t>
+      </w:r>
+      <w:r>
+        <w:rPr>
+          <w:u w:val="single" w:color="0066cc"/>
+          <w:rFonts w:ascii="Charis SIL Regular" w:hAnsi="Charis SIL Regular" w:eastAsia="Charis SIL Regular"/>
+          <w:b w:val="0"/>
+          <w:i w:val="0"/>
+          <w:color w:val="000000"/>
+          <w:sz w:val="24"/>
+        </w:rPr>
+        <w:hyperlink r:id="rId13" w:history="1">
+          <w:r>
+            <w:rPr>
+              <w:rStyle w:val="Hyperlink"/>
+            </w:rPr>
+            <w:t>kundig Mi</w:t>
+          </w:r>
+        </w:hyperlink>
+      </w:r>
+      <w:r>
+        <w:rPr>
+          <w:u w:val="single" w:color="0066cc"/>
+          <w:rFonts w:ascii="Charis SIL Regular" w:hAnsi="Charis SIL Regular" w:eastAsia="Charis SIL Regular"/>
+          <w:b w:val="0"/>
+          <w:i w:val="0"/>
+          <w:color w:val="000000"/>
+          <w:sz w:val="24"/>
+        </w:rPr>
+        <w:hyperlink r:id="rId13" w:history="1">
+          <w:r>
+            <w:rPr>
+              <w:rStyle w:val="Hyperlink"/>
+            </w:rPr>
+            <w:t>s</w:t>
+          </w:r>
+        </w:hyperlink>
+      </w:r>
+      <w:r>
+        <w:rPr>
+          <w:u w:val="single" w:color="0066cc"/>
+          <w:rFonts w:ascii="Charis SIL Regular" w:hAnsi="Charis SIL Regular" w:eastAsia="Charis SIL Regular"/>
+          <w:b w:val="0"/>
+          <w:i w:val="0"/>
+          <w:color w:val="000000"/>
+          <w:sz w:val="24"/>
+        </w:rPr>
+        <w:hyperlink r:id="rId13" w:history="1">
+          <w:r>
+            <w:rPr>
+              <w:rStyle w:val="Hyperlink"/>
+            </w:rPr>
+            <w:t>siemus</w:t>
+          </w:r>
+        </w:hyperlink>
+      </w:r>
+      <w:r>
+        <w:rPr>
+          <w:u w:val="single" w:color="0066cc"/>
+          <w:rFonts w:ascii="Charis SIL Regular" w:hAnsi="Charis SIL Regular" w:eastAsia="Charis SIL Regular"/>
+          <w:b w:val="0"/>
+          <w:i w:val="0"/>
+          <w:color w:val="000000"/>
+          <w:sz w:val="24"/>
+        </w:rPr>
+        <w:hyperlink r:id="rId13" w:history="1">
+          <w:r>
+            <w:rPr>
+              <w:rStyle w:val="Hyperlink"/>
+            </w:rPr>
+            <w:t>e</w:t>
+          </w:r>
+        </w:hyperlink>
+      </w:r>
+      <w:r>
+        <w:rPr>
+          <w:u w:val="single" w:color="0066cc"/>
+          <w:rFonts w:ascii="Charis SIL Regular" w:hAnsi="Charis SIL Regular" w:eastAsia="Charis SIL Regular"/>
+          <w:b w:val="0"/>
+          <w:i w:val="0"/>
+          <w:color w:val="000000"/>
+          <w:sz w:val="24"/>
+        </w:rPr>
+        <w:hyperlink r:id="rId13" w:history="1">
+          <w:r>
+            <w:rPr>
+              <w:rStyle w:val="Hyperlink"/>
+            </w:rPr>
+            <w:t>um bes</w:t>
+          </w:r>
+        </w:hyperlink>
+      </w:r>
+      <w:r>
+        <w:rPr>
+          <w:rFonts w:ascii="Charis SIL Regular" w:hAnsi="Charis SIL Regular" w:eastAsia="Charis SIL Regular"/>
+          <w:b w:val="0"/>
+          <w:i w:val="0"/>
+          <w:color w:val="000000"/>
+          <w:sz w:val="24"/>
+        </w:rPr>
+        <w:t xml:space="preserve">chikbaar. In </w:t>
       </w:r>
       <w:r>
         <w:rPr>
@@ -2830,7 +2904,7 @@
           <w:sz w:val="24"/>
           <w:u w:val="single"/>
         </w:rPr>
-        <w:hyperlink r:id="rId17" w:history="1">
+        <w:hyperlink r:id="rId9" w:history="1">
           <w:r>
             <w:rPr>
               <w:rStyle w:val="Hyperlink"/>

--- a/EXPORTS/DOCX/published/niveau3/Dutch/MissiemuseumTilburg.docx
+++ b/EXPORTS/DOCX/published/niveau3/Dutch/MissiemuseumTilburg.docx
@@ -396,13 +396,39 @@
       </w:r>
       <w:r>
         <w:rPr>
+          <w:u w:val="single" w:color="0066cc"/>
           <w:rFonts w:ascii="Charis SIL Regular" w:hAnsi="Charis SIL Regular" w:eastAsia="Charis SIL Regular"/>
           <w:b w:val="0"/>
           <w:i w:val="0"/>
           <w:color w:val="000000"/>
           <w:sz w:val="24"/>
         </w:rPr>
-        <w:t>van het Volkenku</w:t>
+        <w:hyperlink r:id="rId9" w:history="1">
+          <w:r>
+            <w:rPr>
+              <w:rStyle w:val="Hyperlink"/>
+            </w:rPr>
+            <w:t>van het Volk</w:t>
+          </w:r>
+        </w:hyperlink>
+      </w:r>
+      <w:r>
+        <w:rPr>
+          <w:u w:val="single" w:color="0066cc"/>
+          <w:rFonts w:ascii="Charis SIL Regular" w:hAnsi="Charis SIL Regular" w:eastAsia="Charis SIL Regular"/>
+          <w:b w:val="0"/>
+          <w:i w:val="0"/>
+          <w:color w:val="000000"/>
+          <w:sz w:val="24"/>
+        </w:rPr>
+        <w:hyperlink r:id="rId9" w:history="1">
+          <w:r>
+            <w:rPr>
+              <w:rStyle w:val="Hyperlink"/>
+            </w:rPr>
+            <w:t>enku</w:t>
+          </w:r>
+        </w:hyperlink>
       </w:r>
       <w:r>
         <w:rPr>
@@ -1143,107 +1169,7 @@
           <w:color w:val="000000"/>
           <w:sz w:val="24"/>
         </w:rPr>
-        <w:t>Volken</w:t>
-      </w:r>
-      <w:r>
-        <w:rPr>
-          <w:u w:val="single" w:color="0066cc"/>
-          <w:rFonts w:ascii="Charis SIL Regular" w:hAnsi="Charis SIL Regular" w:eastAsia="Charis SIL Regular"/>
-          <w:b w:val="0"/>
-          <w:i w:val="0"/>
-          <w:color w:val="000000"/>
-          <w:sz w:val="24"/>
-        </w:rPr>
-        <w:hyperlink r:id="rId13" w:history="1">
-          <w:r>
-            <w:rPr>
-              <w:rStyle w:val="Hyperlink"/>
-            </w:rPr>
-            <w:t>kundig Mi</w:t>
-          </w:r>
-        </w:hyperlink>
-      </w:r>
-      <w:r>
-        <w:rPr>
-          <w:u w:val="single" w:color="0066cc"/>
-          <w:rFonts w:ascii="Charis SIL Regular" w:hAnsi="Charis SIL Regular" w:eastAsia="Charis SIL Regular"/>
-          <w:b w:val="0"/>
-          <w:i w:val="0"/>
-          <w:color w:val="000000"/>
-          <w:sz w:val="24"/>
-        </w:rPr>
-        <w:hyperlink r:id="rId13" w:history="1">
-          <w:r>
-            <w:rPr>
-              <w:rStyle w:val="Hyperlink"/>
-            </w:rPr>
-            <w:t>s</w:t>
-          </w:r>
-        </w:hyperlink>
-      </w:r>
-      <w:r>
-        <w:rPr>
-          <w:u w:val="single" w:color="0066cc"/>
-          <w:rFonts w:ascii="Charis SIL Regular" w:hAnsi="Charis SIL Regular" w:eastAsia="Charis SIL Regular"/>
-          <w:b w:val="0"/>
-          <w:i w:val="0"/>
-          <w:color w:val="000000"/>
-          <w:sz w:val="24"/>
-        </w:rPr>
-        <w:hyperlink r:id="rId13" w:history="1">
-          <w:r>
-            <w:rPr>
-              <w:rStyle w:val="Hyperlink"/>
-            </w:rPr>
-            <w:t>siemus</w:t>
-          </w:r>
-        </w:hyperlink>
-      </w:r>
-      <w:r>
-        <w:rPr>
-          <w:u w:val="single" w:color="0066cc"/>
-          <w:rFonts w:ascii="Charis SIL Regular" w:hAnsi="Charis SIL Regular" w:eastAsia="Charis SIL Regular"/>
-          <w:b w:val="0"/>
-          <w:i w:val="0"/>
-          <w:color w:val="000000"/>
-          <w:sz w:val="24"/>
-        </w:rPr>
-        <w:hyperlink r:id="rId13" w:history="1">
-          <w:r>
-            <w:rPr>
-              <w:rStyle w:val="Hyperlink"/>
-            </w:rPr>
-            <w:t>e</w:t>
-          </w:r>
-        </w:hyperlink>
-      </w:r>
-      <w:r>
-        <w:rPr>
-          <w:u w:val="single" w:color="0066cc"/>
-          <w:rFonts w:ascii="Charis SIL Regular" w:hAnsi="Charis SIL Regular" w:eastAsia="Charis SIL Regular"/>
-          <w:b w:val="0"/>
-          <w:i w:val="0"/>
-          <w:color w:val="000000"/>
-          <w:sz w:val="24"/>
-        </w:rPr>
-        <w:hyperlink r:id="rId13" w:history="1">
-          <w:r>
-            <w:rPr>
-              <w:rStyle w:val="Hyperlink"/>
-            </w:rPr>
-            <w:t>um bes</w:t>
-          </w:r>
-        </w:hyperlink>
-      </w:r>
-      <w:r>
-        <w:rPr>
-          <w:rFonts w:ascii="Charis SIL Regular" w:hAnsi="Charis SIL Regular" w:eastAsia="Charis SIL Regular"/>
-          <w:b w:val="0"/>
-          <w:i w:val="0"/>
-          <w:color w:val="000000"/>
-          <w:sz w:val="24"/>
-        </w:rPr>
-        <w:t xml:space="preserve">chikbaar. In </w:t>
+        <w:t xml:space="preserve">Volkenkundig Missiemuseum beschikbaar. In </w:t>
       </w:r>
       <w:r>
         <w:rPr>
@@ -2252,7 +2178,7 @@
             <w:rPr>
               <w:rStyle w:val="Hyperlink"/>
             </w:rPr>
-            <w:t>file</w:t>
+            <w:t>file/8</w:t>
           </w:r>
         </w:hyperlink>
       </w:r>
@@ -2270,7 +2196,7 @@
             <w:rPr>
               <w:rStyle w:val="Hyperlink"/>
             </w:rPr>
-            <w:t>/</w:t>
+            <w:t>f</w:t>
           </w:r>
         </w:hyperlink>
       </w:r>
@@ -2288,36 +2214,9 @@
             <w:rPr>
               <w:rStyle w:val="Hyperlink"/>
             </w:rPr>
-            <w:t>8</w:t>
+            <w:t>e</w:t>
           </w:r>
         </w:hyperlink>
-      </w:r>
-      <w:r>
-        <w:rPr>
-          <w:rFonts w:ascii="Charis SIL Regular" w:hAnsi="Charis SIL Regular" w:eastAsia="Charis SIL Regular"/>
-          <w:b w:val="0"/>
-          <w:i w:val="0"/>
-          <w:color w:val="0066CC"/>
-          <w:sz w:val="24"/>
-        </w:rPr>
-        <w:hyperlink r:id="rId13" w:history="1">
-          <w:r>
-            <w:rPr>
-              <w:rStyle w:val="Hyperlink"/>
-            </w:rPr>
-            <w:t>f</w:t>
-          </w:r>
-        </w:hyperlink>
-      </w:r>
-      <w:r>
-        <w:rPr>
-          <w:rFonts w:ascii="Charis SIL Regular" w:hAnsi="Charis SIL Regular" w:eastAsia="Charis SIL Regular"/>
-          <w:b w:val="0"/>
-          <w:i w:val="0"/>
-          <w:color w:val="0066CC"/>
-          <w:sz w:val="24"/>
-        </w:rPr>
-        <w:t>e</w:t>
       </w:r>
       <w:r>
         <w:rPr>
@@ -2346,14 +2245,17 @@
           <w:sz w:val="24"/>
           <w:u w:val="single"/>
         </w:rPr>
-        <w:hyperlink r:id="rId13" w:history="1">
-          <w:r>
-            <w:rPr>
-              <w:rStyle w:val="Hyperlink"/>
-            </w:rPr>
-            <w:t>3a</w:t>
-          </w:r>
-        </w:hyperlink>
+        <w:t>3</w:t>
+      </w:r>
+      <w:r>
+        <w:rPr>
+          <w:rFonts w:ascii="Charis SIL Regular" w:hAnsi="Charis SIL Regular" w:eastAsia="Charis SIL Regular"/>
+          <w:b w:val="0"/>
+          <w:i w:val="0"/>
+          <w:color w:val="0066CC"/>
+          <w:sz w:val="24"/>
+        </w:rPr>
+        <w:t>a</w:t>
       </w:r>
     </w:p>
     <w:p>

--- a/EXPORTS/DOCX/published/niveau3/Dutch/MissiemuseumTilburg.docx
+++ b/EXPORTS/DOCX/published/niveau3/Dutch/MissiemuseumTilburg.docx
@@ -893,14 +893,7 @@
           <w:color w:val="000000"/>
           <w:sz w:val="24"/>
         </w:rPr>
-        <w:hyperlink r:id="rId11" w:history="1">
-          <w:r>
-            <w:rPr>
-              <w:rStyle w:val="Hyperlink"/>
-            </w:rPr>
-            <w:t>burg. Het betr</w:t>
-          </w:r>
-        </w:hyperlink>
+        <w:t>burg. Het betr</w:t>
       </w:r>
       <w:r>
         <w:rPr>
@@ -1169,7 +1162,107 @@
           <w:color w:val="000000"/>
           <w:sz w:val="24"/>
         </w:rPr>
-        <w:t xml:space="preserve">Volkenkundig Missiemuseum beschikbaar. In </w:t>
+        <w:t>Volken</w:t>
+      </w:r>
+      <w:r>
+        <w:rPr>
+          <w:u w:val="single" w:color="0066cc"/>
+          <w:rFonts w:ascii="Charis SIL Regular" w:hAnsi="Charis SIL Regular" w:eastAsia="Charis SIL Regular"/>
+          <w:b w:val="0"/>
+          <w:i w:val="0"/>
+          <w:color w:val="000000"/>
+          <w:sz w:val="24"/>
+        </w:rPr>
+        <w:hyperlink r:id="rId13" w:history="1">
+          <w:r>
+            <w:rPr>
+              <w:rStyle w:val="Hyperlink"/>
+            </w:rPr>
+            <w:t>kundig Mi</w:t>
+          </w:r>
+        </w:hyperlink>
+      </w:r>
+      <w:r>
+        <w:rPr>
+          <w:u w:val="single" w:color="0066cc"/>
+          <w:rFonts w:ascii="Charis SIL Regular" w:hAnsi="Charis SIL Regular" w:eastAsia="Charis SIL Regular"/>
+          <w:b w:val="0"/>
+          <w:i w:val="0"/>
+          <w:color w:val="000000"/>
+          <w:sz w:val="24"/>
+        </w:rPr>
+        <w:hyperlink r:id="rId13" w:history="1">
+          <w:r>
+            <w:rPr>
+              <w:rStyle w:val="Hyperlink"/>
+            </w:rPr>
+            <w:t>s</w:t>
+          </w:r>
+        </w:hyperlink>
+      </w:r>
+      <w:r>
+        <w:rPr>
+          <w:u w:val="single" w:color="0066cc"/>
+          <w:rFonts w:ascii="Charis SIL Regular" w:hAnsi="Charis SIL Regular" w:eastAsia="Charis SIL Regular"/>
+          <w:b w:val="0"/>
+          <w:i w:val="0"/>
+          <w:color w:val="000000"/>
+          <w:sz w:val="24"/>
+        </w:rPr>
+        <w:hyperlink r:id="rId13" w:history="1">
+          <w:r>
+            <w:rPr>
+              <w:rStyle w:val="Hyperlink"/>
+            </w:rPr>
+            <w:t>siemus</w:t>
+          </w:r>
+        </w:hyperlink>
+      </w:r>
+      <w:r>
+        <w:rPr>
+          <w:u w:val="single" w:color="0066cc"/>
+          <w:rFonts w:ascii="Charis SIL Regular" w:hAnsi="Charis SIL Regular" w:eastAsia="Charis SIL Regular"/>
+          <w:b w:val="0"/>
+          <w:i w:val="0"/>
+          <w:color w:val="000000"/>
+          <w:sz w:val="24"/>
+        </w:rPr>
+        <w:hyperlink r:id="rId13" w:history="1">
+          <w:r>
+            <w:rPr>
+              <w:rStyle w:val="Hyperlink"/>
+            </w:rPr>
+            <w:t>e</w:t>
+          </w:r>
+        </w:hyperlink>
+      </w:r>
+      <w:r>
+        <w:rPr>
+          <w:u w:val="single" w:color="0066cc"/>
+          <w:rFonts w:ascii="Charis SIL Regular" w:hAnsi="Charis SIL Regular" w:eastAsia="Charis SIL Regular"/>
+          <w:b w:val="0"/>
+          <w:i w:val="0"/>
+          <w:color w:val="000000"/>
+          <w:sz w:val="24"/>
+        </w:rPr>
+        <w:hyperlink r:id="rId13" w:history="1">
+          <w:r>
+            <w:rPr>
+              <w:rStyle w:val="Hyperlink"/>
+            </w:rPr>
+            <w:t>um bes</w:t>
+          </w:r>
+        </w:hyperlink>
+      </w:r>
+      <w:r>
+        <w:rPr>
+          <w:rFonts w:ascii="Charis SIL Regular" w:hAnsi="Charis SIL Regular" w:eastAsia="Charis SIL Regular"/>
+          <w:b w:val="0"/>
+          <w:i w:val="0"/>
+          <w:color w:val="000000"/>
+          <w:sz w:val="24"/>
+        </w:rPr>
+        <w:t xml:space="preserve">chikbaar. In </w:t>
       </w:r>
       <w:r>
         <w:rPr>

--- a/EXPORTS/DOCX/published/niveau3/Dutch/MissiemuseumTilburg.docx
+++ b/EXPORTS/DOCX/published/niveau3/Dutch/MissiemuseumTilburg.docx
@@ -396,21 +396,13 @@
       </w:r>
       <w:r>
         <w:rPr>
-          <w:u w:val="single" w:color="0066cc"/>
           <w:rFonts w:ascii="Charis SIL Regular" w:hAnsi="Charis SIL Regular" w:eastAsia="Charis SIL Regular"/>
           <w:b w:val="0"/>
           <w:i w:val="0"/>
           <w:color w:val="000000"/>
           <w:sz w:val="24"/>
         </w:rPr>
-        <w:hyperlink r:id="rId9" w:history="1">
-          <w:r>
-            <w:rPr>
-              <w:rStyle w:val="Hyperlink"/>
-            </w:rPr>
-            <w:t>van het Volk</w:t>
-          </w:r>
-        </w:hyperlink>
+        <w:t>van het Volk</w:t>
       </w:r>
       <w:r>
         <w:rPr>
@@ -893,7 +885,14 @@
           <w:color w:val="000000"/>
           <w:sz w:val="24"/>
         </w:rPr>
-        <w:t>burg. Het betr</w:t>
+        <w:hyperlink r:id="rId11" w:history="1">
+          <w:r>
+            <w:rPr>
+              <w:rStyle w:val="Hyperlink"/>
+            </w:rPr>
+            <w:t>burg. Het betr</w:t>
+          </w:r>
+        </w:hyperlink>
       </w:r>
       <w:r>
         <w:rPr>
@@ -1162,107 +1161,7 @@
           <w:color w:val="000000"/>
           <w:sz w:val="24"/>
         </w:rPr>
-        <w:t>Volken</w:t>
-      </w:r>
-      <w:r>
-        <w:rPr>
-          <w:u w:val="single" w:color="0066cc"/>
-          <w:rFonts w:ascii="Charis SIL Regular" w:hAnsi="Charis SIL Regular" w:eastAsia="Charis SIL Regular"/>
-          <w:b w:val="0"/>
-          <w:i w:val="0"/>
-          <w:color w:val="000000"/>
-          <w:sz w:val="24"/>
-        </w:rPr>
-        <w:hyperlink r:id="rId13" w:history="1">
-          <w:r>
-            <w:rPr>
-              <w:rStyle w:val="Hyperlink"/>
-            </w:rPr>
-            <w:t>kundig Mi</w:t>
-          </w:r>
-        </w:hyperlink>
-      </w:r>
-      <w:r>
-        <w:rPr>
-          <w:u w:val="single" w:color="0066cc"/>
-          <w:rFonts w:ascii="Charis SIL Regular" w:hAnsi="Charis SIL Regular" w:eastAsia="Charis SIL Regular"/>
-          <w:b w:val="0"/>
-          <w:i w:val="0"/>
-          <w:color w:val="000000"/>
-          <w:sz w:val="24"/>
-        </w:rPr>
-        <w:hyperlink r:id="rId13" w:history="1">
-          <w:r>
-            <w:rPr>
-              <w:rStyle w:val="Hyperlink"/>
-            </w:rPr>
-            <w:t>s</w:t>
-          </w:r>
-        </w:hyperlink>
-      </w:r>
-      <w:r>
-        <w:rPr>
-          <w:u w:val="single" w:color="0066cc"/>
-          <w:rFonts w:ascii="Charis SIL Regular" w:hAnsi="Charis SIL Regular" w:eastAsia="Charis SIL Regular"/>
-          <w:b w:val="0"/>
-          <w:i w:val="0"/>
-          <w:color w:val="000000"/>
-          <w:sz w:val="24"/>
-        </w:rPr>
-        <w:hyperlink r:id="rId13" w:history="1">
-          <w:r>
-            <w:rPr>
-              <w:rStyle w:val="Hyperlink"/>
-            </w:rPr>
-            <w:t>siemus</w:t>
-          </w:r>
-        </w:hyperlink>
-      </w:r>
-      <w:r>
-        <w:rPr>
-          <w:u w:val="single" w:color="0066cc"/>
-          <w:rFonts w:ascii="Charis SIL Regular" w:hAnsi="Charis SIL Regular" w:eastAsia="Charis SIL Regular"/>
-          <w:b w:val="0"/>
-          <w:i w:val="0"/>
-          <w:color w:val="000000"/>
-          <w:sz w:val="24"/>
-        </w:rPr>
-        <w:hyperlink r:id="rId13" w:history="1">
-          <w:r>
-            <w:rPr>
-              <w:rStyle w:val="Hyperlink"/>
-            </w:rPr>
-            <w:t>e</w:t>
-          </w:r>
-        </w:hyperlink>
-      </w:r>
-      <w:r>
-        <w:rPr>
-          <w:u w:val="single" w:color="0066cc"/>
-          <w:rFonts w:ascii="Charis SIL Regular" w:hAnsi="Charis SIL Regular" w:eastAsia="Charis SIL Regular"/>
-          <w:b w:val="0"/>
-          <w:i w:val="0"/>
-          <w:color w:val="000000"/>
-          <w:sz w:val="24"/>
-        </w:rPr>
-        <w:hyperlink r:id="rId13" w:history="1">
-          <w:r>
-            <w:rPr>
-              <w:rStyle w:val="Hyperlink"/>
-            </w:rPr>
-            <w:t>um bes</w:t>
-          </w:r>
-        </w:hyperlink>
-      </w:r>
-      <w:r>
-        <w:rPr>
-          <w:rFonts w:ascii="Charis SIL Regular" w:hAnsi="Charis SIL Regular" w:eastAsia="Charis SIL Regular"/>
-          <w:b w:val="0"/>
-          <w:i w:val="0"/>
-          <w:color w:val="000000"/>
-          <w:sz w:val="24"/>
-        </w:rPr>
-        <w:t xml:space="preserve">chikbaar. In </w:t>
+        <w:t xml:space="preserve">Volkenkundig Missiemuseum beschikbaar. In </w:t>
       </w:r>
       <w:r>
         <w:rPr>
@@ -2271,7 +2170,7 @@
             <w:rPr>
               <w:rStyle w:val="Hyperlink"/>
             </w:rPr>
-            <w:t>file/8</w:t>
+            <w:t>file/</w:t>
           </w:r>
         </w:hyperlink>
       </w:r>
@@ -2283,6 +2182,23 @@
           <w:color w:val="0066CC"/>
           <w:sz w:val="24"/>
           <w:u w:val="single"/>
+        </w:rPr>
+        <w:hyperlink r:id="rId13" w:history="1">
+          <w:r>
+            <w:rPr>
+              <w:rStyle w:val="Hyperlink"/>
+            </w:rPr>
+            <w:t>8</w:t>
+          </w:r>
+        </w:hyperlink>
+      </w:r>
+      <w:r>
+        <w:rPr>
+          <w:rFonts w:ascii="Charis SIL Regular" w:hAnsi="Charis SIL Regular" w:eastAsia="Charis SIL Regular"/>
+          <w:b w:val="0"/>
+          <w:i w:val="0"/>
+          <w:color w:val="0066CC"/>
+          <w:sz w:val="24"/>
         </w:rPr>
         <w:hyperlink r:id="rId13" w:history="1">
           <w:r>
@@ -2338,7 +2254,14 @@
           <w:sz w:val="24"/>
           <w:u w:val="single"/>
         </w:rPr>
-        <w:t>3</w:t>
+        <w:hyperlink r:id="rId13" w:history="1">
+          <w:r>
+            <w:rPr>
+              <w:rStyle w:val="Hyperlink"/>
+            </w:rPr>
+            <w:t>3</w:t>
+          </w:r>
+        </w:hyperlink>
       </w:r>
       <w:r>
         <w:rPr>
@@ -2899,7 +2822,7 @@
           <w:sz w:val="24"/>
           <w:u w:val="single"/>
         </w:rPr>
-        <w:hyperlink r:id="rId9" w:history="1">
+        <w:hyperlink r:id="rId17" w:history="1">
           <w:r>
             <w:rPr>
               <w:rStyle w:val="Hyperlink"/>

--- a/EXPORTS/DOCX/published/niveau3/Dutch/MissiemuseumTilburg.docx
+++ b/EXPORTS/DOCX/published/niveau3/Dutch/MissiemuseumTilburg.docx
@@ -396,13 +396,21 @@
       </w:r>
       <w:r>
         <w:rPr>
+          <w:u w:val="single" w:color="0066cc"/>
           <w:rFonts w:ascii="Charis SIL Regular" w:hAnsi="Charis SIL Regular" w:eastAsia="Charis SIL Regular"/>
           <w:b w:val="0"/>
           <w:i w:val="0"/>
           <w:color w:val="000000"/>
           <w:sz w:val="24"/>
         </w:rPr>
-        <w:t>van het Volk</w:t>
+        <w:hyperlink r:id="rId9" w:history="1">
+          <w:r>
+            <w:rPr>
+              <w:rStyle w:val="Hyperlink"/>
+            </w:rPr>
+            <w:t>van het Volk</w:t>
+          </w:r>
+        </w:hyperlink>
       </w:r>
       <w:r>
         <w:rPr>
@@ -1161,7 +1169,107 @@
           <w:color w:val="000000"/>
           <w:sz w:val="24"/>
         </w:rPr>
-        <w:t xml:space="preserve">Volkenkundig Missiemuseum beschikbaar. In </w:t>
+        <w:t>Volken</w:t>
+      </w:r>
+      <w:r>
+        <w:rPr>
+          <w:u w:val="single" w:color="0066cc"/>
+          <w:rFonts w:ascii="Charis SIL Regular" w:hAnsi="Charis SIL Regular" w:eastAsia="Charis SIL Regular"/>
+          <w:b w:val="0"/>
+          <w:i w:val="0"/>
+          <w:color w:val="000000"/>
+          <w:sz w:val="24"/>
+        </w:rPr>
+        <w:hyperlink r:id="rId13" w:history="1">
+          <w:r>
+            <w:rPr>
+              <w:rStyle w:val="Hyperlink"/>
+            </w:rPr>
+            <w:t>kundig Mi</w:t>
+          </w:r>
+        </w:hyperlink>
+      </w:r>
+      <w:r>
+        <w:rPr>
+          <w:u w:val="single" w:color="0066cc"/>
+          <w:rFonts w:ascii="Charis SIL Regular" w:hAnsi="Charis SIL Regular" w:eastAsia="Charis SIL Regular"/>
+          <w:b w:val="0"/>
+          <w:i w:val="0"/>
+          <w:color w:val="000000"/>
+          <w:sz w:val="24"/>
+        </w:rPr>
+        <w:hyperlink r:id="rId13" w:history="1">
+          <w:r>
+            <w:rPr>
+              <w:rStyle w:val="Hyperlink"/>
+            </w:rPr>
+            <w:t>s</w:t>
+          </w:r>
+        </w:hyperlink>
+      </w:r>
+      <w:r>
+        <w:rPr>
+          <w:u w:val="single" w:color="0066cc"/>
+          <w:rFonts w:ascii="Charis SIL Regular" w:hAnsi="Charis SIL Regular" w:eastAsia="Charis SIL Regular"/>
+          <w:b w:val="0"/>
+          <w:i w:val="0"/>
+          <w:color w:val="000000"/>
+          <w:sz w:val="24"/>
+        </w:rPr>
+        <w:hyperlink r:id="rId13" w:history="1">
+          <w:r>
+            <w:rPr>
+              <w:rStyle w:val="Hyperlink"/>
+            </w:rPr>
+            <w:t>siemus</w:t>
+          </w:r>
+        </w:hyperlink>
+      </w:r>
+      <w:r>
+        <w:rPr>
+          <w:u w:val="single" w:color="0066cc"/>
+          <w:rFonts w:ascii="Charis SIL Regular" w:hAnsi="Charis SIL Regular" w:eastAsia="Charis SIL Regular"/>
+          <w:b w:val="0"/>
+          <w:i w:val="0"/>
+          <w:color w:val="000000"/>
+          <w:sz w:val="24"/>
+        </w:rPr>
+        <w:hyperlink r:id="rId13" w:history="1">
+          <w:r>
+            <w:rPr>
+              <w:rStyle w:val="Hyperlink"/>
+            </w:rPr>
+            <w:t>e</w:t>
+          </w:r>
+        </w:hyperlink>
+      </w:r>
+      <w:r>
+        <w:rPr>
+          <w:u w:val="single" w:color="0066cc"/>
+          <w:rFonts w:ascii="Charis SIL Regular" w:hAnsi="Charis SIL Regular" w:eastAsia="Charis SIL Regular"/>
+          <w:b w:val="0"/>
+          <w:i w:val="0"/>
+          <w:color w:val="000000"/>
+          <w:sz w:val="24"/>
+        </w:rPr>
+        <w:hyperlink r:id="rId13" w:history="1">
+          <w:r>
+            <w:rPr>
+              <w:rStyle w:val="Hyperlink"/>
+            </w:rPr>
+            <w:t>um bes</w:t>
+          </w:r>
+        </w:hyperlink>
+      </w:r>
+      <w:r>
+        <w:rPr>
+          <w:rFonts w:ascii="Charis SIL Regular" w:hAnsi="Charis SIL Regular" w:eastAsia="Charis SIL Regular"/>
+          <w:b w:val="0"/>
+          <w:i w:val="0"/>
+          <w:color w:val="000000"/>
+          <w:sz w:val="24"/>
+        </w:rPr>
+        <w:t xml:space="preserve">chikbaar. In </w:t>
       </w:r>
       <w:r>
         <w:rPr>
@@ -2170,7 +2278,7 @@
             <w:rPr>
               <w:rStyle w:val="Hyperlink"/>
             </w:rPr>
-            <w:t>file/</w:t>
+            <w:t>file</w:t>
           </w:r>
         </w:hyperlink>
       </w:r>
@@ -2188,24 +2296,7 @@
             <w:rPr>
               <w:rStyle w:val="Hyperlink"/>
             </w:rPr>
-            <w:t>8</w:t>
-          </w:r>
-        </w:hyperlink>
-      </w:r>
-      <w:r>
-        <w:rPr>
-          <w:rFonts w:ascii="Charis SIL Regular" w:hAnsi="Charis SIL Regular" w:eastAsia="Charis SIL Regular"/>
-          <w:b w:val="0"/>
-          <w:i w:val="0"/>
-          <w:color w:val="0066CC"/>
-          <w:sz w:val="24"/>
-        </w:rPr>
-        <w:hyperlink r:id="rId13" w:history="1">
-          <w:r>
-            <w:rPr>
-              <w:rStyle w:val="Hyperlink"/>
-            </w:rPr>
-            <w:t>f</w:t>
+            <w:t>/</w:t>
           </w:r>
         </w:hyperlink>
       </w:r>
@@ -2218,14 +2309,28 @@
           <w:sz w:val="24"/>
           <w:u w:val="single"/>
         </w:rPr>
-        <w:hyperlink r:id="rId13" w:history="1">
-          <w:r>
-            <w:rPr>
-              <w:rStyle w:val="Hyperlink"/>
-            </w:rPr>
-            <w:t>e</w:t>
-          </w:r>
-        </w:hyperlink>
+        <w:t>8</w:t>
+      </w:r>
+      <w:r>
+        <w:rPr>
+          <w:rFonts w:ascii="Charis SIL Regular" w:hAnsi="Charis SIL Regular" w:eastAsia="Charis SIL Regular"/>
+          <w:b w:val="0"/>
+          <w:i w:val="0"/>
+          <w:color w:val="0066CC"/>
+          <w:sz w:val="24"/>
+          <w:u w:val="single"/>
+        </w:rPr>
+        <w:t>f</w:t>
+      </w:r>
+      <w:r>
+        <w:rPr>
+          <w:rFonts w:ascii="Charis SIL Regular" w:hAnsi="Charis SIL Regular" w:eastAsia="Charis SIL Regular"/>
+          <w:b w:val="0"/>
+          <w:i w:val="0"/>
+          <w:color w:val="0066CC"/>
+          <w:sz w:val="24"/>
+        </w:rPr>
+        <w:t>e</w:t>
       </w:r>
       <w:r>
         <w:rPr>
@@ -2259,19 +2364,9 @@
             <w:rPr>
               <w:rStyle w:val="Hyperlink"/>
             </w:rPr>
-            <w:t>3</w:t>
+            <w:t>3a</w:t>
           </w:r>
         </w:hyperlink>
-      </w:r>
-      <w:r>
-        <w:rPr>
-          <w:rFonts w:ascii="Charis SIL Regular" w:hAnsi="Charis SIL Regular" w:eastAsia="Charis SIL Regular"/>
-          <w:b w:val="0"/>
-          <w:i w:val="0"/>
-          <w:color w:val="0066CC"/>
-          <w:sz w:val="24"/>
-        </w:rPr>
-        <w:t>a</w:t>
       </w:r>
     </w:p>
     <w:p>
@@ -2804,7 +2899,7 @@
           <w:sz w:val="24"/>
           <w:u w:val="single"/>
         </w:rPr>
-        <w:hyperlink r:id="rId17" w:history="1">
+        <w:hyperlink r:id="rId9" w:history="1">
           <w:r>
             <w:rPr>
               <w:rStyle w:val="Hyperlink"/>
@@ -2822,7 +2917,7 @@
           <w:sz w:val="24"/>
           <w:u w:val="single"/>
         </w:rPr>
-        <w:hyperlink r:id="rId17" w:history="1">
+        <w:hyperlink r:id="rId9" w:history="1">
           <w:r>
             <w:rPr>
               <w:rStyle w:val="Hyperlink"/>

--- a/EXPORTS/DOCX/published/niveau3/Dutch/MissiemuseumTilburg.docx
+++ b/EXPORTS/DOCX/published/niveau3/Dutch/MissiemuseumTilburg.docx
@@ -2307,9 +2307,15 @@
           <w:i w:val="0"/>
           <w:color w:val="0066CC"/>
           <w:sz w:val="24"/>
-          <w:u w:val="single"/>
         </w:rPr>
-        <w:t>8</w:t>
+        <w:hyperlink r:id="rId13" w:history="1">
+          <w:r>
+            <w:rPr>
+              <w:rStyle w:val="Hyperlink"/>
+            </w:rPr>
+            <w:t>8</w:t>
+          </w:r>
+        </w:hyperlink>
       </w:r>
       <w:r>
         <w:rPr>
@@ -2318,9 +2324,15 @@
           <w:i w:val="0"/>
           <w:color w:val="0066CC"/>
           <w:sz w:val="24"/>
-          <w:u w:val="single"/>
         </w:rPr>
-        <w:t>f</w:t>
+        <w:hyperlink r:id="rId13" w:history="1">
+          <w:r>
+            <w:rPr>
+              <w:rStyle w:val="Hyperlink"/>
+            </w:rPr>
+            <w:t>f</w:t>
+          </w:r>
+        </w:hyperlink>
       </w:r>
       <w:r>
         <w:rPr>
@@ -2899,7 +2911,7 @@
           <w:sz w:val="24"/>
           <w:u w:val="single"/>
         </w:rPr>
-        <w:hyperlink r:id="rId9" w:history="1">
+        <w:hyperlink r:id="rId17" w:history="1">
           <w:r>
             <w:rPr>
               <w:rStyle w:val="Hyperlink"/>

--- a/EXPORTS/DOCX/published/niveau3/Dutch/MissiemuseumTilburg.docx
+++ b/EXPORTS/DOCX/published/niveau3/Dutch/MissiemuseumTilburg.docx
@@ -1169,107 +1169,7 @@
           <w:color w:val="000000"/>
           <w:sz w:val="24"/>
         </w:rPr>
-        <w:t>Volken</w:t>
-      </w:r>
-      <w:r>
-        <w:rPr>
-          <w:u w:val="single" w:color="0066cc"/>
-          <w:rFonts w:ascii="Charis SIL Regular" w:hAnsi="Charis SIL Regular" w:eastAsia="Charis SIL Regular"/>
-          <w:b w:val="0"/>
-          <w:i w:val="0"/>
-          <w:color w:val="000000"/>
-          <w:sz w:val="24"/>
-        </w:rPr>
-        <w:hyperlink r:id="rId13" w:history="1">
-          <w:r>
-            <w:rPr>
-              <w:rStyle w:val="Hyperlink"/>
-            </w:rPr>
-            <w:t>kundig Mi</w:t>
-          </w:r>
-        </w:hyperlink>
-      </w:r>
-      <w:r>
-        <w:rPr>
-          <w:u w:val="single" w:color="0066cc"/>
-          <w:rFonts w:ascii="Charis SIL Regular" w:hAnsi="Charis SIL Regular" w:eastAsia="Charis SIL Regular"/>
-          <w:b w:val="0"/>
-          <w:i w:val="0"/>
-          <w:color w:val="000000"/>
-          <w:sz w:val="24"/>
-        </w:rPr>
-        <w:hyperlink r:id="rId13" w:history="1">
-          <w:r>
-            <w:rPr>
-              <w:rStyle w:val="Hyperlink"/>
-            </w:rPr>
-            <w:t>s</w:t>
-          </w:r>
-        </w:hyperlink>
-      </w:r>
-      <w:r>
-        <w:rPr>
-          <w:u w:val="single" w:color="0066cc"/>
-          <w:rFonts w:ascii="Charis SIL Regular" w:hAnsi="Charis SIL Regular" w:eastAsia="Charis SIL Regular"/>
-          <w:b w:val="0"/>
-          <w:i w:val="0"/>
-          <w:color w:val="000000"/>
-          <w:sz w:val="24"/>
-        </w:rPr>
-        <w:hyperlink r:id="rId13" w:history="1">
-          <w:r>
-            <w:rPr>
-              <w:rStyle w:val="Hyperlink"/>
-            </w:rPr>
-            <w:t>siemus</w:t>
-          </w:r>
-        </w:hyperlink>
-      </w:r>
-      <w:r>
-        <w:rPr>
-          <w:u w:val="single" w:color="0066cc"/>
-          <w:rFonts w:ascii="Charis SIL Regular" w:hAnsi="Charis SIL Regular" w:eastAsia="Charis SIL Regular"/>
-          <w:b w:val="0"/>
-          <w:i w:val="0"/>
-          <w:color w:val="000000"/>
-          <w:sz w:val="24"/>
-        </w:rPr>
-        <w:hyperlink r:id="rId13" w:history="1">
-          <w:r>
-            <w:rPr>
-              <w:rStyle w:val="Hyperlink"/>
-            </w:rPr>
-            <w:t>e</w:t>
-          </w:r>
-        </w:hyperlink>
-      </w:r>
-      <w:r>
-        <w:rPr>
-          <w:u w:val="single" w:color="0066cc"/>
-          <w:rFonts w:ascii="Charis SIL Regular" w:hAnsi="Charis SIL Regular" w:eastAsia="Charis SIL Regular"/>
-          <w:b w:val="0"/>
-          <w:i w:val="0"/>
-          <w:color w:val="000000"/>
-          <w:sz w:val="24"/>
-        </w:rPr>
-        <w:hyperlink r:id="rId13" w:history="1">
-          <w:r>
-            <w:rPr>
-              <w:rStyle w:val="Hyperlink"/>
-            </w:rPr>
-            <w:t>um bes</w:t>
-          </w:r>
-        </w:hyperlink>
-      </w:r>
-      <w:r>
-        <w:rPr>
-          <w:rFonts w:ascii="Charis SIL Regular" w:hAnsi="Charis SIL Regular" w:eastAsia="Charis SIL Regular"/>
-          <w:b w:val="0"/>
-          <w:i w:val="0"/>
-          <w:color w:val="000000"/>
-          <w:sz w:val="24"/>
-        </w:rPr>
-        <w:t xml:space="preserve">chikbaar. In </w:t>
+        <w:t xml:space="preserve">Volkenkundig Missiemuseum beschikbaar. In </w:t>
       </w:r>
       <w:r>
         <w:rPr>
@@ -2278,7 +2178,7 @@
             <w:rPr>
               <w:rStyle w:val="Hyperlink"/>
             </w:rPr>
-            <w:t>file</w:t>
+            <w:t>file/8</w:t>
           </w:r>
         </w:hyperlink>
       </w:r>
@@ -2296,40 +2196,6 @@
             <w:rPr>
               <w:rStyle w:val="Hyperlink"/>
             </w:rPr>
-            <w:t>/</w:t>
-          </w:r>
-        </w:hyperlink>
-      </w:r>
-      <w:r>
-        <w:rPr>
-          <w:rFonts w:ascii="Charis SIL Regular" w:hAnsi="Charis SIL Regular" w:eastAsia="Charis SIL Regular"/>
-          <w:b w:val="0"/>
-          <w:i w:val="0"/>
-          <w:color w:val="0066CC"/>
-          <w:sz w:val="24"/>
-        </w:rPr>
-        <w:hyperlink r:id="rId13" w:history="1">
-          <w:r>
-            <w:rPr>
-              <w:rStyle w:val="Hyperlink"/>
-            </w:rPr>
-            <w:t>8</w:t>
-          </w:r>
-        </w:hyperlink>
-      </w:r>
-      <w:r>
-        <w:rPr>
-          <w:rFonts w:ascii="Charis SIL Regular" w:hAnsi="Charis SIL Regular" w:eastAsia="Charis SIL Regular"/>
-          <w:b w:val="0"/>
-          <w:i w:val="0"/>
-          <w:color w:val="0066CC"/>
-          <w:sz w:val="24"/>
-        </w:rPr>
-        <w:hyperlink r:id="rId13" w:history="1">
-          <w:r>
-            <w:rPr>
-              <w:rStyle w:val="Hyperlink"/>
-            </w:rPr>
             <w:t>f</w:t>
           </w:r>
         </w:hyperlink>
@@ -2341,8 +2207,16 @@
           <w:i w:val="0"/>
           <w:color w:val="0066CC"/>
           <w:sz w:val="24"/>
+          <w:u w:val="single"/>
         </w:rPr>
-        <w:t>e</w:t>
+        <w:hyperlink r:id="rId13" w:history="1">
+          <w:r>
+            <w:rPr>
+              <w:rStyle w:val="Hyperlink"/>
+            </w:rPr>
+            <w:t>e</w:t>
+          </w:r>
+        </w:hyperlink>
       </w:r>
       <w:r>
         <w:rPr>
@@ -2371,14 +2245,17 @@
           <w:sz w:val="24"/>
           <w:u w:val="single"/>
         </w:rPr>
-        <w:hyperlink r:id="rId13" w:history="1">
-          <w:r>
-            <w:rPr>
-              <w:rStyle w:val="Hyperlink"/>
-            </w:rPr>
-            <w:t>3a</w:t>
-          </w:r>
-        </w:hyperlink>
+        <w:t>3</w:t>
+      </w:r>
+      <w:r>
+        <w:rPr>
+          <w:rFonts w:ascii="Charis SIL Regular" w:hAnsi="Charis SIL Regular" w:eastAsia="Charis SIL Regular"/>
+          <w:b w:val="0"/>
+          <w:i w:val="0"/>
+          <w:color w:val="0066CC"/>
+          <w:sz w:val="24"/>
+        </w:rPr>
+        <w:t>a</w:t>
       </w:r>
     </w:p>
     <w:p>

--- a/EXPORTS/DOCX/published/niveau3/Dutch/MissiemuseumTilburg.docx
+++ b/EXPORTS/DOCX/published/niveau3/Dutch/MissiemuseumTilburg.docx
@@ -1169,7 +1169,107 @@
           <w:color w:val="000000"/>
           <w:sz w:val="24"/>
         </w:rPr>
-        <w:t xml:space="preserve">Volkenkundig Missiemuseum beschikbaar. In </w:t>
+        <w:t>Volken</w:t>
+      </w:r>
+      <w:r>
+        <w:rPr>
+          <w:u w:val="single" w:color="0066cc"/>
+          <w:rFonts w:ascii="Charis SIL Regular" w:hAnsi="Charis SIL Regular" w:eastAsia="Charis SIL Regular"/>
+          <w:b w:val="0"/>
+          <w:i w:val="0"/>
+          <w:color w:val="000000"/>
+          <w:sz w:val="24"/>
+        </w:rPr>
+        <w:hyperlink r:id="rId13" w:history="1">
+          <w:r>
+            <w:rPr>
+              <w:rStyle w:val="Hyperlink"/>
+            </w:rPr>
+            <w:t>kundig Mi</w:t>
+          </w:r>
+        </w:hyperlink>
+      </w:r>
+      <w:r>
+        <w:rPr>
+          <w:u w:val="single" w:color="0066cc"/>
+          <w:rFonts w:ascii="Charis SIL Regular" w:hAnsi="Charis SIL Regular" w:eastAsia="Charis SIL Regular"/>
+          <w:b w:val="0"/>
+          <w:i w:val="0"/>
+          <w:color w:val="000000"/>
+          <w:sz w:val="24"/>
+        </w:rPr>
+        <w:hyperlink r:id="rId13" w:history="1">
+          <w:r>
+            <w:rPr>
+              <w:rStyle w:val="Hyperlink"/>
+            </w:rPr>
+            <w:t>s</w:t>
+          </w:r>
+        </w:hyperlink>
+      </w:r>
+      <w:r>
+        <w:rPr>
+          <w:u w:val="single" w:color="0066cc"/>
+          <w:rFonts w:ascii="Charis SIL Regular" w:hAnsi="Charis SIL Regular" w:eastAsia="Charis SIL Regular"/>
+          <w:b w:val="0"/>
+          <w:i w:val="0"/>
+          <w:color w:val="000000"/>
+          <w:sz w:val="24"/>
+        </w:rPr>
+        <w:hyperlink r:id="rId13" w:history="1">
+          <w:r>
+            <w:rPr>
+              <w:rStyle w:val="Hyperlink"/>
+            </w:rPr>
+            <w:t>siemus</w:t>
+          </w:r>
+        </w:hyperlink>
+      </w:r>
+      <w:r>
+        <w:rPr>
+          <w:u w:val="single" w:color="0066cc"/>
+          <w:rFonts w:ascii="Charis SIL Regular" w:hAnsi="Charis SIL Regular" w:eastAsia="Charis SIL Regular"/>
+          <w:b w:val="0"/>
+          <w:i w:val="0"/>
+          <w:color w:val="000000"/>
+          <w:sz w:val="24"/>
+        </w:rPr>
+        <w:hyperlink r:id="rId13" w:history="1">
+          <w:r>
+            <w:rPr>
+              <w:rStyle w:val="Hyperlink"/>
+            </w:rPr>
+            <w:t>e</w:t>
+          </w:r>
+        </w:hyperlink>
+      </w:r>
+      <w:r>
+        <w:rPr>
+          <w:u w:val="single" w:color="0066cc"/>
+          <w:rFonts w:ascii="Charis SIL Regular" w:hAnsi="Charis SIL Regular" w:eastAsia="Charis SIL Regular"/>
+          <w:b w:val="0"/>
+          <w:i w:val="0"/>
+          <w:color w:val="000000"/>
+          <w:sz w:val="24"/>
+        </w:rPr>
+        <w:hyperlink r:id="rId13" w:history="1">
+          <w:r>
+            <w:rPr>
+              <w:rStyle w:val="Hyperlink"/>
+            </w:rPr>
+            <w:t>um bes</w:t>
+          </w:r>
+        </w:hyperlink>
+      </w:r>
+      <w:r>
+        <w:rPr>
+          <w:rFonts w:ascii="Charis SIL Regular" w:hAnsi="Charis SIL Regular" w:eastAsia="Charis SIL Regular"/>
+          <w:b w:val="0"/>
+          <w:i w:val="0"/>
+          <w:color w:val="000000"/>
+          <w:sz w:val="24"/>
+        </w:rPr>
+        <w:t xml:space="preserve">chikbaar. In </w:t>
       </w:r>
       <w:r>
         <w:rPr>
@@ -2178,7 +2278,7 @@
             <w:rPr>
               <w:rStyle w:val="Hyperlink"/>
             </w:rPr>
-            <w:t>file/8</w:t>
+            <w:t>file</w:t>
           </w:r>
         </w:hyperlink>
       </w:r>
@@ -2190,6 +2290,41 @@
           <w:color w:val="0066CC"/>
           <w:sz w:val="24"/>
           <w:u w:val="single"/>
+        </w:rPr>
+        <w:hyperlink r:id="rId13" w:history="1">
+          <w:r>
+            <w:rPr>
+              <w:rStyle w:val="Hyperlink"/>
+            </w:rPr>
+            <w:t>/</w:t>
+          </w:r>
+        </w:hyperlink>
+      </w:r>
+      <w:r>
+        <w:rPr>
+          <w:rFonts w:ascii="Charis SIL Regular" w:hAnsi="Charis SIL Regular" w:eastAsia="Charis SIL Regular"/>
+          <w:b w:val="0"/>
+          <w:i w:val="0"/>
+          <w:color w:val="0066CC"/>
+          <w:sz w:val="24"/>
+          <w:u w:val="single"/>
+        </w:rPr>
+        <w:hyperlink r:id="rId13" w:history="1">
+          <w:r>
+            <w:rPr>
+              <w:rStyle w:val="Hyperlink"/>
+            </w:rPr>
+            <w:t>8</w:t>
+          </w:r>
+        </w:hyperlink>
+      </w:r>
+      <w:r>
+        <w:rPr>
+          <w:rFonts w:ascii="Charis SIL Regular" w:hAnsi="Charis SIL Regular" w:eastAsia="Charis SIL Regular"/>
+          <w:b w:val="0"/>
+          <w:i w:val="0"/>
+          <w:color w:val="0066CC"/>
+          <w:sz w:val="24"/>
         </w:rPr>
         <w:hyperlink r:id="rId13" w:history="1">
           <w:r>
@@ -2209,14 +2344,7 @@
           <w:sz w:val="24"/>
           <w:u w:val="single"/>
         </w:rPr>
-        <w:hyperlink r:id="rId13" w:history="1">
-          <w:r>
-            <w:rPr>
-              <w:rStyle w:val="Hyperlink"/>
-            </w:rPr>
-            <w:t>e</w:t>
-          </w:r>
-        </w:hyperlink>
+        <w:t>e</w:t>
       </w:r>
       <w:r>
         <w:rPr>
@@ -2245,17 +2373,14 @@
           <w:sz w:val="24"/>
           <w:u w:val="single"/>
         </w:rPr>
-        <w:t>3</w:t>
-      </w:r>
-      <w:r>
-        <w:rPr>
-          <w:rFonts w:ascii="Charis SIL Regular" w:hAnsi="Charis SIL Regular" w:eastAsia="Charis SIL Regular"/>
-          <w:b w:val="0"/>
-          <w:i w:val="0"/>
-          <w:color w:val="0066CC"/>
-          <w:sz w:val="24"/>
-        </w:rPr>
-        <w:t>a</w:t>
+        <w:hyperlink r:id="rId13" w:history="1">
+          <w:r>
+            <w:rPr>
+              <w:rStyle w:val="Hyperlink"/>
+            </w:rPr>
+            <w:t>3a</w:t>
+          </w:r>
+        </w:hyperlink>
       </w:r>
     </w:p>
     <w:p>

--- a/EXPORTS/DOCX/published/niveau3/Dutch/MissiemuseumTilburg.docx
+++ b/EXPORTS/DOCX/published/niveau3/Dutch/MissiemuseumTilburg.docx
@@ -396,21 +396,13 @@
       </w:r>
       <w:r>
         <w:rPr>
-          <w:u w:val="single" w:color="0066cc"/>
           <w:rFonts w:ascii="Charis SIL Regular" w:hAnsi="Charis SIL Regular" w:eastAsia="Charis SIL Regular"/>
           <w:b w:val="0"/>
           <w:i w:val="0"/>
           <w:color w:val="000000"/>
           <w:sz w:val="24"/>
         </w:rPr>
-        <w:hyperlink r:id="rId9" w:history="1">
-          <w:r>
-            <w:rPr>
-              <w:rStyle w:val="Hyperlink"/>
-            </w:rPr>
-            <w:t>van het Volk</w:t>
-          </w:r>
-        </w:hyperlink>
+        <w:t>van het Volk</w:t>
       </w:r>
       <w:r>
         <w:rPr>
@@ -2278,7 +2270,7 @@
             <w:rPr>
               <w:rStyle w:val="Hyperlink"/>
             </w:rPr>
-            <w:t>file</w:t>
+            <w:t>file/8</w:t>
           </w:r>
         </w:hyperlink>
       </w:r>
@@ -2290,41 +2282,6 @@
           <w:color w:val="0066CC"/>
           <w:sz w:val="24"/>
           <w:u w:val="single"/>
-        </w:rPr>
-        <w:hyperlink r:id="rId13" w:history="1">
-          <w:r>
-            <w:rPr>
-              <w:rStyle w:val="Hyperlink"/>
-            </w:rPr>
-            <w:t>/</w:t>
-          </w:r>
-        </w:hyperlink>
-      </w:r>
-      <w:r>
-        <w:rPr>
-          <w:rFonts w:ascii="Charis SIL Regular" w:hAnsi="Charis SIL Regular" w:eastAsia="Charis SIL Regular"/>
-          <w:b w:val="0"/>
-          <w:i w:val="0"/>
-          <w:color w:val="0066CC"/>
-          <w:sz w:val="24"/>
-          <w:u w:val="single"/>
-        </w:rPr>
-        <w:hyperlink r:id="rId13" w:history="1">
-          <w:r>
-            <w:rPr>
-              <w:rStyle w:val="Hyperlink"/>
-            </w:rPr>
-            <w:t>8</w:t>
-          </w:r>
-        </w:hyperlink>
-      </w:r>
-      <w:r>
-        <w:rPr>
-          <w:rFonts w:ascii="Charis SIL Regular" w:hAnsi="Charis SIL Regular" w:eastAsia="Charis SIL Regular"/>
-          <w:b w:val="0"/>
-          <w:i w:val="0"/>
-          <w:color w:val="0066CC"/>
-          <w:sz w:val="24"/>
         </w:rPr>
         <w:hyperlink r:id="rId13" w:history="1">
           <w:r>
@@ -2344,7 +2301,14 @@
           <w:sz w:val="24"/>
           <w:u w:val="single"/>
         </w:rPr>
-        <w:t>e</w:t>
+        <w:hyperlink r:id="rId13" w:history="1">
+          <w:r>
+            <w:rPr>
+              <w:rStyle w:val="Hyperlink"/>
+            </w:rPr>
+            <w:t>e</w:t>
+          </w:r>
+        </w:hyperlink>
       </w:r>
       <w:r>
         <w:rPr>
@@ -2360,9 +2324,30 @@
             <w:rPr>
               <w:rStyle w:val="Hyperlink"/>
             </w:rPr>
-            <w:t>8c8d66b2d3d5d8a2e8a73eb8756</w:t>
+            <w:t>8c8d66b2d3d5d8a2e8a73eb87</w:t>
           </w:r>
         </w:hyperlink>
+      </w:r>
+      <w:r>
+        <w:rPr>
+          <w:rFonts w:ascii="Charis SIL Regular" w:hAnsi="Charis SIL Regular" w:eastAsia="Charis SIL Regular"/>
+          <w:b w:val="0"/>
+          <w:i w:val="0"/>
+          <w:color w:val="0066CC"/>
+          <w:sz w:val="24"/>
+          <w:u w:val="single"/>
+        </w:rPr>
+        <w:t>5</w:t>
+      </w:r>
+      <w:r>
+        <w:rPr>
+          <w:rFonts w:ascii="Charis SIL Regular" w:hAnsi="Charis SIL Regular" w:eastAsia="Charis SIL Regular"/>
+          <w:b w:val="0"/>
+          <w:i w:val="0"/>
+          <w:color w:val="0066CC"/>
+          <w:sz w:val="24"/>
+        </w:rPr>
+        <w:t>6</w:t>
       </w:r>
       <w:r>
         <w:rPr>
@@ -2913,7 +2898,7 @@
           <w:sz w:val="24"/>
           <w:u w:val="single"/>
         </w:rPr>
-        <w:hyperlink r:id="rId17" w:history="1">
+        <w:hyperlink r:id="rId9" w:history="1">
           <w:r>
             <w:rPr>
               <w:rStyle w:val="Hyperlink"/>

--- a/EXPORTS/DOCX/published/niveau3/Dutch/MissiemuseumTilburg.docx
+++ b/EXPORTS/DOCX/published/niveau3/Dutch/MissiemuseumTilburg.docx
@@ -396,13 +396,21 @@
       </w:r>
       <w:r>
         <w:rPr>
+          <w:u w:val="single" w:color="0066cc"/>
           <w:rFonts w:ascii="Charis SIL Regular" w:hAnsi="Charis SIL Regular" w:eastAsia="Charis SIL Regular"/>
           <w:b w:val="0"/>
           <w:i w:val="0"/>
           <w:color w:val="000000"/>
           <w:sz w:val="24"/>
         </w:rPr>
-        <w:t>van het Volk</w:t>
+        <w:hyperlink r:id="rId9" w:history="1">
+          <w:r>
+            <w:rPr>
+              <w:rStyle w:val="Hyperlink"/>
+            </w:rPr>
+            <w:t>van het Volk</w:t>
+          </w:r>
+        </w:hyperlink>
       </w:r>
       <w:r>
         <w:rPr>
@@ -722,54 +730,7 @@
           <w:color w:val="000000"/>
           <w:sz w:val="24"/>
         </w:rPr>
-        <w:t>Donders, die als missionaris in</w:t>
-      </w:r>
-      <w:r>
-        <w:rPr>
-          <w:u w:val="single" w:color="0066cc"/>
-          <w:rFonts w:ascii="Charis SIL Regular" w:hAnsi="Charis SIL Regular" w:eastAsia="Charis SIL Regular"/>
-          <w:b w:val="0"/>
-          <w:i w:val="0"/>
-          <w:color w:val="000000"/>
-          <w:sz w:val="24"/>
-        </w:rPr>
-        <w:t xml:space="preserve"> </w:t>
-      </w:r>
-      <w:r>
-        <w:rPr>
-          <w:u w:val="single" w:color="0066cc"/>
-          <w:rFonts w:ascii="Charis SIL Regular" w:hAnsi="Charis SIL Regular" w:eastAsia="Charis SIL Regular"/>
-          <w:b w:val="0"/>
-          <w:i w:val="0"/>
-          <w:color w:val="000000"/>
-          <w:sz w:val="24"/>
-        </w:rPr>
-        <w:hyperlink r:id="rId10" w:history="1">
-          <w:r>
-            <w:rPr>
-              <w:rStyle w:val="Hyperlink"/>
-            </w:rPr>
-            <w:t>Surina</w:t>
-          </w:r>
-        </w:hyperlink>
-      </w:r>
-      <w:r>
-        <w:rPr>
-          <w:u w:val="single" w:color="0066cc"/>
-          <w:rFonts w:ascii="Charis SIL Regular" w:hAnsi="Charis SIL Regular" w:eastAsia="Charis SIL Regular"/>
-          <w:b w:val="0"/>
-          <w:i w:val="0"/>
-          <w:color w:val="000000"/>
-          <w:sz w:val="24"/>
-        </w:rPr>
-        <w:hyperlink r:id="rId10" w:history="1">
-          <w:r>
-            <w:rPr>
-              <w:rStyle w:val="Hyperlink"/>
-            </w:rPr>
-            <w:t>me en vo</w:t>
-          </w:r>
-        </w:hyperlink>
+        <w:t>Donders, die als missionaris in Suriname en vo</w:t>
       </w:r>
       <w:r>
         <w:rPr>
@@ -2270,7 +2231,7 @@
             <w:rPr>
               <w:rStyle w:val="Hyperlink"/>
             </w:rPr>
-            <w:t>file/8</w:t>
+            <w:t>file</w:t>
           </w:r>
         </w:hyperlink>
       </w:r>
@@ -2282,6 +2243,41 @@
           <w:color w:val="0066CC"/>
           <w:sz w:val="24"/>
           <w:u w:val="single"/>
+        </w:rPr>
+        <w:hyperlink r:id="rId13" w:history="1">
+          <w:r>
+            <w:rPr>
+              <w:rStyle w:val="Hyperlink"/>
+            </w:rPr>
+            <w:t>/</w:t>
+          </w:r>
+        </w:hyperlink>
+      </w:r>
+      <w:r>
+        <w:rPr>
+          <w:rFonts w:ascii="Charis SIL Regular" w:hAnsi="Charis SIL Regular" w:eastAsia="Charis SIL Regular"/>
+          <w:b w:val="0"/>
+          <w:i w:val="0"/>
+          <w:color w:val="0066CC"/>
+          <w:sz w:val="24"/>
+          <w:u w:val="single"/>
+        </w:rPr>
+        <w:hyperlink r:id="rId13" w:history="1">
+          <w:r>
+            <w:rPr>
+              <w:rStyle w:val="Hyperlink"/>
+            </w:rPr>
+            <w:t>8</w:t>
+          </w:r>
+        </w:hyperlink>
+      </w:r>
+      <w:r>
+        <w:rPr>
+          <w:rFonts w:ascii="Charis SIL Regular" w:hAnsi="Charis SIL Regular" w:eastAsia="Charis SIL Regular"/>
+          <w:b w:val="0"/>
+          <w:i w:val="0"/>
+          <w:color w:val="0066CC"/>
+          <w:sz w:val="24"/>
         </w:rPr>
         <w:hyperlink r:id="rId13" w:history="1">
           <w:r>
@@ -2301,14 +2297,7 @@
           <w:sz w:val="24"/>
           <w:u w:val="single"/>
         </w:rPr>
-        <w:hyperlink r:id="rId13" w:history="1">
-          <w:r>
-            <w:rPr>
-              <w:rStyle w:val="Hyperlink"/>
-            </w:rPr>
-            <w:t>e</w:t>
-          </w:r>
-        </w:hyperlink>
+        <w:t>e</w:t>
       </w:r>
       <w:r>
         <w:rPr>
@@ -2324,30 +2313,9 @@
             <w:rPr>
               <w:rStyle w:val="Hyperlink"/>
             </w:rPr>
-            <w:t>8c8d66b2d3d5d8a2e8a73eb87</w:t>
+            <w:t>8c8d66b2d3d5d8a2e8a73eb8756</w:t>
           </w:r>
         </w:hyperlink>
-      </w:r>
-      <w:r>
-        <w:rPr>
-          <w:rFonts w:ascii="Charis SIL Regular" w:hAnsi="Charis SIL Regular" w:eastAsia="Charis SIL Regular"/>
-          <w:b w:val="0"/>
-          <w:i w:val="0"/>
-          <w:color w:val="0066CC"/>
-          <w:sz w:val="24"/>
-          <w:u w:val="single"/>
-        </w:rPr>
-        <w:t>5</w:t>
-      </w:r>
-      <w:r>
-        <w:rPr>
-          <w:rFonts w:ascii="Charis SIL Regular" w:hAnsi="Charis SIL Regular" w:eastAsia="Charis SIL Regular"/>
-          <w:b w:val="0"/>
-          <w:i w:val="0"/>
-          <w:color w:val="0066CC"/>
-          <w:sz w:val="24"/>
-        </w:rPr>
-        <w:t>6</w:t>
       </w:r>
       <w:r>
         <w:rPr>
@@ -2898,7 +2866,7 @@
           <w:sz w:val="24"/>
           <w:u w:val="single"/>
         </w:rPr>
-        <w:hyperlink r:id="rId9" w:history="1">
+        <w:hyperlink r:id="rId17" w:history="1">
           <w:r>
             <w:rPr>
               <w:rStyle w:val="Hyperlink"/>

--- a/EXPORTS/DOCX/published/niveau3/Dutch/MissiemuseumTilburg.docx
+++ b/EXPORTS/DOCX/published/niveau3/Dutch/MissiemuseumTilburg.docx
@@ -403,14 +403,7 @@
           <w:color w:val="000000"/>
           <w:sz w:val="24"/>
         </w:rPr>
-        <w:hyperlink r:id="rId9" w:history="1">
-          <w:r>
-            <w:rPr>
-              <w:rStyle w:val="Hyperlink"/>
-            </w:rPr>
-            <w:t>van het Volk</w:t>
-          </w:r>
-        </w:hyperlink>
+        <w:t>van het Volk</w:t>
       </w:r>
       <w:r>
         <w:rPr>
@@ -730,7 +723,54 @@
           <w:color w:val="000000"/>
           <w:sz w:val="24"/>
         </w:rPr>
-        <w:t>Donders, die als missionaris in Suriname en vo</w:t>
+        <w:t>Donders, die als missionaris in</w:t>
+      </w:r>
+      <w:r>
+        <w:rPr>
+          <w:u w:val="single" w:color="0066cc"/>
+          <w:rFonts w:ascii="Charis SIL Regular" w:hAnsi="Charis SIL Regular" w:eastAsia="Charis SIL Regular"/>
+          <w:b w:val="0"/>
+          <w:i w:val="0"/>
+          <w:color w:val="000000"/>
+          <w:sz w:val="24"/>
+        </w:rPr>
+        <w:t xml:space="preserve"> </w:t>
+      </w:r>
+      <w:r>
+        <w:rPr>
+          <w:u w:val="single" w:color="0066cc"/>
+          <w:rFonts w:ascii="Charis SIL Regular" w:hAnsi="Charis SIL Regular" w:eastAsia="Charis SIL Regular"/>
+          <w:b w:val="0"/>
+          <w:i w:val="0"/>
+          <w:color w:val="000000"/>
+          <w:sz w:val="24"/>
+        </w:rPr>
+        <w:hyperlink r:id="rId10" w:history="1">
+          <w:r>
+            <w:rPr>
+              <w:rStyle w:val="Hyperlink"/>
+            </w:rPr>
+            <w:t>Surina</w:t>
+          </w:r>
+        </w:hyperlink>
+      </w:r>
+      <w:r>
+        <w:rPr>
+          <w:u w:val="single" w:color="0066cc"/>
+          <w:rFonts w:ascii="Charis SIL Regular" w:hAnsi="Charis SIL Regular" w:eastAsia="Charis SIL Regular"/>
+          <w:b w:val="0"/>
+          <w:i w:val="0"/>
+          <w:color w:val="000000"/>
+          <w:sz w:val="24"/>
+        </w:rPr>
+        <w:hyperlink r:id="rId10" w:history="1">
+          <w:r>
+            <w:rPr>
+              <w:rStyle w:val="Hyperlink"/>
+            </w:rPr>
+            <w:t>me en vo</w:t>
+          </w:r>
+        </w:hyperlink>
       </w:r>
       <w:r>
         <w:rPr>
@@ -2295,7 +2335,6 @@
           <w:i w:val="0"/>
           <w:color w:val="0066CC"/>
           <w:sz w:val="24"/>
-          <w:u w:val="single"/>
         </w:rPr>
         <w:t>e</w:t>
       </w:r>
@@ -2866,7 +2905,7 @@
           <w:sz w:val="24"/>
           <w:u w:val="single"/>
         </w:rPr>
-        <w:hyperlink r:id="rId17" w:history="1">
+        <w:hyperlink r:id="rId9" w:history="1">
           <w:r>
             <w:rPr>
               <w:rStyle w:val="Hyperlink"/>
@@ -2884,7 +2923,7 @@
           <w:sz w:val="24"/>
           <w:u w:val="single"/>
         </w:rPr>
-        <w:hyperlink r:id="rId9" w:history="1">
+        <w:hyperlink r:id="rId17" w:history="1">
           <w:r>
             <w:rPr>
               <w:rStyle w:val="Hyperlink"/>

--- a/EXPORTS/DOCX/published/niveau3/Dutch/MissiemuseumTilburg.docx
+++ b/EXPORTS/DOCX/published/niveau3/Dutch/MissiemuseumTilburg.docx
@@ -396,7 +396,6 @@
       </w:r>
       <w:r>
         <w:rPr>
-          <w:u w:val="single" w:color="0066cc"/>
           <w:rFonts w:ascii="Charis SIL Regular" w:hAnsi="Charis SIL Regular" w:eastAsia="Charis SIL Regular"/>
           <w:b w:val="0"/>
           <w:i w:val="0"/>
@@ -2271,25 +2270,7 @@
             <w:rPr>
               <w:rStyle w:val="Hyperlink"/>
             </w:rPr>
-            <w:t>file</w:t>
-          </w:r>
-        </w:hyperlink>
-      </w:r>
-      <w:r>
-        <w:rPr>
-          <w:rFonts w:ascii="Charis SIL Regular" w:hAnsi="Charis SIL Regular" w:eastAsia="Charis SIL Regular"/>
-          <w:b w:val="0"/>
-          <w:i w:val="0"/>
-          <w:color w:val="0066CC"/>
-          <w:sz w:val="24"/>
-          <w:u w:val="single"/>
-        </w:rPr>
-        <w:hyperlink r:id="rId13" w:history="1">
-          <w:r>
-            <w:rPr>
-              <w:rStyle w:val="Hyperlink"/>
-            </w:rPr>
-            <w:t>/</w:t>
+            <w:t>file/</w:t>
           </w:r>
         </w:hyperlink>
       </w:r>
@@ -2318,6 +2299,7 @@
           <w:i w:val="0"/>
           <w:color w:val="0066CC"/>
           <w:sz w:val="24"/>
+          <w:u w:val="single"/>
         </w:rPr>
         <w:hyperlink r:id="rId13" w:history="1">
           <w:r>
@@ -2335,6 +2317,7 @@
           <w:i w:val="0"/>
           <w:color w:val="0066CC"/>
           <w:sz w:val="24"/>
+          <w:u w:val="single"/>
         </w:rPr>
         <w:t>e</w:t>
       </w:r>
@@ -2370,9 +2353,19 @@
             <w:rPr>
               <w:rStyle w:val="Hyperlink"/>
             </w:rPr>
-            <w:t>3a</w:t>
+            <w:t>3</w:t>
           </w:r>
         </w:hyperlink>
+      </w:r>
+      <w:r>
+        <w:rPr>
+          <w:rFonts w:ascii="Charis SIL Regular" w:hAnsi="Charis SIL Regular" w:eastAsia="Charis SIL Regular"/>
+          <w:b w:val="0"/>
+          <w:i w:val="0"/>
+          <w:color w:val="0066CC"/>
+          <w:sz w:val="24"/>
+        </w:rPr>
+        <w:t>a</w:t>
       </w:r>
     </w:p>
     <w:p>
@@ -2905,7 +2898,7 @@
           <w:sz w:val="24"/>
           <w:u w:val="single"/>
         </w:rPr>
-        <w:hyperlink r:id="rId9" w:history="1">
+        <w:hyperlink r:id="rId17" w:history="1">
           <w:r>
             <w:rPr>
               <w:rStyle w:val="Hyperlink"/>

--- a/EXPORTS/DOCX/published/niveau3/Dutch/MissiemuseumTilburg.docx
+++ b/EXPORTS/DOCX/published/niveau3/Dutch/MissiemuseumTilburg.docx
@@ -396,13 +396,21 @@
       </w:r>
       <w:r>
         <w:rPr>
+          <w:u w:val="single" w:color="0066cc"/>
           <w:rFonts w:ascii="Charis SIL Regular" w:hAnsi="Charis SIL Regular" w:eastAsia="Charis SIL Regular"/>
           <w:b w:val="0"/>
           <w:i w:val="0"/>
           <w:color w:val="000000"/>
           <w:sz w:val="24"/>
         </w:rPr>
-        <w:t>van het Volk</w:t>
+        <w:hyperlink r:id="rId9" w:history="1">
+          <w:r>
+            <w:rPr>
+              <w:rStyle w:val="Hyperlink"/>
+            </w:rPr>
+            <w:t>van het Volk</w:t>
+          </w:r>
+        </w:hyperlink>
       </w:r>
       <w:r>
         <w:rPr>
@@ -885,14 +893,7 @@
           <w:color w:val="000000"/>
           <w:sz w:val="24"/>
         </w:rPr>
-        <w:hyperlink r:id="rId11" w:history="1">
-          <w:r>
-            <w:rPr>
-              <w:rStyle w:val="Hyperlink"/>
-            </w:rPr>
-            <w:t>burg. Het betr</w:t>
-          </w:r>
-        </w:hyperlink>
+        <w:t>burg. Het betr</w:t>
       </w:r>
       <w:r>
         <w:rPr>
@@ -2270,25 +2271,7 @@
             <w:rPr>
               <w:rStyle w:val="Hyperlink"/>
             </w:rPr>
-            <w:t>file/</w:t>
-          </w:r>
-        </w:hyperlink>
-      </w:r>
-      <w:r>
-        <w:rPr>
-          <w:rFonts w:ascii="Charis SIL Regular" w:hAnsi="Charis SIL Regular" w:eastAsia="Charis SIL Regular"/>
-          <w:b w:val="0"/>
-          <w:i w:val="0"/>
-          <w:color w:val="0066CC"/>
-          <w:sz w:val="24"/>
-          <w:u w:val="single"/>
-        </w:rPr>
-        <w:hyperlink r:id="rId13" w:history="1">
-          <w:r>
-            <w:rPr>
-              <w:rStyle w:val="Hyperlink"/>
-            </w:rPr>
-            <w:t>8</w:t>
+            <w:t>file/8</w:t>
           </w:r>
         </w:hyperlink>
       </w:r>
@@ -2319,7 +2302,14 @@
           <w:sz w:val="24"/>
           <w:u w:val="single"/>
         </w:rPr>
-        <w:t>e</w:t>
+        <w:hyperlink r:id="rId13" w:history="1">
+          <w:r>
+            <w:rPr>
+              <w:rStyle w:val="Hyperlink"/>
+            </w:rPr>
+            <w:t>e</w:t>
+          </w:r>
+        </w:hyperlink>
       </w:r>
       <w:r>
         <w:rPr>
@@ -2348,14 +2338,7 @@
           <w:sz w:val="24"/>
           <w:u w:val="single"/>
         </w:rPr>
-        <w:hyperlink r:id="rId13" w:history="1">
-          <w:r>
-            <w:rPr>
-              <w:rStyle w:val="Hyperlink"/>
-            </w:rPr>
-            <w:t>3</w:t>
-          </w:r>
-        </w:hyperlink>
+        <w:t>3</w:t>
       </w:r>
       <w:r>
         <w:rPr>
@@ -2916,7 +2899,7 @@
           <w:sz w:val="24"/>
           <w:u w:val="single"/>
         </w:rPr>
-        <w:hyperlink r:id="rId17" w:history="1">
+        <w:hyperlink r:id="rId9" w:history="1">
           <w:r>
             <w:rPr>
               <w:rStyle w:val="Hyperlink"/>

--- a/EXPORTS/DOCX/published/niveau3/Dutch/MissiemuseumTilburg.docx
+++ b/EXPORTS/DOCX/published/niveau3/Dutch/MissiemuseumTilburg.docx
@@ -893,7 +893,14 @@
           <w:color w:val="000000"/>
           <w:sz w:val="24"/>
         </w:rPr>
-        <w:t>burg. Het betr</w:t>
+        <w:hyperlink r:id="rId11" w:history="1">
+          <w:r>
+            <w:rPr>
+              <w:rStyle w:val="Hyperlink"/>
+            </w:rPr>
+            <w:t>burg. Het betr</w:t>
+          </w:r>
+        </w:hyperlink>
       </w:r>
       <w:r>
         <w:rPr>
@@ -2271,7 +2278,7 @@
             <w:rPr>
               <w:rStyle w:val="Hyperlink"/>
             </w:rPr>
-            <w:t>file/8</w:t>
+            <w:t>file</w:t>
           </w:r>
         </w:hyperlink>
       </w:r>
@@ -2289,7 +2296,7 @@
             <w:rPr>
               <w:rStyle w:val="Hyperlink"/>
             </w:rPr>
-            <w:t>f</w:t>
+            <w:t>/</w:t>
           </w:r>
         </w:hyperlink>
       </w:r>
@@ -2307,9 +2314,36 @@
             <w:rPr>
               <w:rStyle w:val="Hyperlink"/>
             </w:rPr>
-            <w:t>e</w:t>
+            <w:t>8</w:t>
           </w:r>
         </w:hyperlink>
+      </w:r>
+      <w:r>
+        <w:rPr>
+          <w:rFonts w:ascii="Charis SIL Regular" w:hAnsi="Charis SIL Regular" w:eastAsia="Charis SIL Regular"/>
+          <w:b w:val="0"/>
+          <w:i w:val="0"/>
+          <w:color w:val="0066CC"/>
+          <w:sz w:val="24"/>
+        </w:rPr>
+        <w:hyperlink r:id="rId13" w:history="1">
+          <w:r>
+            <w:rPr>
+              <w:rStyle w:val="Hyperlink"/>
+            </w:rPr>
+            <w:t>f</w:t>
+          </w:r>
+        </w:hyperlink>
+      </w:r>
+      <w:r>
+        <w:rPr>
+          <w:rFonts w:ascii="Charis SIL Regular" w:hAnsi="Charis SIL Regular" w:eastAsia="Charis SIL Regular"/>
+          <w:b w:val="0"/>
+          <w:i w:val="0"/>
+          <w:color w:val="0066CC"/>
+          <w:sz w:val="24"/>
+        </w:rPr>
+        <w:t>e</w:t>
       </w:r>
       <w:r>
         <w:rPr>
@@ -2338,17 +2372,14 @@
           <w:sz w:val="24"/>
           <w:u w:val="single"/>
         </w:rPr>
-        <w:t>3</w:t>
-      </w:r>
-      <w:r>
-        <w:rPr>
-          <w:rFonts w:ascii="Charis SIL Regular" w:hAnsi="Charis SIL Regular" w:eastAsia="Charis SIL Regular"/>
-          <w:b w:val="0"/>
-          <w:i w:val="0"/>
-          <w:color w:val="0066CC"/>
-          <w:sz w:val="24"/>
-        </w:rPr>
-        <w:t>a</w:t>
+        <w:hyperlink r:id="rId13" w:history="1">
+          <w:r>
+            <w:rPr>
+              <w:rStyle w:val="Hyperlink"/>
+            </w:rPr>
+            <w:t>3a</w:t>
+          </w:r>
+        </w:hyperlink>
       </w:r>
     </w:p>
     <w:p>
@@ -2881,7 +2912,7 @@
           <w:sz w:val="24"/>
           <w:u w:val="single"/>
         </w:rPr>
-        <w:hyperlink r:id="rId17" w:history="1">
+        <w:hyperlink r:id="rId9" w:history="1">
           <w:r>
             <w:rPr>
               <w:rStyle w:val="Hyperlink"/>

--- a/EXPORTS/DOCX/published/niveau3/Dutch/MissiemuseumTilburg.docx
+++ b/EXPORTS/DOCX/published/niveau3/Dutch/MissiemuseumTilburg.docx
@@ -2278,7 +2278,7 @@
             <w:rPr>
               <w:rStyle w:val="Hyperlink"/>
             </w:rPr>
-            <w:t>file</w:t>
+            <w:t>file/8</w:t>
           </w:r>
         </w:hyperlink>
       </w:r>
@@ -2296,7 +2296,7 @@
             <w:rPr>
               <w:rStyle w:val="Hyperlink"/>
             </w:rPr>
-            <w:t>/</w:t>
+            <w:t>f</w:t>
           </w:r>
         </w:hyperlink>
       </w:r>
@@ -2314,52 +2314,7 @@
             <w:rPr>
               <w:rStyle w:val="Hyperlink"/>
             </w:rPr>
-            <w:t>8</w:t>
-          </w:r>
-        </w:hyperlink>
-      </w:r>
-      <w:r>
-        <w:rPr>
-          <w:rFonts w:ascii="Charis SIL Regular" w:hAnsi="Charis SIL Regular" w:eastAsia="Charis SIL Regular"/>
-          <w:b w:val="0"/>
-          <w:i w:val="0"/>
-          <w:color w:val="0066CC"/>
-          <w:sz w:val="24"/>
-        </w:rPr>
-        <w:hyperlink r:id="rId13" w:history="1">
-          <w:r>
-            <w:rPr>
-              <w:rStyle w:val="Hyperlink"/>
-            </w:rPr>
-            <w:t>f</w:t>
-          </w:r>
-        </w:hyperlink>
-      </w:r>
-      <w:r>
-        <w:rPr>
-          <w:rFonts w:ascii="Charis SIL Regular" w:hAnsi="Charis SIL Regular" w:eastAsia="Charis SIL Regular"/>
-          <w:b w:val="0"/>
-          <w:i w:val="0"/>
-          <w:color w:val="0066CC"/>
-          <w:sz w:val="24"/>
-        </w:rPr>
-        <w:t>e</w:t>
-      </w:r>
-      <w:r>
-        <w:rPr>
-          <w:rFonts w:ascii="Charis SIL Regular" w:hAnsi="Charis SIL Regular" w:eastAsia="Charis SIL Regular"/>
-          <w:b w:val="0"/>
-          <w:i w:val="0"/>
-          <w:color w:val="0066CC"/>
-          <w:sz w:val="24"/>
-          <w:u w:val="single"/>
-        </w:rPr>
-        <w:hyperlink r:id="rId13" w:history="1">
-          <w:r>
-            <w:rPr>
-              <w:rStyle w:val="Hyperlink"/>
-            </w:rPr>
-            <w:t>8c8d66b2d3d5d8a2e8a73eb8756</w:t>
+            <w:t>e</w:t>
           </w:r>
         </w:hyperlink>
       </w:r>
@@ -2377,9 +2332,48 @@
             <w:rPr>
               <w:rStyle w:val="Hyperlink"/>
             </w:rPr>
-            <w:t>3a</w:t>
+            <w:t>8c8d66b2d3d5d8a2e8a73eb875</w:t>
           </w:r>
         </w:hyperlink>
+      </w:r>
+      <w:r>
+        <w:rPr>
+          <w:rFonts w:ascii="Charis SIL Regular" w:hAnsi="Charis SIL Regular" w:eastAsia="Charis SIL Regular"/>
+          <w:b w:val="0"/>
+          <w:i w:val="0"/>
+          <w:color w:val="0066CC"/>
+          <w:sz w:val="24"/>
+          <w:u w:val="single"/>
+        </w:rPr>
+        <w:t>6</w:t>
+      </w:r>
+      <w:r>
+        <w:rPr>
+          <w:rFonts w:ascii="Charis SIL Regular" w:hAnsi="Charis SIL Regular" w:eastAsia="Charis SIL Regular"/>
+          <w:b w:val="0"/>
+          <w:i w:val="0"/>
+          <w:color w:val="0066CC"/>
+          <w:sz w:val="24"/>
+          <w:u w:val="single"/>
+        </w:rPr>
+        <w:hyperlink r:id="rId13" w:history="1">
+          <w:r>
+            <w:rPr>
+              <w:rStyle w:val="Hyperlink"/>
+            </w:rPr>
+            <w:t>3</w:t>
+          </w:r>
+        </w:hyperlink>
+      </w:r>
+      <w:r>
+        <w:rPr>
+          <w:rFonts w:ascii="Charis SIL Regular" w:hAnsi="Charis SIL Regular" w:eastAsia="Charis SIL Regular"/>
+          <w:b w:val="0"/>
+          <w:i w:val="0"/>
+          <w:color w:val="0066CC"/>
+          <w:sz w:val="24"/>
+        </w:rPr>
+        <w:t>a</w:t>
       </w:r>
     </w:p>
     <w:p>
@@ -2912,7 +2906,7 @@
           <w:sz w:val="24"/>
           <w:u w:val="single"/>
         </w:rPr>
-        <w:hyperlink r:id="rId9" w:history="1">
+        <w:hyperlink r:id="rId17" w:history="1">
           <w:r>
             <w:rPr>
               <w:rStyle w:val="Hyperlink"/>

--- a/EXPORTS/DOCX/published/niveau3/Dutch/MissiemuseumTilburg.docx
+++ b/EXPORTS/DOCX/published/niveau3/Dutch/MissiemuseumTilburg.docx
@@ -1191,85 +1191,13 @@
       </w:r>
       <w:r>
         <w:rPr>
-          <w:u w:val="single" w:color="0066cc"/>
           <w:rFonts w:ascii="Charis SIL Regular" w:hAnsi="Charis SIL Regular" w:eastAsia="Charis SIL Regular"/>
           <w:b w:val="0"/>
           <w:i w:val="0"/>
           <w:color w:val="000000"/>
           <w:sz w:val="24"/>
         </w:rPr>
-        <w:hyperlink r:id="rId13" w:history="1">
-          <w:r>
-            <w:rPr>
-              <w:rStyle w:val="Hyperlink"/>
-            </w:rPr>
-            <w:t>s</w:t>
-          </w:r>
-        </w:hyperlink>
-      </w:r>
-      <w:r>
-        <w:rPr>
-          <w:u w:val="single" w:color="0066cc"/>
-          <w:rFonts w:ascii="Charis SIL Regular" w:hAnsi="Charis SIL Regular" w:eastAsia="Charis SIL Regular"/>
-          <w:b w:val="0"/>
-          <w:i w:val="0"/>
-          <w:color w:val="000000"/>
-          <w:sz w:val="24"/>
-        </w:rPr>
-        <w:hyperlink r:id="rId13" w:history="1">
-          <w:r>
-            <w:rPr>
-              <w:rStyle w:val="Hyperlink"/>
-            </w:rPr>
-            <w:t>siemus</w:t>
-          </w:r>
-        </w:hyperlink>
-      </w:r>
-      <w:r>
-        <w:rPr>
-          <w:u w:val="single" w:color="0066cc"/>
-          <w:rFonts w:ascii="Charis SIL Regular" w:hAnsi="Charis SIL Regular" w:eastAsia="Charis SIL Regular"/>
-          <w:b w:val="0"/>
-          <w:i w:val="0"/>
-          <w:color w:val="000000"/>
-          <w:sz w:val="24"/>
-        </w:rPr>
-        <w:hyperlink r:id="rId13" w:history="1">
-          <w:r>
-            <w:rPr>
-              <w:rStyle w:val="Hyperlink"/>
-            </w:rPr>
-            <w:t>e</w:t>
-          </w:r>
-        </w:hyperlink>
-      </w:r>
-      <w:r>
-        <w:rPr>
-          <w:u w:val="single" w:color="0066cc"/>
-          <w:rFonts w:ascii="Charis SIL Regular" w:hAnsi="Charis SIL Regular" w:eastAsia="Charis SIL Regular"/>
-          <w:b w:val="0"/>
-          <w:i w:val="0"/>
-          <w:color w:val="000000"/>
-          <w:sz w:val="24"/>
-        </w:rPr>
-        <w:hyperlink r:id="rId13" w:history="1">
-          <w:r>
-            <w:rPr>
-              <w:rStyle w:val="Hyperlink"/>
-            </w:rPr>
-            <w:t>um bes</w:t>
-          </w:r>
-        </w:hyperlink>
-      </w:r>
-      <w:r>
-        <w:rPr>
-          <w:rFonts w:ascii="Charis SIL Regular" w:hAnsi="Charis SIL Regular" w:eastAsia="Charis SIL Regular"/>
-          <w:b w:val="0"/>
-          <w:i w:val="0"/>
-          <w:color w:val="000000"/>
-          <w:sz w:val="24"/>
-        </w:rPr>
-        <w:t xml:space="preserve">chikbaar. In </w:t>
+        <w:t xml:space="preserve">ssiemuseum beschikbaar. In </w:t>
       </w:r>
       <w:r>
         <w:rPr>
@@ -2332,7 +2260,7 @@
             <w:rPr>
               <w:rStyle w:val="Hyperlink"/>
             </w:rPr>
-            <w:t>8c8d66b2d3d5d8a2e8a73eb875</w:t>
+            <w:t>8c8d66b2d3d5d8a2e8a73eb8756</w:t>
           </w:r>
         </w:hyperlink>
       </w:r>
@@ -2345,25 +2273,7 @@
           <w:sz w:val="24"/>
           <w:u w:val="single"/>
         </w:rPr>
-        <w:t>6</w:t>
-      </w:r>
-      <w:r>
-        <w:rPr>
-          <w:rFonts w:ascii="Charis SIL Regular" w:hAnsi="Charis SIL Regular" w:eastAsia="Charis SIL Regular"/>
-          <w:b w:val="0"/>
-          <w:i w:val="0"/>
-          <w:color w:val="0066CC"/>
-          <w:sz w:val="24"/>
-          <w:u w:val="single"/>
-        </w:rPr>
-        <w:hyperlink r:id="rId13" w:history="1">
-          <w:r>
-            <w:rPr>
-              <w:rStyle w:val="Hyperlink"/>
-            </w:rPr>
-            <w:t>3</w:t>
-          </w:r>
-        </w:hyperlink>
+        <w:t>3</w:t>
       </w:r>
       <w:r>
         <w:rPr>

--- a/EXPORTS/DOCX/published/niveau3/Dutch/MissiemuseumTilburg.docx
+++ b/EXPORTS/DOCX/published/niveau3/Dutch/MissiemuseumTilburg.docx
@@ -1191,13 +1191,85 @@
       </w:r>
       <w:r>
         <w:rPr>
+          <w:u w:val="single" w:color="0066cc"/>
           <w:rFonts w:ascii="Charis SIL Regular" w:hAnsi="Charis SIL Regular" w:eastAsia="Charis SIL Regular"/>
           <w:b w:val="0"/>
           <w:i w:val="0"/>
           <w:color w:val="000000"/>
           <w:sz w:val="24"/>
         </w:rPr>
-        <w:t xml:space="preserve">ssiemuseum beschikbaar. In </w:t>
+        <w:hyperlink r:id="rId13" w:history="1">
+          <w:r>
+            <w:rPr>
+              <w:rStyle w:val="Hyperlink"/>
+            </w:rPr>
+            <w:t>s</w:t>
+          </w:r>
+        </w:hyperlink>
+      </w:r>
+      <w:r>
+        <w:rPr>
+          <w:u w:val="single" w:color="0066cc"/>
+          <w:rFonts w:ascii="Charis SIL Regular" w:hAnsi="Charis SIL Regular" w:eastAsia="Charis SIL Regular"/>
+          <w:b w:val="0"/>
+          <w:i w:val="0"/>
+          <w:color w:val="000000"/>
+          <w:sz w:val="24"/>
+        </w:rPr>
+        <w:hyperlink r:id="rId13" w:history="1">
+          <w:r>
+            <w:rPr>
+              <w:rStyle w:val="Hyperlink"/>
+            </w:rPr>
+            <w:t>siemus</w:t>
+          </w:r>
+        </w:hyperlink>
+      </w:r>
+      <w:r>
+        <w:rPr>
+          <w:u w:val="single" w:color="0066cc"/>
+          <w:rFonts w:ascii="Charis SIL Regular" w:hAnsi="Charis SIL Regular" w:eastAsia="Charis SIL Regular"/>
+          <w:b w:val="0"/>
+          <w:i w:val="0"/>
+          <w:color w:val="000000"/>
+          <w:sz w:val="24"/>
+        </w:rPr>
+        <w:hyperlink r:id="rId13" w:history="1">
+          <w:r>
+            <w:rPr>
+              <w:rStyle w:val="Hyperlink"/>
+            </w:rPr>
+            <w:t>e</w:t>
+          </w:r>
+        </w:hyperlink>
+      </w:r>
+      <w:r>
+        <w:rPr>
+          <w:u w:val="single" w:color="0066cc"/>
+          <w:rFonts w:ascii="Charis SIL Regular" w:hAnsi="Charis SIL Regular" w:eastAsia="Charis SIL Regular"/>
+          <w:b w:val="0"/>
+          <w:i w:val="0"/>
+          <w:color w:val="000000"/>
+          <w:sz w:val="24"/>
+        </w:rPr>
+        <w:hyperlink r:id="rId13" w:history="1">
+          <w:r>
+            <w:rPr>
+              <w:rStyle w:val="Hyperlink"/>
+            </w:rPr>
+            <w:t>um bes</w:t>
+          </w:r>
+        </w:hyperlink>
+      </w:r>
+      <w:r>
+        <w:rPr>
+          <w:rFonts w:ascii="Charis SIL Regular" w:hAnsi="Charis SIL Regular" w:eastAsia="Charis SIL Regular"/>
+          <w:b w:val="0"/>
+          <w:i w:val="0"/>
+          <w:color w:val="000000"/>
+          <w:sz w:val="24"/>
+        </w:rPr>
+        <w:t xml:space="preserve">chikbaar. In </w:t>
       </w:r>
       <w:r>
         <w:rPr>
@@ -2206,7 +2278,7 @@
             <w:rPr>
               <w:rStyle w:val="Hyperlink"/>
             </w:rPr>
-            <w:t>file/8</w:t>
+            <w:t>file/</w:t>
           </w:r>
         </w:hyperlink>
       </w:r>
@@ -2224,6 +2296,23 @@
             <w:rPr>
               <w:rStyle w:val="Hyperlink"/>
             </w:rPr>
+            <w:t>8</w:t>
+          </w:r>
+        </w:hyperlink>
+      </w:r>
+      <w:r>
+        <w:rPr>
+          <w:rFonts w:ascii="Charis SIL Regular" w:hAnsi="Charis SIL Regular" w:eastAsia="Charis SIL Regular"/>
+          <w:b w:val="0"/>
+          <w:i w:val="0"/>
+          <w:color w:val="0066CC"/>
+          <w:sz w:val="24"/>
+        </w:rPr>
+        <w:hyperlink r:id="rId13" w:history="1">
+          <w:r>
+            <w:rPr>
+              <w:rStyle w:val="Hyperlink"/>
+            </w:rPr>
             <w:t>f</w:t>
           </w:r>
         </w:hyperlink>
@@ -2235,7 +2324,6 @@
           <w:i w:val="0"/>
           <w:color w:val="0066CC"/>
           <w:sz w:val="24"/>
-          <w:u w:val="single"/>
         </w:rPr>
         <w:hyperlink r:id="rId13" w:history="1">
           <w:r>
@@ -2273,7 +2361,14 @@
           <w:sz w:val="24"/>
           <w:u w:val="single"/>
         </w:rPr>
-        <w:t>3</w:t>
+        <w:hyperlink r:id="rId13" w:history="1">
+          <w:r>
+            <w:rPr>
+              <w:rStyle w:val="Hyperlink"/>
+            </w:rPr>
+            <w:t>3</w:t>
+          </w:r>
+        </w:hyperlink>
       </w:r>
       <w:r>
         <w:rPr>
@@ -2816,7 +2911,7 @@
           <w:sz w:val="24"/>
           <w:u w:val="single"/>
         </w:rPr>
-        <w:hyperlink r:id="rId17" w:history="1">
+        <w:hyperlink r:id="rId9" w:history="1">
           <w:r>
             <w:rPr>
               <w:rStyle w:val="Hyperlink"/>

--- a/EXPORTS/DOCX/published/niveau3/Dutch/MissiemuseumTilburg.docx
+++ b/EXPORTS/DOCX/published/niveau3/Dutch/MissiemuseumTilburg.docx
@@ -2324,6 +2324,7 @@
           <w:i w:val="0"/>
           <w:color w:val="0066CC"/>
           <w:sz w:val="24"/>
+          <w:u w:val="single"/>
         </w:rPr>
         <w:hyperlink r:id="rId13" w:history="1">
           <w:r>
@@ -2911,7 +2912,7 @@
           <w:sz w:val="24"/>
           <w:u w:val="single"/>
         </w:rPr>
-        <w:hyperlink r:id="rId9" w:history="1">
+        <w:hyperlink r:id="rId17" w:history="1">
           <w:r>
             <w:rPr>
               <w:rStyle w:val="Hyperlink"/>

--- a/EXPORTS/DOCX/published/niveau3/Dutch/MissiemuseumTilburg.docx
+++ b/EXPORTS/DOCX/published/niveau3/Dutch/MissiemuseumTilburg.docx
@@ -403,14 +403,7 @@
           <w:color w:val="000000"/>
           <w:sz w:val="24"/>
         </w:rPr>
-        <w:hyperlink r:id="rId9" w:history="1">
-          <w:r>
-            <w:rPr>
-              <w:rStyle w:val="Hyperlink"/>
-            </w:rPr>
-            <w:t>van het Volk</w:t>
-          </w:r>
-        </w:hyperlink>
+        <w:t>van het Volk</w:t>
       </w:r>
       <w:r>
         <w:rPr>
@@ -893,14 +886,7 @@
           <w:color w:val="000000"/>
           <w:sz w:val="24"/>
         </w:rPr>
-        <w:hyperlink r:id="rId11" w:history="1">
-          <w:r>
-            <w:rPr>
-              <w:rStyle w:val="Hyperlink"/>
-            </w:rPr>
-            <w:t>burg. Het betr</w:t>
-          </w:r>
-        </w:hyperlink>
+        <w:t>burg. Het betr</w:t>
       </w:r>
       <w:r>
         <w:rPr>
@@ -2324,7 +2310,6 @@
           <w:i w:val="0"/>
           <w:color w:val="0066CC"/>
           <w:sz w:val="24"/>
-          <w:u w:val="single"/>
         </w:rPr>
         <w:hyperlink r:id="rId13" w:history="1">
           <w:r>
@@ -2912,7 +2897,7 @@
           <w:sz w:val="24"/>
           <w:u w:val="single"/>
         </w:rPr>
-        <w:hyperlink r:id="rId17" w:history="1">
+        <w:hyperlink r:id="rId9" w:history="1">
           <w:r>
             <w:rPr>
               <w:rStyle w:val="Hyperlink"/>

--- a/EXPORTS/DOCX/published/niveau3/Dutch/MissiemuseumTilburg.docx
+++ b/EXPORTS/DOCX/published/niveau3/Dutch/MissiemuseumTilburg.docx
@@ -403,7 +403,14 @@
           <w:color w:val="000000"/>
           <w:sz w:val="24"/>
         </w:rPr>
-        <w:t>van het Volk</w:t>
+        <w:hyperlink r:id="rId9" w:history="1">
+          <w:r>
+            <w:rPr>
+              <w:rStyle w:val="Hyperlink"/>
+            </w:rPr>
+            <w:t>van het Volk</w:t>
+          </w:r>
+        </w:hyperlink>
       </w:r>
       <w:r>
         <w:rPr>
@@ -886,7 +893,14 @@
           <w:color w:val="000000"/>
           <w:sz w:val="24"/>
         </w:rPr>
-        <w:t>burg. Het betr</w:t>
+        <w:hyperlink r:id="rId11" w:history="1">
+          <w:r>
+            <w:rPr>
+              <w:rStyle w:val="Hyperlink"/>
+            </w:rPr>
+            <w:t>burg. Het betr</w:t>
+          </w:r>
+        </w:hyperlink>
       </w:r>
       <w:r>
         <w:rPr>
@@ -2264,7 +2278,7 @@
             <w:rPr>
               <w:rStyle w:val="Hyperlink"/>
             </w:rPr>
-            <w:t>file/</w:t>
+            <w:t>file/8f</w:t>
           </w:r>
         </w:hyperlink>
       </w:r>
@@ -2276,40 +2290,6 @@
           <w:color w:val="0066CC"/>
           <w:sz w:val="24"/>
           <w:u w:val="single"/>
-        </w:rPr>
-        <w:hyperlink r:id="rId13" w:history="1">
-          <w:r>
-            <w:rPr>
-              <w:rStyle w:val="Hyperlink"/>
-            </w:rPr>
-            <w:t>8</w:t>
-          </w:r>
-        </w:hyperlink>
-      </w:r>
-      <w:r>
-        <w:rPr>
-          <w:rFonts w:ascii="Charis SIL Regular" w:hAnsi="Charis SIL Regular" w:eastAsia="Charis SIL Regular"/>
-          <w:b w:val="0"/>
-          <w:i w:val="0"/>
-          <w:color w:val="0066CC"/>
-          <w:sz w:val="24"/>
-        </w:rPr>
-        <w:hyperlink r:id="rId13" w:history="1">
-          <w:r>
-            <w:rPr>
-              <w:rStyle w:val="Hyperlink"/>
-            </w:rPr>
-            <w:t>f</w:t>
-          </w:r>
-        </w:hyperlink>
-      </w:r>
-      <w:r>
-        <w:rPr>
-          <w:rFonts w:ascii="Charis SIL Regular" w:hAnsi="Charis SIL Regular" w:eastAsia="Charis SIL Regular"/>
-          <w:b w:val="0"/>
-          <w:i w:val="0"/>
-          <w:color w:val="0066CC"/>
-          <w:sz w:val="24"/>
         </w:rPr>
         <w:hyperlink r:id="rId13" w:history="1">
           <w:r>
@@ -2334,9 +2314,31 @@
             <w:rPr>
               <w:rStyle w:val="Hyperlink"/>
             </w:rPr>
-            <w:t>8c8d66b2d3d5d8a2e8a73eb8756</w:t>
+            <w:t>8c8d66b2d3d5d8a2e8a73eb87</w:t>
           </w:r>
         </w:hyperlink>
+      </w:r>
+      <w:r>
+        <w:rPr>
+          <w:rFonts w:ascii="Charis SIL Regular" w:hAnsi="Charis SIL Regular" w:eastAsia="Charis SIL Regular"/>
+          <w:b w:val="0"/>
+          <w:i w:val="0"/>
+          <w:color w:val="0066CC"/>
+          <w:sz w:val="24"/>
+          <w:u w:val="single"/>
+        </w:rPr>
+        <w:t>5</w:t>
+      </w:r>
+      <w:r>
+        <w:rPr>
+          <w:rFonts w:ascii="Charis SIL Regular" w:hAnsi="Charis SIL Regular" w:eastAsia="Charis SIL Regular"/>
+          <w:b w:val="0"/>
+          <w:i w:val="0"/>
+          <w:color w:val="0066CC"/>
+          <w:sz w:val="24"/>
+          <w:u w:val="single"/>
+        </w:rPr>
+        <w:t>6</w:t>
       </w:r>
       <w:r>
         <w:rPr>
@@ -2897,7 +2899,7 @@
           <w:sz w:val="24"/>
           <w:u w:val="single"/>
         </w:rPr>
-        <w:hyperlink r:id="rId9" w:history="1">
+        <w:hyperlink r:id="rId17" w:history="1">
           <w:r>
             <w:rPr>
               <w:rStyle w:val="Hyperlink"/>

--- a/EXPORTS/DOCX/published/niveau3/Dutch/MissiemuseumTilburg.docx
+++ b/EXPORTS/DOCX/published/niveau3/Dutch/MissiemuseumTilburg.docx
@@ -763,21 +763,13 @@
       </w:r>
       <w:r>
         <w:rPr>
-          <w:u w:val="single" w:color="0066cc"/>
           <w:rFonts w:ascii="Charis SIL Regular" w:hAnsi="Charis SIL Regular" w:eastAsia="Charis SIL Regular"/>
           <w:b w:val="0"/>
           <w:i w:val="0"/>
           <w:color w:val="000000"/>
           <w:sz w:val="24"/>
         </w:rPr>
-        <w:hyperlink r:id="rId10" w:history="1">
-          <w:r>
-            <w:rPr>
-              <w:rStyle w:val="Hyperlink"/>
-            </w:rPr>
-            <w:t>me en vo</w:t>
-          </w:r>
-        </w:hyperlink>
+        <w:t>me en vo</w:t>
       </w:r>
       <w:r>
         <w:rPr>
@@ -1209,67 +1201,13 @@
       </w:r>
       <w:r>
         <w:rPr>
-          <w:u w:val="single" w:color="0066cc"/>
           <w:rFonts w:ascii="Charis SIL Regular" w:hAnsi="Charis SIL Regular" w:eastAsia="Charis SIL Regular"/>
           <w:b w:val="0"/>
           <w:i w:val="0"/>
           <w:color w:val="000000"/>
           <w:sz w:val="24"/>
         </w:rPr>
-        <w:hyperlink r:id="rId13" w:history="1">
-          <w:r>
-            <w:rPr>
-              <w:rStyle w:val="Hyperlink"/>
-            </w:rPr>
-            <w:t>siemus</w:t>
-          </w:r>
-        </w:hyperlink>
-      </w:r>
-      <w:r>
-        <w:rPr>
-          <w:u w:val="single" w:color="0066cc"/>
-          <w:rFonts w:ascii="Charis SIL Regular" w:hAnsi="Charis SIL Regular" w:eastAsia="Charis SIL Regular"/>
-          <w:b w:val="0"/>
-          <w:i w:val="0"/>
-          <w:color w:val="000000"/>
-          <w:sz w:val="24"/>
-        </w:rPr>
-        <w:hyperlink r:id="rId13" w:history="1">
-          <w:r>
-            <w:rPr>
-              <w:rStyle w:val="Hyperlink"/>
-            </w:rPr>
-            <w:t>e</w:t>
-          </w:r>
-        </w:hyperlink>
-      </w:r>
-      <w:r>
-        <w:rPr>
-          <w:u w:val="single" w:color="0066cc"/>
-          <w:rFonts w:ascii="Charis SIL Regular" w:hAnsi="Charis SIL Regular" w:eastAsia="Charis SIL Regular"/>
-          <w:b w:val="0"/>
-          <w:i w:val="0"/>
-          <w:color w:val="000000"/>
-          <w:sz w:val="24"/>
-        </w:rPr>
-        <w:hyperlink r:id="rId13" w:history="1">
-          <w:r>
-            <w:rPr>
-              <w:rStyle w:val="Hyperlink"/>
-            </w:rPr>
-            <w:t>um bes</w:t>
-          </w:r>
-        </w:hyperlink>
-      </w:r>
-      <w:r>
-        <w:rPr>
-          <w:rFonts w:ascii="Charis SIL Regular" w:hAnsi="Charis SIL Regular" w:eastAsia="Charis SIL Regular"/>
-          <w:b w:val="0"/>
-          <w:i w:val="0"/>
-          <w:color w:val="000000"/>
-          <w:sz w:val="24"/>
-        </w:rPr>
-        <w:t xml:space="preserve">chikbaar. In </w:t>
+        <w:t xml:space="preserve">siemuseum beschikbaar. In </w:t>
       </w:r>
       <w:r>
         <w:rPr>
@@ -2278,7 +2216,25 @@
             <w:rPr>
               <w:rStyle w:val="Hyperlink"/>
             </w:rPr>
-            <w:t>file/8f</w:t>
+            <w:t>file/8</w:t>
+          </w:r>
+        </w:hyperlink>
+      </w:r>
+      <w:r>
+        <w:rPr>
+          <w:rFonts w:ascii="Charis SIL Regular" w:hAnsi="Charis SIL Regular" w:eastAsia="Charis SIL Regular"/>
+          <w:b w:val="0"/>
+          <w:i w:val="0"/>
+          <w:color w:val="0066CC"/>
+          <w:sz w:val="24"/>
+          <w:u w:val="single"/>
+        </w:rPr>
+        <w:hyperlink r:id="rId13" w:history="1">
+          <w:r>
+            <w:rPr>
+              <w:rStyle w:val="Hyperlink"/>
+            </w:rPr>
+            <w:t>f</w:t>
           </w:r>
         </w:hyperlink>
       </w:r>
@@ -2336,7 +2292,6 @@
           <w:i w:val="0"/>
           <w:color w:val="0066CC"/>
           <w:sz w:val="24"/>
-          <w:u w:val="single"/>
         </w:rPr>
         <w:t>6</w:t>
       </w:r>
@@ -2354,19 +2309,9 @@
             <w:rPr>
               <w:rStyle w:val="Hyperlink"/>
             </w:rPr>
-            <w:t>3</w:t>
+            <w:t>3a</w:t>
           </w:r>
         </w:hyperlink>
-      </w:r>
-      <w:r>
-        <w:rPr>
-          <w:rFonts w:ascii="Charis SIL Regular" w:hAnsi="Charis SIL Regular" w:eastAsia="Charis SIL Regular"/>
-          <w:b w:val="0"/>
-          <w:i w:val="0"/>
-          <w:color w:val="0066CC"/>
-          <w:sz w:val="24"/>
-        </w:rPr>
-        <w:t>a</w:t>
       </w:r>
     </w:p>
     <w:p>
@@ -2899,7 +2844,7 @@
           <w:sz w:val="24"/>
           <w:u w:val="single"/>
         </w:rPr>
-        <w:hyperlink r:id="rId17" w:history="1">
+        <w:hyperlink r:id="rId9" w:history="1">
           <w:r>
             <w:rPr>
               <w:rStyle w:val="Hyperlink"/>

--- a/EXPORTS/DOCX/published/niveau3/Dutch/MissiemuseumTilburg.docx
+++ b/EXPORTS/DOCX/published/niveau3/Dutch/MissiemuseumTilburg.docx
@@ -763,13 +763,21 @@
       </w:r>
       <w:r>
         <w:rPr>
+          <w:u w:val="single" w:color="0066cc"/>
           <w:rFonts w:ascii="Charis SIL Regular" w:hAnsi="Charis SIL Regular" w:eastAsia="Charis SIL Regular"/>
           <w:b w:val="0"/>
           <w:i w:val="0"/>
           <w:color w:val="000000"/>
           <w:sz w:val="24"/>
         </w:rPr>
-        <w:t>me en vo</w:t>
+        <w:hyperlink r:id="rId10" w:history="1">
+          <w:r>
+            <w:rPr>
+              <w:rStyle w:val="Hyperlink"/>
+            </w:rPr>
+            <w:t>me en vo</w:t>
+          </w:r>
+        </w:hyperlink>
       </w:r>
       <w:r>
         <w:rPr>
@@ -1201,13 +1209,67 @@
       </w:r>
       <w:r>
         <w:rPr>
+          <w:u w:val="single" w:color="0066cc"/>
           <w:rFonts w:ascii="Charis SIL Regular" w:hAnsi="Charis SIL Regular" w:eastAsia="Charis SIL Regular"/>
           <w:b w:val="0"/>
           <w:i w:val="0"/>
           <w:color w:val="000000"/>
           <w:sz w:val="24"/>
         </w:rPr>
-        <w:t xml:space="preserve">siemuseum beschikbaar. In </w:t>
+        <w:hyperlink r:id="rId13" w:history="1">
+          <w:r>
+            <w:rPr>
+              <w:rStyle w:val="Hyperlink"/>
+            </w:rPr>
+            <w:t>siemus</w:t>
+          </w:r>
+        </w:hyperlink>
+      </w:r>
+      <w:r>
+        <w:rPr>
+          <w:u w:val="single" w:color="0066cc"/>
+          <w:rFonts w:ascii="Charis SIL Regular" w:hAnsi="Charis SIL Regular" w:eastAsia="Charis SIL Regular"/>
+          <w:b w:val="0"/>
+          <w:i w:val="0"/>
+          <w:color w:val="000000"/>
+          <w:sz w:val="24"/>
+        </w:rPr>
+        <w:hyperlink r:id="rId13" w:history="1">
+          <w:r>
+            <w:rPr>
+              <w:rStyle w:val="Hyperlink"/>
+            </w:rPr>
+            <w:t>e</w:t>
+          </w:r>
+        </w:hyperlink>
+      </w:r>
+      <w:r>
+        <w:rPr>
+          <w:u w:val="single" w:color="0066cc"/>
+          <w:rFonts w:ascii="Charis SIL Regular" w:hAnsi="Charis SIL Regular" w:eastAsia="Charis SIL Regular"/>
+          <w:b w:val="0"/>
+          <w:i w:val="0"/>
+          <w:color w:val="000000"/>
+          <w:sz w:val="24"/>
+        </w:rPr>
+        <w:hyperlink r:id="rId13" w:history="1">
+          <w:r>
+            <w:rPr>
+              <w:rStyle w:val="Hyperlink"/>
+            </w:rPr>
+            <w:t>um bes</w:t>
+          </w:r>
+        </w:hyperlink>
+      </w:r>
+      <w:r>
+        <w:rPr>
+          <w:rFonts w:ascii="Charis SIL Regular" w:hAnsi="Charis SIL Regular" w:eastAsia="Charis SIL Regular"/>
+          <w:b w:val="0"/>
+          <w:i w:val="0"/>
+          <w:color w:val="000000"/>
+          <w:sz w:val="24"/>
+        </w:rPr>
+        <w:t xml:space="preserve">chikbaar. In </w:t>
       </w:r>
       <w:r>
         <w:rPr>
@@ -2216,7 +2278,7 @@
             <w:rPr>
               <w:rStyle w:val="Hyperlink"/>
             </w:rPr>
-            <w:t>file/8</w:t>
+            <w:t>file/</w:t>
           </w:r>
         </w:hyperlink>
       </w:r>
@@ -2228,6 +2290,23 @@
           <w:color w:val="0066CC"/>
           <w:sz w:val="24"/>
           <w:u w:val="single"/>
+        </w:rPr>
+        <w:hyperlink r:id="rId13" w:history="1">
+          <w:r>
+            <w:rPr>
+              <w:rStyle w:val="Hyperlink"/>
+            </w:rPr>
+            <w:t>8</w:t>
+          </w:r>
+        </w:hyperlink>
+      </w:r>
+      <w:r>
+        <w:rPr>
+          <w:rFonts w:ascii="Charis SIL Regular" w:hAnsi="Charis SIL Regular" w:eastAsia="Charis SIL Regular"/>
+          <w:b w:val="0"/>
+          <w:i w:val="0"/>
+          <w:color w:val="0066CC"/>
+          <w:sz w:val="24"/>
         </w:rPr>
         <w:hyperlink r:id="rId13" w:history="1">
           <w:r>
@@ -2270,30 +2349,9 @@
             <w:rPr>
               <w:rStyle w:val="Hyperlink"/>
             </w:rPr>
-            <w:t>8c8d66b2d3d5d8a2e8a73eb87</w:t>
+            <w:t>8c8d66b2d3d5d8a2e8a73eb8756</w:t>
           </w:r>
         </w:hyperlink>
-      </w:r>
-      <w:r>
-        <w:rPr>
-          <w:rFonts w:ascii="Charis SIL Regular" w:hAnsi="Charis SIL Regular" w:eastAsia="Charis SIL Regular"/>
-          <w:b w:val="0"/>
-          <w:i w:val="0"/>
-          <w:color w:val="0066CC"/>
-          <w:sz w:val="24"/>
-          <w:u w:val="single"/>
-        </w:rPr>
-        <w:t>5</w:t>
-      </w:r>
-      <w:r>
-        <w:rPr>
-          <w:rFonts w:ascii="Charis SIL Regular" w:hAnsi="Charis SIL Regular" w:eastAsia="Charis SIL Regular"/>
-          <w:b w:val="0"/>
-          <w:i w:val="0"/>
-          <w:color w:val="0066CC"/>
-          <w:sz w:val="24"/>
-        </w:rPr>
-        <w:t>6</w:t>
       </w:r>
       <w:r>
         <w:rPr>
@@ -2309,9 +2367,19 @@
             <w:rPr>
               <w:rStyle w:val="Hyperlink"/>
             </w:rPr>
-            <w:t>3a</w:t>
+            <w:t>3</w:t>
           </w:r>
         </w:hyperlink>
+      </w:r>
+      <w:r>
+        <w:rPr>
+          <w:rFonts w:ascii="Charis SIL Regular" w:hAnsi="Charis SIL Regular" w:eastAsia="Charis SIL Regular"/>
+          <w:b w:val="0"/>
+          <w:i w:val="0"/>
+          <w:color w:val="0066CC"/>
+          <w:sz w:val="24"/>
+        </w:rPr>
+        <w:t>a</w:t>
       </w:r>
     </w:p>
     <w:p>
@@ -2844,7 +2912,7 @@
           <w:sz w:val="24"/>
           <w:u w:val="single"/>
         </w:rPr>
-        <w:hyperlink r:id="rId9" w:history="1">
+        <w:hyperlink r:id="rId17" w:history="1">
           <w:r>
             <w:rPr>
               <w:rStyle w:val="Hyperlink"/>

--- a/EXPORTS/DOCX/published/niveau3/Dutch/MissiemuseumTilburg.docx
+++ b/EXPORTS/DOCX/published/niveau3/Dutch/MissiemuseumTilburg.docx
@@ -2278,7 +2278,7 @@
             <w:rPr>
               <w:rStyle w:val="Hyperlink"/>
             </w:rPr>
-            <w:t>file/</w:t>
+            <w:t>file</w:t>
           </w:r>
         </w:hyperlink>
       </w:r>
@@ -2290,6 +2290,23 @@
           <w:color w:val="0066CC"/>
           <w:sz w:val="24"/>
           <w:u w:val="single"/>
+        </w:rPr>
+        <w:hyperlink r:id="rId13" w:history="1">
+          <w:r>
+            <w:rPr>
+              <w:rStyle w:val="Hyperlink"/>
+            </w:rPr>
+            <w:t>/</w:t>
+          </w:r>
+        </w:hyperlink>
+      </w:r>
+      <w:r>
+        <w:rPr>
+          <w:rFonts w:ascii="Charis SIL Regular" w:hAnsi="Charis SIL Regular" w:eastAsia="Charis SIL Regular"/>
+          <w:b w:val="0"/>
+          <w:i w:val="0"/>
+          <w:color w:val="0066CC"/>
+          <w:sz w:val="24"/>
         </w:rPr>
         <w:hyperlink r:id="rId13" w:history="1">
           <w:r>
@@ -2324,16 +2341,8 @@
           <w:i w:val="0"/>
           <w:color w:val="0066CC"/>
           <w:sz w:val="24"/>
-          <w:u w:val="single"/>
         </w:rPr>
-        <w:hyperlink r:id="rId13" w:history="1">
-          <w:r>
-            <w:rPr>
-              <w:rStyle w:val="Hyperlink"/>
-            </w:rPr>
-            <w:t>e</w:t>
-          </w:r>
-        </w:hyperlink>
+        <w:t>e</w:t>
       </w:r>
       <w:r>
         <w:rPr>
@@ -2367,19 +2376,9 @@
             <w:rPr>
               <w:rStyle w:val="Hyperlink"/>
             </w:rPr>
-            <w:t>3</w:t>
+            <w:t>3a</w:t>
           </w:r>
         </w:hyperlink>
-      </w:r>
-      <w:r>
-        <w:rPr>
-          <w:rFonts w:ascii="Charis SIL Regular" w:hAnsi="Charis SIL Regular" w:eastAsia="Charis SIL Regular"/>
-          <w:b w:val="0"/>
-          <w:i w:val="0"/>
-          <w:color w:val="0066CC"/>
-          <w:sz w:val="24"/>
-        </w:rPr>
-        <w:t>a</w:t>
       </w:r>
     </w:p>
     <w:p>

--- a/EXPORTS/DOCX/published/niveau3/Dutch/MissiemuseumTilburg.docx
+++ b/EXPORTS/DOCX/published/niveau3/Dutch/MissiemuseumTilburg.docx
@@ -730,54 +730,7 @@
           <w:color w:val="000000"/>
           <w:sz w:val="24"/>
         </w:rPr>
-        <w:t>Donders, die als missionaris in</w:t>
-      </w:r>
-      <w:r>
-        <w:rPr>
-          <w:u w:val="single" w:color="0066cc"/>
-          <w:rFonts w:ascii="Charis SIL Regular" w:hAnsi="Charis SIL Regular" w:eastAsia="Charis SIL Regular"/>
-          <w:b w:val="0"/>
-          <w:i w:val="0"/>
-          <w:color w:val="000000"/>
-          <w:sz w:val="24"/>
-        </w:rPr>
-        <w:t xml:space="preserve"> </w:t>
-      </w:r>
-      <w:r>
-        <w:rPr>
-          <w:u w:val="single" w:color="0066cc"/>
-          <w:rFonts w:ascii="Charis SIL Regular" w:hAnsi="Charis SIL Regular" w:eastAsia="Charis SIL Regular"/>
-          <w:b w:val="0"/>
-          <w:i w:val="0"/>
-          <w:color w:val="000000"/>
-          <w:sz w:val="24"/>
-        </w:rPr>
-        <w:hyperlink r:id="rId10" w:history="1">
-          <w:r>
-            <w:rPr>
-              <w:rStyle w:val="Hyperlink"/>
-            </w:rPr>
-            <w:t>Surina</w:t>
-          </w:r>
-        </w:hyperlink>
-      </w:r>
-      <w:r>
-        <w:rPr>
-          <w:u w:val="single" w:color="0066cc"/>
-          <w:rFonts w:ascii="Charis SIL Regular" w:hAnsi="Charis SIL Regular" w:eastAsia="Charis SIL Regular"/>
-          <w:b w:val="0"/>
-          <w:i w:val="0"/>
-          <w:color w:val="000000"/>
-          <w:sz w:val="24"/>
-        </w:rPr>
-        <w:hyperlink r:id="rId10" w:history="1">
-          <w:r>
-            <w:rPr>
-              <w:rStyle w:val="Hyperlink"/>
-            </w:rPr>
-            <w:t>me en vo</w:t>
-          </w:r>
-        </w:hyperlink>
+        <w:t>Donders, die als missionaris in Suriname en vo</w:t>
       </w:r>
       <w:r>
         <w:rPr>
@@ -2278,7 +2231,7 @@
             <w:rPr>
               <w:rStyle w:val="Hyperlink"/>
             </w:rPr>
-            <w:t>file</w:t>
+            <w:t>file/8</w:t>
           </w:r>
         </w:hyperlink>
       </w:r>
@@ -2296,40 +2249,6 @@
             <w:rPr>
               <w:rStyle w:val="Hyperlink"/>
             </w:rPr>
-            <w:t>/</w:t>
-          </w:r>
-        </w:hyperlink>
-      </w:r>
-      <w:r>
-        <w:rPr>
-          <w:rFonts w:ascii="Charis SIL Regular" w:hAnsi="Charis SIL Regular" w:eastAsia="Charis SIL Regular"/>
-          <w:b w:val="0"/>
-          <w:i w:val="0"/>
-          <w:color w:val="0066CC"/>
-          <w:sz w:val="24"/>
-        </w:rPr>
-        <w:hyperlink r:id="rId13" w:history="1">
-          <w:r>
-            <w:rPr>
-              <w:rStyle w:val="Hyperlink"/>
-            </w:rPr>
-            <w:t>8</w:t>
-          </w:r>
-        </w:hyperlink>
-      </w:r>
-      <w:r>
-        <w:rPr>
-          <w:rFonts w:ascii="Charis SIL Regular" w:hAnsi="Charis SIL Regular" w:eastAsia="Charis SIL Regular"/>
-          <w:b w:val="0"/>
-          <w:i w:val="0"/>
-          <w:color w:val="0066CC"/>
-          <w:sz w:val="24"/>
-        </w:rPr>
-        <w:hyperlink r:id="rId13" w:history="1">
-          <w:r>
-            <w:rPr>
-              <w:rStyle w:val="Hyperlink"/>
-            </w:rPr>
             <w:t>f</w:t>
           </w:r>
         </w:hyperlink>
@@ -2341,8 +2260,16 @@
           <w:i w:val="0"/>
           <w:color w:val="0066CC"/>
           <w:sz w:val="24"/>
+          <w:u w:val="single"/>
         </w:rPr>
-        <w:t>e</w:t>
+        <w:hyperlink r:id="rId13" w:history="1">
+          <w:r>
+            <w:rPr>
+              <w:rStyle w:val="Hyperlink"/>
+            </w:rPr>
+            <w:t>e</w:t>
+          </w:r>
+        </w:hyperlink>
       </w:r>
       <w:r>
         <w:rPr>
@@ -2371,14 +2298,17 @@
           <w:sz w:val="24"/>
           <w:u w:val="single"/>
         </w:rPr>
-        <w:hyperlink r:id="rId13" w:history="1">
-          <w:r>
-            <w:rPr>
-              <w:rStyle w:val="Hyperlink"/>
-            </w:rPr>
-            <w:t>3a</w:t>
-          </w:r>
-        </w:hyperlink>
+        <w:t>3</w:t>
+      </w:r>
+      <w:r>
+        <w:rPr>
+          <w:rFonts w:ascii="Charis SIL Regular" w:hAnsi="Charis SIL Regular" w:eastAsia="Charis SIL Regular"/>
+          <w:b w:val="0"/>
+          <w:i w:val="0"/>
+          <w:color w:val="0066CC"/>
+          <w:sz w:val="24"/>
+        </w:rPr>
+        <w:t>a</w:t>
       </w:r>
     </w:p>
     <w:p>
@@ -2929,7 +2859,7 @@
           <w:sz w:val="24"/>
           <w:u w:val="single"/>
         </w:rPr>
-        <w:hyperlink r:id="rId9" w:history="1">
+        <w:hyperlink r:id="rId17" w:history="1">
           <w:r>
             <w:rPr>
               <w:rStyle w:val="Hyperlink"/>

--- a/EXPORTS/DOCX/published/niveau3/Dutch/MissiemuseumTilburg.docx
+++ b/EXPORTS/DOCX/published/niveau3/Dutch/MissiemuseumTilburg.docx
@@ -396,21 +396,13 @@
       </w:r>
       <w:r>
         <w:rPr>
-          <w:u w:val="single" w:color="0066cc"/>
           <w:rFonts w:ascii="Charis SIL Regular" w:hAnsi="Charis SIL Regular" w:eastAsia="Charis SIL Regular"/>
           <w:b w:val="0"/>
           <w:i w:val="0"/>
           <w:color w:val="000000"/>
           <w:sz w:val="24"/>
         </w:rPr>
-        <w:hyperlink r:id="rId9" w:history="1">
-          <w:r>
-            <w:rPr>
-              <w:rStyle w:val="Hyperlink"/>
-            </w:rPr>
-            <w:t>van het Volk</w:t>
-          </w:r>
-        </w:hyperlink>
+        <w:t>van het Volk</w:t>
       </w:r>
       <w:r>
         <w:rPr>
@@ -730,7 +722,54 @@
           <w:color w:val="000000"/>
           <w:sz w:val="24"/>
         </w:rPr>
-        <w:t>Donders, die als missionaris in Suriname en vo</w:t>
+        <w:t>Donders, die als missionaris in</w:t>
+      </w:r>
+      <w:r>
+        <w:rPr>
+          <w:u w:val="single" w:color="0066cc"/>
+          <w:rFonts w:ascii="Charis SIL Regular" w:hAnsi="Charis SIL Regular" w:eastAsia="Charis SIL Regular"/>
+          <w:b w:val="0"/>
+          <w:i w:val="0"/>
+          <w:color w:val="000000"/>
+          <w:sz w:val="24"/>
+        </w:rPr>
+        <w:t xml:space="preserve"> </w:t>
+      </w:r>
+      <w:r>
+        <w:rPr>
+          <w:u w:val="single" w:color="0066cc"/>
+          <w:rFonts w:ascii="Charis SIL Regular" w:hAnsi="Charis SIL Regular" w:eastAsia="Charis SIL Regular"/>
+          <w:b w:val="0"/>
+          <w:i w:val="0"/>
+          <w:color w:val="000000"/>
+          <w:sz w:val="24"/>
+        </w:rPr>
+        <w:hyperlink r:id="rId10" w:history="1">
+          <w:r>
+            <w:rPr>
+              <w:rStyle w:val="Hyperlink"/>
+            </w:rPr>
+            <w:t>Surina</w:t>
+          </w:r>
+        </w:hyperlink>
+      </w:r>
+      <w:r>
+        <w:rPr>
+          <w:u w:val="single" w:color="0066cc"/>
+          <w:rFonts w:ascii="Charis SIL Regular" w:hAnsi="Charis SIL Regular" w:eastAsia="Charis SIL Regular"/>
+          <w:b w:val="0"/>
+          <w:i w:val="0"/>
+          <w:color w:val="000000"/>
+          <w:sz w:val="24"/>
+        </w:rPr>
+        <w:hyperlink r:id="rId10" w:history="1">
+          <w:r>
+            <w:rPr>
+              <w:rStyle w:val="Hyperlink"/>
+            </w:rPr>
+            <w:t>me en vo</w:t>
+          </w:r>
+        </w:hyperlink>
       </w:r>
       <w:r>
         <w:rPr>
@@ -1122,107 +1161,7 @@
           <w:color w:val="000000"/>
           <w:sz w:val="24"/>
         </w:rPr>
-        <w:t>Volken</w:t>
-      </w:r>
-      <w:r>
-        <w:rPr>
-          <w:u w:val="single" w:color="0066cc"/>
-          <w:rFonts w:ascii="Charis SIL Regular" w:hAnsi="Charis SIL Regular" w:eastAsia="Charis SIL Regular"/>
-          <w:b w:val="0"/>
-          <w:i w:val="0"/>
-          <w:color w:val="000000"/>
-          <w:sz w:val="24"/>
-        </w:rPr>
-        <w:hyperlink r:id="rId13" w:history="1">
-          <w:r>
-            <w:rPr>
-              <w:rStyle w:val="Hyperlink"/>
-            </w:rPr>
-            <w:t>kundig Mi</w:t>
-          </w:r>
-        </w:hyperlink>
-      </w:r>
-      <w:r>
-        <w:rPr>
-          <w:u w:val="single" w:color="0066cc"/>
-          <w:rFonts w:ascii="Charis SIL Regular" w:hAnsi="Charis SIL Regular" w:eastAsia="Charis SIL Regular"/>
-          <w:b w:val="0"/>
-          <w:i w:val="0"/>
-          <w:color w:val="000000"/>
-          <w:sz w:val="24"/>
-        </w:rPr>
-        <w:hyperlink r:id="rId13" w:history="1">
-          <w:r>
-            <w:rPr>
-              <w:rStyle w:val="Hyperlink"/>
-            </w:rPr>
-            <w:t>s</w:t>
-          </w:r>
-        </w:hyperlink>
-      </w:r>
-      <w:r>
-        <w:rPr>
-          <w:u w:val="single" w:color="0066cc"/>
-          <w:rFonts w:ascii="Charis SIL Regular" w:hAnsi="Charis SIL Regular" w:eastAsia="Charis SIL Regular"/>
-          <w:b w:val="0"/>
-          <w:i w:val="0"/>
-          <w:color w:val="000000"/>
-          <w:sz w:val="24"/>
-        </w:rPr>
-        <w:hyperlink r:id="rId13" w:history="1">
-          <w:r>
-            <w:rPr>
-              <w:rStyle w:val="Hyperlink"/>
-            </w:rPr>
-            <w:t>siemus</w:t>
-          </w:r>
-        </w:hyperlink>
-      </w:r>
-      <w:r>
-        <w:rPr>
-          <w:u w:val="single" w:color="0066cc"/>
-          <w:rFonts w:ascii="Charis SIL Regular" w:hAnsi="Charis SIL Regular" w:eastAsia="Charis SIL Regular"/>
-          <w:b w:val="0"/>
-          <w:i w:val="0"/>
-          <w:color w:val="000000"/>
-          <w:sz w:val="24"/>
-        </w:rPr>
-        <w:hyperlink r:id="rId13" w:history="1">
-          <w:r>
-            <w:rPr>
-              <w:rStyle w:val="Hyperlink"/>
-            </w:rPr>
-            <w:t>e</w:t>
-          </w:r>
-        </w:hyperlink>
-      </w:r>
-      <w:r>
-        <w:rPr>
-          <w:u w:val="single" w:color="0066cc"/>
-          <w:rFonts w:ascii="Charis SIL Regular" w:hAnsi="Charis SIL Regular" w:eastAsia="Charis SIL Regular"/>
-          <w:b w:val="0"/>
-          <w:i w:val="0"/>
-          <w:color w:val="000000"/>
-          <w:sz w:val="24"/>
-        </w:rPr>
-        <w:hyperlink r:id="rId13" w:history="1">
-          <w:r>
-            <w:rPr>
-              <w:rStyle w:val="Hyperlink"/>
-            </w:rPr>
-            <w:t>um bes</w:t>
-          </w:r>
-        </w:hyperlink>
-      </w:r>
-      <w:r>
-        <w:rPr>
-          <w:rFonts w:ascii="Charis SIL Regular" w:hAnsi="Charis SIL Regular" w:eastAsia="Charis SIL Regular"/>
-          <w:b w:val="0"/>
-          <w:i w:val="0"/>
-          <w:color w:val="000000"/>
-          <w:sz w:val="24"/>
-        </w:rPr>
-        <w:t xml:space="preserve">chikbaar. In </w:t>
+        <w:t xml:space="preserve">Volkenkundig Missiemuseum beschikbaar. In </w:t>
       </w:r>
       <w:r>
         <w:rPr>
@@ -2231,7 +2170,7 @@
             <w:rPr>
               <w:rStyle w:val="Hyperlink"/>
             </w:rPr>
-            <w:t>file/8</w:t>
+            <w:t>file</w:t>
           </w:r>
         </w:hyperlink>
       </w:r>
@@ -2243,6 +2182,41 @@
           <w:color w:val="0066CC"/>
           <w:sz w:val="24"/>
           <w:u w:val="single"/>
+        </w:rPr>
+        <w:hyperlink r:id="rId13" w:history="1">
+          <w:r>
+            <w:rPr>
+              <w:rStyle w:val="Hyperlink"/>
+            </w:rPr>
+            <w:t>/</w:t>
+          </w:r>
+        </w:hyperlink>
+      </w:r>
+      <w:r>
+        <w:rPr>
+          <w:rFonts w:ascii="Charis SIL Regular" w:hAnsi="Charis SIL Regular" w:eastAsia="Charis SIL Regular"/>
+          <w:b w:val="0"/>
+          <w:i w:val="0"/>
+          <w:color w:val="0066CC"/>
+          <w:sz w:val="24"/>
+          <w:u w:val="single"/>
+        </w:rPr>
+        <w:hyperlink r:id="rId13" w:history="1">
+          <w:r>
+            <w:rPr>
+              <w:rStyle w:val="Hyperlink"/>
+            </w:rPr>
+            <w:t>8</w:t>
+          </w:r>
+        </w:hyperlink>
+      </w:r>
+      <w:r>
+        <w:rPr>
+          <w:rFonts w:ascii="Charis SIL Regular" w:hAnsi="Charis SIL Regular" w:eastAsia="Charis SIL Regular"/>
+          <w:b w:val="0"/>
+          <w:i w:val="0"/>
+          <w:color w:val="0066CC"/>
+          <w:sz w:val="24"/>
         </w:rPr>
         <w:hyperlink r:id="rId13" w:history="1">
           <w:r>
@@ -2262,14 +2236,7 @@
           <w:sz w:val="24"/>
           <w:u w:val="single"/>
         </w:rPr>
-        <w:hyperlink r:id="rId13" w:history="1">
-          <w:r>
-            <w:rPr>
-              <w:rStyle w:val="Hyperlink"/>
-            </w:rPr>
-            <w:t>e</w:t>
-          </w:r>
-        </w:hyperlink>
+        <w:t>e</w:t>
       </w:r>
       <w:r>
         <w:rPr>
@@ -2298,17 +2265,14 @@
           <w:sz w:val="24"/>
           <w:u w:val="single"/>
         </w:rPr>
-        <w:t>3</w:t>
-      </w:r>
-      <w:r>
-        <w:rPr>
-          <w:rFonts w:ascii="Charis SIL Regular" w:hAnsi="Charis SIL Regular" w:eastAsia="Charis SIL Regular"/>
-          <w:b w:val="0"/>
-          <w:i w:val="0"/>
-          <w:color w:val="0066CC"/>
-          <w:sz w:val="24"/>
-        </w:rPr>
-        <w:t>a</w:t>
+        <w:hyperlink r:id="rId13" w:history="1">
+          <w:r>
+            <w:rPr>
+              <w:rStyle w:val="Hyperlink"/>
+            </w:rPr>
+            <w:t>3a</w:t>
+          </w:r>
+        </w:hyperlink>
       </w:r>
     </w:p>
     <w:p>
@@ -2859,7 +2823,7 @@
           <w:sz w:val="24"/>
           <w:u w:val="single"/>
         </w:rPr>
-        <w:hyperlink r:id="rId17" w:history="1">
+        <w:hyperlink r:id="rId9" w:history="1">
           <w:r>
             <w:rPr>
               <w:rStyle w:val="Hyperlink"/>

--- a/EXPORTS/DOCX/published/niveau3/Dutch/MissiemuseumTilburg.docx
+++ b/EXPORTS/DOCX/published/niveau3/Dutch/MissiemuseumTilburg.docx
@@ -2170,7 +2170,7 @@
             <w:rPr>
               <w:rStyle w:val="Hyperlink"/>
             </w:rPr>
-            <w:t>file</w:t>
+            <w:t>file/8fe8c8d66b2d3d5d8a2e8a73eb8756</w:t>
           </w:r>
         </w:hyperlink>
       </w:r>
@@ -2183,32 +2183,7 @@
           <w:sz w:val="24"/>
           <w:u w:val="single"/>
         </w:rPr>
-        <w:hyperlink r:id="rId13" w:history="1">
-          <w:r>
-            <w:rPr>
-              <w:rStyle w:val="Hyperlink"/>
-            </w:rPr>
-            <w:t>/</w:t>
-          </w:r>
-        </w:hyperlink>
-      </w:r>
-      <w:r>
-        <w:rPr>
-          <w:rFonts w:ascii="Charis SIL Regular" w:hAnsi="Charis SIL Regular" w:eastAsia="Charis SIL Regular"/>
-          <w:b w:val="0"/>
-          <w:i w:val="0"/>
-          <w:color w:val="0066CC"/>
-          <w:sz w:val="24"/>
-          <w:u w:val="single"/>
-        </w:rPr>
-        <w:hyperlink r:id="rId13" w:history="1">
-          <w:r>
-            <w:rPr>
-              <w:rStyle w:val="Hyperlink"/>
-            </w:rPr>
-            <w:t>8</w:t>
-          </w:r>
-        </w:hyperlink>
+        <w:t>3</w:t>
       </w:r>
       <w:r>
         <w:rPr>
@@ -2218,61 +2193,7 @@
           <w:color w:val="0066CC"/>
           <w:sz w:val="24"/>
         </w:rPr>
-        <w:hyperlink r:id="rId13" w:history="1">
-          <w:r>
-            <w:rPr>
-              <w:rStyle w:val="Hyperlink"/>
-            </w:rPr>
-            <w:t>f</w:t>
-          </w:r>
-        </w:hyperlink>
-      </w:r>
-      <w:r>
-        <w:rPr>
-          <w:rFonts w:ascii="Charis SIL Regular" w:hAnsi="Charis SIL Regular" w:eastAsia="Charis SIL Regular"/>
-          <w:b w:val="0"/>
-          <w:i w:val="0"/>
-          <w:color w:val="0066CC"/>
-          <w:sz w:val="24"/>
-          <w:u w:val="single"/>
-        </w:rPr>
-        <w:t>e</w:t>
-      </w:r>
-      <w:r>
-        <w:rPr>
-          <w:rFonts w:ascii="Charis SIL Regular" w:hAnsi="Charis SIL Regular" w:eastAsia="Charis SIL Regular"/>
-          <w:b w:val="0"/>
-          <w:i w:val="0"/>
-          <w:color w:val="0066CC"/>
-          <w:sz w:val="24"/>
-          <w:u w:val="single"/>
-        </w:rPr>
-        <w:hyperlink r:id="rId13" w:history="1">
-          <w:r>
-            <w:rPr>
-              <w:rStyle w:val="Hyperlink"/>
-            </w:rPr>
-            <w:t>8c8d66b2d3d5d8a2e8a73eb8756</w:t>
-          </w:r>
-        </w:hyperlink>
-      </w:r>
-      <w:r>
-        <w:rPr>
-          <w:rFonts w:ascii="Charis SIL Regular" w:hAnsi="Charis SIL Regular" w:eastAsia="Charis SIL Regular"/>
-          <w:b w:val="0"/>
-          <w:i w:val="0"/>
-          <w:color w:val="0066CC"/>
-          <w:sz w:val="24"/>
-          <w:u w:val="single"/>
-        </w:rPr>
-        <w:hyperlink r:id="rId13" w:history="1">
-          <w:r>
-            <w:rPr>
-              <w:rStyle w:val="Hyperlink"/>
-            </w:rPr>
-            <w:t>3a</w:t>
-          </w:r>
-        </w:hyperlink>
+        <w:t>a</w:t>
       </w:r>
     </w:p>
     <w:p>

--- a/EXPORTS/DOCX/published/niveau3/Dutch/MissiemuseumTilburg.docx
+++ b/EXPORTS/DOCX/published/niveau3/Dutch/MissiemuseumTilburg.docx
@@ -396,13 +396,21 @@
       </w:r>
       <w:r>
         <w:rPr>
+          <w:u w:val="single" w:color="0066cc"/>
           <w:rFonts w:ascii="Charis SIL Regular" w:hAnsi="Charis SIL Regular" w:eastAsia="Charis SIL Regular"/>
           <w:b w:val="0"/>
           <w:i w:val="0"/>
           <w:color w:val="000000"/>
           <w:sz w:val="24"/>
         </w:rPr>
-        <w:t>van het Volk</w:t>
+        <w:hyperlink r:id="rId9" w:history="1">
+          <w:r>
+            <w:rPr>
+              <w:rStyle w:val="Hyperlink"/>
+            </w:rPr>
+            <w:t>van het Volk</w:t>
+          </w:r>
+        </w:hyperlink>
       </w:r>
       <w:r>
         <w:rPr>
@@ -1161,7 +1169,107 @@
           <w:color w:val="000000"/>
           <w:sz w:val="24"/>
         </w:rPr>
-        <w:t xml:space="preserve">Volkenkundig Missiemuseum beschikbaar. In </w:t>
+        <w:t>Volken</w:t>
+      </w:r>
+      <w:r>
+        <w:rPr>
+          <w:u w:val="single" w:color="0066cc"/>
+          <w:rFonts w:ascii="Charis SIL Regular" w:hAnsi="Charis SIL Regular" w:eastAsia="Charis SIL Regular"/>
+          <w:b w:val="0"/>
+          <w:i w:val="0"/>
+          <w:color w:val="000000"/>
+          <w:sz w:val="24"/>
+        </w:rPr>
+        <w:hyperlink r:id="rId13" w:history="1">
+          <w:r>
+            <w:rPr>
+              <w:rStyle w:val="Hyperlink"/>
+            </w:rPr>
+            <w:t>kundig Mi</w:t>
+          </w:r>
+        </w:hyperlink>
+      </w:r>
+      <w:r>
+        <w:rPr>
+          <w:u w:val="single" w:color="0066cc"/>
+          <w:rFonts w:ascii="Charis SIL Regular" w:hAnsi="Charis SIL Regular" w:eastAsia="Charis SIL Regular"/>
+          <w:b w:val="0"/>
+          <w:i w:val="0"/>
+          <w:color w:val="000000"/>
+          <w:sz w:val="24"/>
+        </w:rPr>
+        <w:hyperlink r:id="rId13" w:history="1">
+          <w:r>
+            <w:rPr>
+              <w:rStyle w:val="Hyperlink"/>
+            </w:rPr>
+            <w:t>s</w:t>
+          </w:r>
+        </w:hyperlink>
+      </w:r>
+      <w:r>
+        <w:rPr>
+          <w:u w:val="single" w:color="0066cc"/>
+          <w:rFonts w:ascii="Charis SIL Regular" w:hAnsi="Charis SIL Regular" w:eastAsia="Charis SIL Regular"/>
+          <w:b w:val="0"/>
+          <w:i w:val="0"/>
+          <w:color w:val="000000"/>
+          <w:sz w:val="24"/>
+        </w:rPr>
+        <w:hyperlink r:id="rId13" w:history="1">
+          <w:r>
+            <w:rPr>
+              <w:rStyle w:val="Hyperlink"/>
+            </w:rPr>
+            <w:t>siemus</w:t>
+          </w:r>
+        </w:hyperlink>
+      </w:r>
+      <w:r>
+        <w:rPr>
+          <w:u w:val="single" w:color="0066cc"/>
+          <w:rFonts w:ascii="Charis SIL Regular" w:hAnsi="Charis SIL Regular" w:eastAsia="Charis SIL Regular"/>
+          <w:b w:val="0"/>
+          <w:i w:val="0"/>
+          <w:color w:val="000000"/>
+          <w:sz w:val="24"/>
+        </w:rPr>
+        <w:hyperlink r:id="rId13" w:history="1">
+          <w:r>
+            <w:rPr>
+              <w:rStyle w:val="Hyperlink"/>
+            </w:rPr>
+            <w:t>e</w:t>
+          </w:r>
+        </w:hyperlink>
+      </w:r>
+      <w:r>
+        <w:rPr>
+          <w:u w:val="single" w:color="0066cc"/>
+          <w:rFonts w:ascii="Charis SIL Regular" w:hAnsi="Charis SIL Regular" w:eastAsia="Charis SIL Regular"/>
+          <w:b w:val="0"/>
+          <w:i w:val="0"/>
+          <w:color w:val="000000"/>
+          <w:sz w:val="24"/>
+        </w:rPr>
+        <w:hyperlink r:id="rId13" w:history="1">
+          <w:r>
+            <w:rPr>
+              <w:rStyle w:val="Hyperlink"/>
+            </w:rPr>
+            <w:t>um bes</w:t>
+          </w:r>
+        </w:hyperlink>
+      </w:r>
+      <w:r>
+        <w:rPr>
+          <w:rFonts w:ascii="Charis SIL Regular" w:hAnsi="Charis SIL Regular" w:eastAsia="Charis SIL Regular"/>
+          <w:b w:val="0"/>
+          <w:i w:val="0"/>
+          <w:color w:val="000000"/>
+          <w:sz w:val="24"/>
+        </w:rPr>
+        <w:t xml:space="preserve">chikbaar. In </w:t>
       </w:r>
       <w:r>
         <w:rPr>
@@ -2170,7 +2278,61 @@
             <w:rPr>
               <w:rStyle w:val="Hyperlink"/>
             </w:rPr>
-            <w:t>file/8fe8c8d66b2d3d5d8a2e8a73eb8756</w:t>
+            <w:t>file/8</w:t>
+          </w:r>
+        </w:hyperlink>
+      </w:r>
+      <w:r>
+        <w:rPr>
+          <w:rFonts w:ascii="Charis SIL Regular" w:hAnsi="Charis SIL Regular" w:eastAsia="Charis SIL Regular"/>
+          <w:b w:val="0"/>
+          <w:i w:val="0"/>
+          <w:color w:val="0066CC"/>
+          <w:sz w:val="24"/>
+          <w:u w:val="single"/>
+        </w:rPr>
+        <w:hyperlink r:id="rId13" w:history="1">
+          <w:r>
+            <w:rPr>
+              <w:rStyle w:val="Hyperlink"/>
+            </w:rPr>
+            <w:t>f</w:t>
+          </w:r>
+        </w:hyperlink>
+      </w:r>
+      <w:r>
+        <w:rPr>
+          <w:rFonts w:ascii="Charis SIL Regular" w:hAnsi="Charis SIL Regular" w:eastAsia="Charis SIL Regular"/>
+          <w:b w:val="0"/>
+          <w:i w:val="0"/>
+          <w:color w:val="0066CC"/>
+          <w:sz w:val="24"/>
+          <w:u w:val="single"/>
+        </w:rPr>
+        <w:hyperlink r:id="rId13" w:history="1">
+          <w:r>
+            <w:rPr>
+              <w:rStyle w:val="Hyperlink"/>
+            </w:rPr>
+            <w:t>e</w:t>
+          </w:r>
+        </w:hyperlink>
+      </w:r>
+      <w:r>
+        <w:rPr>
+          <w:rFonts w:ascii="Charis SIL Regular" w:hAnsi="Charis SIL Regular" w:eastAsia="Charis SIL Regular"/>
+          <w:b w:val="0"/>
+          <w:i w:val="0"/>
+          <w:color w:val="0066CC"/>
+          <w:sz w:val="24"/>
+          <w:u w:val="single"/>
+        </w:rPr>
+        <w:hyperlink r:id="rId13" w:history="1">
+          <w:r>
+            <w:rPr>
+              <w:rStyle w:val="Hyperlink"/>
+            </w:rPr>
+            <w:t>8c8d66b2d3d5d8a2e8a73eb8756</w:t>
           </w:r>
         </w:hyperlink>
       </w:r>

--- a/EXPORTS/DOCX/published/niveau3/Dutch/MissiemuseumTilburg.docx
+++ b/EXPORTS/DOCX/published/niveau3/Dutch/MissiemuseumTilburg.docx
@@ -1169,107 +1169,7 @@
           <w:color w:val="000000"/>
           <w:sz w:val="24"/>
         </w:rPr>
-        <w:t>Volken</w:t>
-      </w:r>
-      <w:r>
-        <w:rPr>
-          <w:u w:val="single" w:color="0066cc"/>
-          <w:rFonts w:ascii="Charis SIL Regular" w:hAnsi="Charis SIL Regular" w:eastAsia="Charis SIL Regular"/>
-          <w:b w:val="0"/>
-          <w:i w:val="0"/>
-          <w:color w:val="000000"/>
-          <w:sz w:val="24"/>
-        </w:rPr>
-        <w:hyperlink r:id="rId13" w:history="1">
-          <w:r>
-            <w:rPr>
-              <w:rStyle w:val="Hyperlink"/>
-            </w:rPr>
-            <w:t>kundig Mi</w:t>
-          </w:r>
-        </w:hyperlink>
-      </w:r>
-      <w:r>
-        <w:rPr>
-          <w:u w:val="single" w:color="0066cc"/>
-          <w:rFonts w:ascii="Charis SIL Regular" w:hAnsi="Charis SIL Regular" w:eastAsia="Charis SIL Regular"/>
-          <w:b w:val="0"/>
-          <w:i w:val="0"/>
-          <w:color w:val="000000"/>
-          <w:sz w:val="24"/>
-        </w:rPr>
-        <w:hyperlink r:id="rId13" w:history="1">
-          <w:r>
-            <w:rPr>
-              <w:rStyle w:val="Hyperlink"/>
-            </w:rPr>
-            <w:t>s</w:t>
-          </w:r>
-        </w:hyperlink>
-      </w:r>
-      <w:r>
-        <w:rPr>
-          <w:u w:val="single" w:color="0066cc"/>
-          <w:rFonts w:ascii="Charis SIL Regular" w:hAnsi="Charis SIL Regular" w:eastAsia="Charis SIL Regular"/>
-          <w:b w:val="0"/>
-          <w:i w:val="0"/>
-          <w:color w:val="000000"/>
-          <w:sz w:val="24"/>
-        </w:rPr>
-        <w:hyperlink r:id="rId13" w:history="1">
-          <w:r>
-            <w:rPr>
-              <w:rStyle w:val="Hyperlink"/>
-            </w:rPr>
-            <w:t>siemus</w:t>
-          </w:r>
-        </w:hyperlink>
-      </w:r>
-      <w:r>
-        <w:rPr>
-          <w:u w:val="single" w:color="0066cc"/>
-          <w:rFonts w:ascii="Charis SIL Regular" w:hAnsi="Charis SIL Regular" w:eastAsia="Charis SIL Regular"/>
-          <w:b w:val="0"/>
-          <w:i w:val="0"/>
-          <w:color w:val="000000"/>
-          <w:sz w:val="24"/>
-        </w:rPr>
-        <w:hyperlink r:id="rId13" w:history="1">
-          <w:r>
-            <w:rPr>
-              <w:rStyle w:val="Hyperlink"/>
-            </w:rPr>
-            <w:t>e</w:t>
-          </w:r>
-        </w:hyperlink>
-      </w:r>
-      <w:r>
-        <w:rPr>
-          <w:u w:val="single" w:color="0066cc"/>
-          <w:rFonts w:ascii="Charis SIL Regular" w:hAnsi="Charis SIL Regular" w:eastAsia="Charis SIL Regular"/>
-          <w:b w:val="0"/>
-          <w:i w:val="0"/>
-          <w:color w:val="000000"/>
-          <w:sz w:val="24"/>
-        </w:rPr>
-        <w:hyperlink r:id="rId13" w:history="1">
-          <w:r>
-            <w:rPr>
-              <w:rStyle w:val="Hyperlink"/>
-            </w:rPr>
-            <w:t>um bes</w:t>
-          </w:r>
-        </w:hyperlink>
-      </w:r>
-      <w:r>
-        <w:rPr>
-          <w:rFonts w:ascii="Charis SIL Regular" w:hAnsi="Charis SIL Regular" w:eastAsia="Charis SIL Regular"/>
-          <w:b w:val="0"/>
-          <w:i w:val="0"/>
-          <w:color w:val="000000"/>
-          <w:sz w:val="24"/>
-        </w:rPr>
-        <w:t xml:space="preserve">chikbaar. In </w:t>
+        <w:t xml:space="preserve">Volkenkundig Missiemuseum beschikbaar. In </w:t>
       </w:r>
       <w:r>
         <w:rPr>
@@ -1631,14 +1531,7 @@
           <w:color w:val="000000"/>
           <w:sz w:val="24"/>
         </w:rPr>
-        <w:hyperlink r:id="rId15" w:history="1">
-          <w:r>
-            <w:rPr>
-              <w:rStyle w:val="Hyperlink"/>
-            </w:rPr>
-            <w:t>Cee</w:t>
-          </w:r>
-        </w:hyperlink>
+        <w:t>Cee</w:t>
       </w:r>
       <w:r>
         <w:rPr>
@@ -2278,7 +2171,7 @@
             <w:rPr>
               <w:rStyle w:val="Hyperlink"/>
             </w:rPr>
-            <w:t>file/8</w:t>
+            <w:t>file</w:t>
           </w:r>
         </w:hyperlink>
       </w:r>
@@ -2290,6 +2183,41 @@
           <w:color w:val="0066CC"/>
           <w:sz w:val="24"/>
           <w:u w:val="single"/>
+        </w:rPr>
+        <w:hyperlink r:id="rId13" w:history="1">
+          <w:r>
+            <w:rPr>
+              <w:rStyle w:val="Hyperlink"/>
+            </w:rPr>
+            <w:t>/</w:t>
+          </w:r>
+        </w:hyperlink>
+      </w:r>
+      <w:r>
+        <w:rPr>
+          <w:rFonts w:ascii="Charis SIL Regular" w:hAnsi="Charis SIL Regular" w:eastAsia="Charis SIL Regular"/>
+          <w:b w:val="0"/>
+          <w:i w:val="0"/>
+          <w:color w:val="0066CC"/>
+          <w:sz w:val="24"/>
+          <w:u w:val="single"/>
+        </w:rPr>
+        <w:hyperlink r:id="rId13" w:history="1">
+          <w:r>
+            <w:rPr>
+              <w:rStyle w:val="Hyperlink"/>
+            </w:rPr>
+            <w:t>8</w:t>
+          </w:r>
+        </w:hyperlink>
+      </w:r>
+      <w:r>
+        <w:rPr>
+          <w:rFonts w:ascii="Charis SIL Regular" w:hAnsi="Charis SIL Regular" w:eastAsia="Charis SIL Regular"/>
+          <w:b w:val="0"/>
+          <w:i w:val="0"/>
+          <w:color w:val="0066CC"/>
+          <w:sz w:val="24"/>
         </w:rPr>
         <w:hyperlink r:id="rId13" w:history="1">
           <w:r>
@@ -2309,14 +2237,7 @@
           <w:sz w:val="24"/>
           <w:u w:val="single"/>
         </w:rPr>
-        <w:hyperlink r:id="rId13" w:history="1">
-          <w:r>
-            <w:rPr>
-              <w:rStyle w:val="Hyperlink"/>
-            </w:rPr>
-            <w:t>e</w:t>
-          </w:r>
-        </w:hyperlink>
+        <w:t>e</w:t>
       </w:r>
       <w:r>
         <w:rPr>
@@ -2345,17 +2266,14 @@
           <w:sz w:val="24"/>
           <w:u w:val="single"/>
         </w:rPr>
-        <w:t>3</w:t>
-      </w:r>
-      <w:r>
-        <w:rPr>
-          <w:rFonts w:ascii="Charis SIL Regular" w:hAnsi="Charis SIL Regular" w:eastAsia="Charis SIL Regular"/>
-          <w:b w:val="0"/>
-          <w:i w:val="0"/>
-          <w:color w:val="0066CC"/>
-          <w:sz w:val="24"/>
-        </w:rPr>
-        <w:t>a</w:t>
+        <w:hyperlink r:id="rId13" w:history="1">
+          <w:r>
+            <w:rPr>
+              <w:rStyle w:val="Hyperlink"/>
+            </w:rPr>
+            <w:t>3a</w:t>
+          </w:r>
+        </w:hyperlink>
       </w:r>
     </w:p>
     <w:p>

--- a/EXPORTS/DOCX/published/niveau3/Dutch/MissiemuseumTilburg.docx
+++ b/EXPORTS/DOCX/published/niveau3/Dutch/MissiemuseumTilburg.docx
@@ -1169,7 +1169,107 @@
           <w:color w:val="000000"/>
           <w:sz w:val="24"/>
         </w:rPr>
-        <w:t xml:space="preserve">Volkenkundig Missiemuseum beschikbaar. In </w:t>
+        <w:t>Volken</w:t>
+      </w:r>
+      <w:r>
+        <w:rPr>
+          <w:u w:val="single" w:color="0066cc"/>
+          <w:rFonts w:ascii="Charis SIL Regular" w:hAnsi="Charis SIL Regular" w:eastAsia="Charis SIL Regular"/>
+          <w:b w:val="0"/>
+          <w:i w:val="0"/>
+          <w:color w:val="000000"/>
+          <w:sz w:val="24"/>
+        </w:rPr>
+        <w:hyperlink r:id="rId13" w:history="1">
+          <w:r>
+            <w:rPr>
+              <w:rStyle w:val="Hyperlink"/>
+            </w:rPr>
+            <w:t>kundig Mi</w:t>
+          </w:r>
+        </w:hyperlink>
+      </w:r>
+      <w:r>
+        <w:rPr>
+          <w:u w:val="single" w:color="0066cc"/>
+          <w:rFonts w:ascii="Charis SIL Regular" w:hAnsi="Charis SIL Regular" w:eastAsia="Charis SIL Regular"/>
+          <w:b w:val="0"/>
+          <w:i w:val="0"/>
+          <w:color w:val="000000"/>
+          <w:sz w:val="24"/>
+        </w:rPr>
+        <w:hyperlink r:id="rId13" w:history="1">
+          <w:r>
+            <w:rPr>
+              <w:rStyle w:val="Hyperlink"/>
+            </w:rPr>
+            <w:t>s</w:t>
+          </w:r>
+        </w:hyperlink>
+      </w:r>
+      <w:r>
+        <w:rPr>
+          <w:u w:val="single" w:color="0066cc"/>
+          <w:rFonts w:ascii="Charis SIL Regular" w:hAnsi="Charis SIL Regular" w:eastAsia="Charis SIL Regular"/>
+          <w:b w:val="0"/>
+          <w:i w:val="0"/>
+          <w:color w:val="000000"/>
+          <w:sz w:val="24"/>
+        </w:rPr>
+        <w:hyperlink r:id="rId13" w:history="1">
+          <w:r>
+            <w:rPr>
+              <w:rStyle w:val="Hyperlink"/>
+            </w:rPr>
+            <w:t>siemus</w:t>
+          </w:r>
+        </w:hyperlink>
+      </w:r>
+      <w:r>
+        <w:rPr>
+          <w:u w:val="single" w:color="0066cc"/>
+          <w:rFonts w:ascii="Charis SIL Regular" w:hAnsi="Charis SIL Regular" w:eastAsia="Charis SIL Regular"/>
+          <w:b w:val="0"/>
+          <w:i w:val="0"/>
+          <w:color w:val="000000"/>
+          <w:sz w:val="24"/>
+        </w:rPr>
+        <w:hyperlink r:id="rId13" w:history="1">
+          <w:r>
+            <w:rPr>
+              <w:rStyle w:val="Hyperlink"/>
+            </w:rPr>
+            <w:t>e</w:t>
+          </w:r>
+        </w:hyperlink>
+      </w:r>
+      <w:r>
+        <w:rPr>
+          <w:u w:val="single" w:color="0066cc"/>
+          <w:rFonts w:ascii="Charis SIL Regular" w:hAnsi="Charis SIL Regular" w:eastAsia="Charis SIL Regular"/>
+          <w:b w:val="0"/>
+          <w:i w:val="0"/>
+          <w:color w:val="000000"/>
+          <w:sz w:val="24"/>
+        </w:rPr>
+        <w:hyperlink r:id="rId13" w:history="1">
+          <w:r>
+            <w:rPr>
+              <w:rStyle w:val="Hyperlink"/>
+            </w:rPr>
+            <w:t>um bes</w:t>
+          </w:r>
+        </w:hyperlink>
+      </w:r>
+      <w:r>
+        <w:rPr>
+          <w:rFonts w:ascii="Charis SIL Regular" w:hAnsi="Charis SIL Regular" w:eastAsia="Charis SIL Regular"/>
+          <w:b w:val="0"/>
+          <w:i w:val="0"/>
+          <w:color w:val="000000"/>
+          <w:sz w:val="24"/>
+        </w:rPr>
+        <w:t xml:space="preserve">chikbaar. In </w:t>
       </w:r>
       <w:r>
         <w:rPr>
@@ -1531,7 +1631,14 @@
           <w:color w:val="000000"/>
           <w:sz w:val="24"/>
         </w:rPr>
-        <w:t>Cee</w:t>
+        <w:hyperlink r:id="rId15" w:history="1">
+          <w:r>
+            <w:rPr>
+              <w:rStyle w:val="Hyperlink"/>
+            </w:rPr>
+            <w:t>Cee</w:t>
+          </w:r>
+        </w:hyperlink>
       </w:r>
       <w:r>
         <w:rPr>
@@ -2171,7 +2278,7 @@
             <w:rPr>
               <w:rStyle w:val="Hyperlink"/>
             </w:rPr>
-            <w:t>file</w:t>
+            <w:t>file/8</w:t>
           </w:r>
         </w:hyperlink>
       </w:r>
@@ -2183,41 +2290,6 @@
           <w:color w:val="0066CC"/>
           <w:sz w:val="24"/>
           <w:u w:val="single"/>
-        </w:rPr>
-        <w:hyperlink r:id="rId13" w:history="1">
-          <w:r>
-            <w:rPr>
-              <w:rStyle w:val="Hyperlink"/>
-            </w:rPr>
-            <w:t>/</w:t>
-          </w:r>
-        </w:hyperlink>
-      </w:r>
-      <w:r>
-        <w:rPr>
-          <w:rFonts w:ascii="Charis SIL Regular" w:hAnsi="Charis SIL Regular" w:eastAsia="Charis SIL Regular"/>
-          <w:b w:val="0"/>
-          <w:i w:val="0"/>
-          <w:color w:val="0066CC"/>
-          <w:sz w:val="24"/>
-          <w:u w:val="single"/>
-        </w:rPr>
-        <w:hyperlink r:id="rId13" w:history="1">
-          <w:r>
-            <w:rPr>
-              <w:rStyle w:val="Hyperlink"/>
-            </w:rPr>
-            <w:t>8</w:t>
-          </w:r>
-        </w:hyperlink>
-      </w:r>
-      <w:r>
-        <w:rPr>
-          <w:rFonts w:ascii="Charis SIL Regular" w:hAnsi="Charis SIL Regular" w:eastAsia="Charis SIL Regular"/>
-          <w:b w:val="0"/>
-          <w:i w:val="0"/>
-          <w:color w:val="0066CC"/>
-          <w:sz w:val="24"/>
         </w:rPr>
         <w:hyperlink r:id="rId13" w:history="1">
           <w:r>
@@ -2237,7 +2309,14 @@
           <w:sz w:val="24"/>
           <w:u w:val="single"/>
         </w:rPr>
-        <w:t>e</w:t>
+        <w:hyperlink r:id="rId13" w:history="1">
+          <w:r>
+            <w:rPr>
+              <w:rStyle w:val="Hyperlink"/>
+            </w:rPr>
+            <w:t>e</w:t>
+          </w:r>
+        </w:hyperlink>
       </w:r>
       <w:r>
         <w:rPr>
@@ -2253,9 +2332,30 @@
             <w:rPr>
               <w:rStyle w:val="Hyperlink"/>
             </w:rPr>
-            <w:t>8c8d66b2d3d5d8a2e8a73eb8756</w:t>
+            <w:t>8c8d66b2d3d5d8a2e8a73eb87</w:t>
           </w:r>
         </w:hyperlink>
+      </w:r>
+      <w:r>
+        <w:rPr>
+          <w:rFonts w:ascii="Charis SIL Regular" w:hAnsi="Charis SIL Regular" w:eastAsia="Charis SIL Regular"/>
+          <w:b w:val="0"/>
+          <w:i w:val="0"/>
+          <w:color w:val="0066CC"/>
+          <w:sz w:val="24"/>
+          <w:u w:val="single"/>
+        </w:rPr>
+        <w:t>5</w:t>
+      </w:r>
+      <w:r>
+        <w:rPr>
+          <w:rFonts w:ascii="Charis SIL Regular" w:hAnsi="Charis SIL Regular" w:eastAsia="Charis SIL Regular"/>
+          <w:b w:val="0"/>
+          <w:i w:val="0"/>
+          <w:color w:val="0066CC"/>
+          <w:sz w:val="24"/>
+        </w:rPr>
+        <w:t>6</w:t>
       </w:r>
       <w:r>
         <w:rPr>
@@ -2824,7 +2924,7 @@
           <w:sz w:val="24"/>
           <w:u w:val="single"/>
         </w:rPr>
-        <w:hyperlink r:id="rId9" w:history="1">
+        <w:hyperlink r:id="rId17" w:history="1">
           <w:r>
             <w:rPr>
               <w:rStyle w:val="Hyperlink"/>

--- a/EXPORTS/DOCX/published/niveau3/Dutch/MissiemuseumTilburg.docx
+++ b/EXPORTS/DOCX/published/niveau3/Dutch/MissiemuseumTilburg.docx
@@ -403,32 +403,7 @@
           <w:color w:val="000000"/>
           <w:sz w:val="24"/>
         </w:rPr>
-        <w:hyperlink r:id="rId9" w:history="1">
-          <w:r>
-            <w:rPr>
-              <w:rStyle w:val="Hyperlink"/>
-            </w:rPr>
-            <w:t>van het Volk</w:t>
-          </w:r>
-        </w:hyperlink>
-      </w:r>
-      <w:r>
-        <w:rPr>
-          <w:u w:val="single" w:color="0066cc"/>
-          <w:rFonts w:ascii="Charis SIL Regular" w:hAnsi="Charis SIL Regular" w:eastAsia="Charis SIL Regular"/>
-          <w:b w:val="0"/>
-          <w:i w:val="0"/>
-          <w:color w:val="000000"/>
-          <w:sz w:val="24"/>
-        </w:rPr>
-        <w:hyperlink r:id="rId9" w:history="1">
-          <w:r>
-            <w:rPr>
-              <w:rStyle w:val="Hyperlink"/>
-            </w:rPr>
-            <w:t>enku</w:t>
-          </w:r>
-        </w:hyperlink>
+        <w:t>van het Volkenku</w:t>
       </w:r>
       <w:r>
         <w:rPr>
@@ -1169,107 +1144,7 @@
           <w:color w:val="000000"/>
           <w:sz w:val="24"/>
         </w:rPr>
-        <w:t>Volken</w:t>
-      </w:r>
-      <w:r>
-        <w:rPr>
-          <w:u w:val="single" w:color="0066cc"/>
-          <w:rFonts w:ascii="Charis SIL Regular" w:hAnsi="Charis SIL Regular" w:eastAsia="Charis SIL Regular"/>
-          <w:b w:val="0"/>
-          <w:i w:val="0"/>
-          <w:color w:val="000000"/>
-          <w:sz w:val="24"/>
-        </w:rPr>
-        <w:hyperlink r:id="rId13" w:history="1">
-          <w:r>
-            <w:rPr>
-              <w:rStyle w:val="Hyperlink"/>
-            </w:rPr>
-            <w:t>kundig Mi</w:t>
-          </w:r>
-        </w:hyperlink>
-      </w:r>
-      <w:r>
-        <w:rPr>
-          <w:u w:val="single" w:color="0066cc"/>
-          <w:rFonts w:ascii="Charis SIL Regular" w:hAnsi="Charis SIL Regular" w:eastAsia="Charis SIL Regular"/>
-          <w:b w:val="0"/>
-          <w:i w:val="0"/>
-          <w:color w:val="000000"/>
-          <w:sz w:val="24"/>
-        </w:rPr>
-        <w:hyperlink r:id="rId13" w:history="1">
-          <w:r>
-            <w:rPr>
-              <w:rStyle w:val="Hyperlink"/>
-            </w:rPr>
-            <w:t>s</w:t>
-          </w:r>
-        </w:hyperlink>
-      </w:r>
-      <w:r>
-        <w:rPr>
-          <w:u w:val="single" w:color="0066cc"/>
-          <w:rFonts w:ascii="Charis SIL Regular" w:hAnsi="Charis SIL Regular" w:eastAsia="Charis SIL Regular"/>
-          <w:b w:val="0"/>
-          <w:i w:val="0"/>
-          <w:color w:val="000000"/>
-          <w:sz w:val="24"/>
-        </w:rPr>
-        <w:hyperlink r:id="rId13" w:history="1">
-          <w:r>
-            <w:rPr>
-              <w:rStyle w:val="Hyperlink"/>
-            </w:rPr>
-            <w:t>siemus</w:t>
-          </w:r>
-        </w:hyperlink>
-      </w:r>
-      <w:r>
-        <w:rPr>
-          <w:u w:val="single" w:color="0066cc"/>
-          <w:rFonts w:ascii="Charis SIL Regular" w:hAnsi="Charis SIL Regular" w:eastAsia="Charis SIL Regular"/>
-          <w:b w:val="0"/>
-          <w:i w:val="0"/>
-          <w:color w:val="000000"/>
-          <w:sz w:val="24"/>
-        </w:rPr>
-        <w:hyperlink r:id="rId13" w:history="1">
-          <w:r>
-            <w:rPr>
-              <w:rStyle w:val="Hyperlink"/>
-            </w:rPr>
-            <w:t>e</w:t>
-          </w:r>
-        </w:hyperlink>
-      </w:r>
-      <w:r>
-        <w:rPr>
-          <w:u w:val="single" w:color="0066cc"/>
-          <w:rFonts w:ascii="Charis SIL Regular" w:hAnsi="Charis SIL Regular" w:eastAsia="Charis SIL Regular"/>
-          <w:b w:val="0"/>
-          <w:i w:val="0"/>
-          <w:color w:val="000000"/>
-          <w:sz w:val="24"/>
-        </w:rPr>
-        <w:hyperlink r:id="rId13" w:history="1">
-          <w:r>
-            <w:rPr>
-              <w:rStyle w:val="Hyperlink"/>
-            </w:rPr>
-            <w:t>um bes</w:t>
-          </w:r>
-        </w:hyperlink>
-      </w:r>
-      <w:r>
-        <w:rPr>
-          <w:rFonts w:ascii="Charis SIL Regular" w:hAnsi="Charis SIL Regular" w:eastAsia="Charis SIL Regular"/>
-          <w:b w:val="0"/>
-          <w:i w:val="0"/>
-          <w:color w:val="000000"/>
-          <w:sz w:val="24"/>
-        </w:rPr>
-        <w:t xml:space="preserve">chikbaar. In </w:t>
+        <w:t xml:space="preserve">Volkenkundig Missiemuseum beschikbaar. In </w:t>
       </w:r>
       <w:r>
         <w:rPr>
@@ -2332,7 +2207,7 @@
             <w:rPr>
               <w:rStyle w:val="Hyperlink"/>
             </w:rPr>
-            <w:t>8c8d66b2d3d5d8a2e8a73eb87</w:t>
+            <w:t>8c8d66b2d3d5d8a2e8a73eb8756</w:t>
           </w:r>
         </w:hyperlink>
       </w:r>
@@ -2343,9 +2218,15 @@
           <w:i w:val="0"/>
           <w:color w:val="0066CC"/>
           <w:sz w:val="24"/>
-          <w:u w:val="single"/>
         </w:rPr>
-        <w:t>5</w:t>
+        <w:hyperlink r:id="rId13" w:history="1">
+          <w:r>
+            <w:rPr>
+              <w:rStyle w:val="Hyperlink"/>
+            </w:rPr>
+            <w:t>3</w:t>
+          </w:r>
+        </w:hyperlink>
       </w:r>
       <w:r>
         <w:rPr>
@@ -2355,25 +2236,7 @@
           <w:color w:val="0066CC"/>
           <w:sz w:val="24"/>
         </w:rPr>
-        <w:t>6</w:t>
-      </w:r>
-      <w:r>
-        <w:rPr>
-          <w:rFonts w:ascii="Charis SIL Regular" w:hAnsi="Charis SIL Regular" w:eastAsia="Charis SIL Regular"/>
-          <w:b w:val="0"/>
-          <w:i w:val="0"/>
-          <w:color w:val="0066CC"/>
-          <w:sz w:val="24"/>
-          <w:u w:val="single"/>
-        </w:rPr>
-        <w:hyperlink r:id="rId13" w:history="1">
-          <w:r>
-            <w:rPr>
-              <w:rStyle w:val="Hyperlink"/>
-            </w:rPr>
-            <w:t>3a</w:t>
-          </w:r>
-        </w:hyperlink>
+        <w:t>a</w:t>
       </w:r>
     </w:p>
     <w:p>
@@ -2924,7 +2787,7 @@
           <w:sz w:val="24"/>
           <w:u w:val="single"/>
         </w:rPr>
-        <w:hyperlink r:id="rId17" w:history="1">
+        <w:hyperlink r:id="rId9" w:history="1">
           <w:r>
             <w:rPr>
               <w:rStyle w:val="Hyperlink"/>
